--- a/report.docx
+++ b/report.docx
@@ -1,6 +1,6 @@
 
 <file path=word/document.xml><?xml version="1.0" encoding="utf-8"?>
-<w:document xmlns:ve="http://schemas.openxmlformats.org/markup-compatibility/2006" xmlns:o="urn:schemas-microsoft-com:office:office" xmlns:r="http://schemas.openxmlformats.org/officeDocument/2006/relationships" xmlns:m="http://schemas.openxmlformats.org/officeDocument/2006/math" xmlns:v="urn:schemas-microsoft-com:vml" xmlns:wp="http://schemas.openxmlformats.org/drawingml/2006/wordprocessingDrawing" xmlns:w10="urn:schemas-microsoft-com:office:word" xmlns:w="http://schemas.openxmlformats.org/wordprocessingml/2006/main" xmlns:wne="http://schemas.microsoft.com/office/word/2006/wordml">
+<w:document xmlns:wpc="http://schemas.microsoft.com/office/word/2010/wordprocessingCanvas" xmlns:mc="http://schemas.openxmlformats.org/markup-compatibility/2006" xmlns:o="urn:schemas-microsoft-com:office:office" xmlns:r="http://schemas.openxmlformats.org/officeDocument/2006/relationships" xmlns:m="http://schemas.openxmlformats.org/officeDocument/2006/math" xmlns:v="urn:schemas-microsoft-com:vml" xmlns:wp14="http://schemas.microsoft.com/office/word/2010/wordprocessingDrawing" xmlns:wp="http://schemas.openxmlformats.org/drawingml/2006/wordprocessingDrawing" xmlns:w10="urn:schemas-microsoft-com:office:word" xmlns:w="http://schemas.openxmlformats.org/wordprocessingml/2006/main" xmlns:w14="http://schemas.microsoft.com/office/word/2010/wordml" xmlns:w15="http://schemas.microsoft.com/office/word/2012/wordml" xmlns:wpg="http://schemas.microsoft.com/office/word/2010/wordprocessingGroup" xmlns:wpi="http://schemas.microsoft.com/office/word/2010/wordprocessingInk" xmlns:wne="http://schemas.microsoft.com/office/word/2006/wordml" xmlns:wps="http://schemas.microsoft.com/office/word/2010/wordprocessingShape" mc:Ignorable="w14 w15 wp14">
   <w:body>
     <w:p>
       <w:pPr>
@@ -23,7 +23,6 @@
         </w:rPr>
         <w:t>Mesh-RCNN report-(</w:t>
       </w:r>
-      <w:proofErr w:type="spellStart"/>
       <w:r>
         <w:rPr>
           <w:b/>
@@ -42,9 +41,8 @@
           <w:szCs w:val="28"/>
           <w:u w:val="single"/>
         </w:rPr>
-        <w:t>lon</w:t>
-      </w:r>
-      <w:proofErr w:type="spellEnd"/>
+        <w:t>lon de jager,</w:t>
+      </w:r>
       <w:r>
         <w:rPr>
           <w:b/>
@@ -53,9 +51,8 @@
           <w:szCs w:val="28"/>
           <w:u w:val="single"/>
         </w:rPr>
-        <w:t xml:space="preserve"> de </w:t>
-      </w:r>
-      <w:proofErr w:type="spellStart"/>
+        <w:t>B</w:t>
+      </w:r>
       <w:r>
         <w:rPr>
           <w:b/>
@@ -64,286 +61,177 @@
           <w:szCs w:val="28"/>
           <w:u w:val="single"/>
         </w:rPr>
-        <w:t>jager,</w:t>
-      </w:r>
-      <w:r>
-        <w:rPr>
-          <w:b/>
-          <w:bCs/>
-          <w:sz w:val="28"/>
-          <w:szCs w:val="28"/>
-          <w:u w:val="single"/>
-        </w:rPr>
-        <w:t>B</w:t>
-      </w:r>
-      <w:r>
-        <w:rPr>
-          <w:b/>
-          <w:bCs/>
-          <w:sz w:val="28"/>
-          <w:szCs w:val="28"/>
-          <w:u w:val="single"/>
-        </w:rPr>
-        <w:t>en</w:t>
-      </w:r>
-      <w:proofErr w:type="spellEnd"/>
-      <w:r>
-        <w:rPr>
-          <w:b/>
-          <w:bCs/>
-          <w:sz w:val="28"/>
-          <w:szCs w:val="28"/>
-          <w:u w:val="single"/>
-        </w:rPr>
+        <w:t>en banuz)</w:t>
+      </w:r>
+    </w:p>
+    <w:p>
+      <w:pPr>
+        <w:jc w:val="right"/>
+        <w:rPr>
+          <w:sz w:val="24"/>
+          <w:szCs w:val="24"/>
+        </w:rPr>
+      </w:pPr>
+      <w:r>
+        <w:rPr>
+          <w:b/>
+          <w:bCs/>
+          <w:sz w:val="24"/>
+          <w:szCs w:val="24"/>
+          <w:u w:val="single"/>
+        </w:rPr>
+        <w:t>Abstract</w:t>
+      </w:r>
+    </w:p>
+    <w:p>
+      <w:pPr>
+        <w:jc w:val="right"/>
+      </w:pPr>
+      <w:r>
+        <w:t xml:space="preserve">Until </w:t>
+      </w:r>
+      <w:r>
+        <w:t xml:space="preserve">Today we made big </w:t>
+      </w:r>
+      <w:r>
+        <w:t>advancements</w:t>
+      </w:r>
+      <w:r>
+        <w:t xml:space="preserve"> in image detection that give us the ability to detect every object in images </w:t>
+      </w:r>
+      <w:r>
+        <w:t xml:space="preserve">but it ignores the 3d structure of the objects . until now advancements in 3d structure prediction are focused on objects isolated in an image with no background or other objects. Mesh-RCNN is a system that first detects objects in an image and then produces a </w:t>
+      </w:r>
+      <w:r>
+        <w:t>3d triangle mesh of that object.</w:t>
+      </w:r>
+    </w:p>
+    <w:p>
+      <w:pPr>
+        <w:jc w:val="right"/>
+        <w:rPr>
+          <w:rtl/>
+        </w:rPr>
+      </w:pPr>
+      <w:r>
+        <w:t xml:space="preserve"> First the </w:t>
+      </w:r>
+      <w:r>
+        <w:t xml:space="preserve">system uses a Mask-RCNN backbone to detect objects and extracts features from the image, then it predicts a voxel probability occupancy grid of the 3d structure of the object then it converts it to a 3d mesh triangle graph that goes through refine stages witch are graph convolutions that </w:t>
+      </w:r>
+      <w:r>
+        <w:t xml:space="preserve">work on the vertices and edges of the graph. The system will have 2 architectures that will operate each on a different dataset. the first one is ShapeNet dataset </w:t>
+      </w:r>
+      <w:r>
+        <w:t>that has rendered images of isolated objects</w:t>
+      </w:r>
+      <w:r>
+        <w:t xml:space="preserve">, the architecture of the system here will start with a ResNet-50-FPN backbone (not like the full Mesh-RCNN model that has a Mask-RCNN backbone) and the rest of the mesh prediction branch mentioned before . </w:t>
+      </w:r>
+      <w:r>
+        <w:t>the second one is the Pix3D dataset that contains full real world images of objects</w:t>
+      </w:r>
+      <w:r>
         <w:t xml:space="preserve"> </w:t>
       </w:r>
-      <w:proofErr w:type="spellStart"/>
-      <w:r>
-        <w:rPr>
-          <w:b/>
-          <w:bCs/>
-          <w:sz w:val="28"/>
-          <w:szCs w:val="28"/>
-          <w:u w:val="single"/>
-        </w:rPr>
-        <w:t>banuz</w:t>
-      </w:r>
-      <w:proofErr w:type="spellEnd"/>
-      <w:r>
-        <w:rPr>
-          <w:b/>
-          <w:bCs/>
-          <w:sz w:val="28"/>
-          <w:szCs w:val="28"/>
-          <w:u w:val="single"/>
-        </w:rPr>
-        <w:t>)</w:t>
-      </w:r>
-    </w:p>
-    <w:p>
-      <w:pPr>
-        <w:jc w:val="right"/>
-        <w:rPr>
-          <w:sz w:val="24"/>
-          <w:szCs w:val="24"/>
-        </w:rPr>
-      </w:pPr>
-      <w:r>
-        <w:rPr>
-          <w:b/>
-          <w:bCs/>
-          <w:sz w:val="24"/>
-          <w:szCs w:val="24"/>
-          <w:u w:val="single"/>
-        </w:rPr>
-        <w:t>Abstract</w:t>
-      </w:r>
-    </w:p>
-    <w:p>
-      <w:pPr>
-        <w:jc w:val="right"/>
-      </w:pPr>
-      <w:r>
-        <w:t xml:space="preserve">Until </w:t>
-      </w:r>
-      <w:r>
-        <w:t xml:space="preserve">Today we made big </w:t>
-      </w:r>
-      <w:r>
-        <w:t>advancements</w:t>
-      </w:r>
-      <w:r>
-        <w:t xml:space="preserve"> in image detection that give us the ability to detect every object in images </w:t>
-      </w:r>
-      <w:r>
-        <w:t xml:space="preserve">but it ignores the 3d structure of the objects . until now advancements in 3d structure prediction are focused on objects isolated in an image with no background or other objects. Mesh-RCNN is a system that first detects objects in an image and then produces a </w:t>
-      </w:r>
-      <w:r>
-        <w:t>3d triangle mesh of that object.</w:t>
-      </w:r>
-    </w:p>
-    <w:p>
-      <w:pPr>
-        <w:jc w:val="right"/>
-        <w:rPr>
+      <w:r>
+        <w:t>from an IKEA catalogue</w:t>
+      </w:r>
+      <w:r>
+        <w:t>, here we will implement the full Mesh-RCNN model that was explained before.</w:t>
+      </w:r>
+      <w:r>
+        <w:t xml:space="preserve"> </w:t>
+      </w:r>
+      <w:r>
+        <w:t xml:space="preserve">  </w:t>
+      </w:r>
+    </w:p>
+    <w:p>
+      <w:pPr>
+        <w:jc w:val="right"/>
+        <w:rPr>
+          <w:b/>
+          <w:bCs/>
+          <w:sz w:val="24"/>
+          <w:szCs w:val="24"/>
+          <w:u w:val="single"/>
+        </w:rPr>
+      </w:pPr>
+      <w:r>
+        <w:rPr>
+          <w:b/>
+          <w:bCs/>
+          <w:sz w:val="24"/>
+          <w:szCs w:val="24"/>
+          <w:u w:val="single"/>
+        </w:rPr>
+        <w:t>Intro</w:t>
+      </w:r>
+    </w:p>
+    <w:p>
+      <w:pPr>
+        <w:jc w:val="right"/>
+        <w:rPr>
+          <w:b/>
+          <w:bCs/>
+          <w:u w:val="single"/>
+        </w:rPr>
+      </w:pPr>
+      <w:r>
+        <w:rPr>
+          <w:b/>
+          <w:bCs/>
+          <w:u w:val="single"/>
+        </w:rPr>
+        <w:t>The goal of the system</w:t>
+      </w:r>
+    </w:p>
+    <w:p>
+      <w:pPr>
+        <w:jc w:val="right"/>
+      </w:pPr>
+      <w:r>
+        <w:t>Advancements in 2d perception that gives us the ability to detect objects in real world images and produce corresponding bounding boxes masks and key points don’t consider the 3d shape of the detected objects , on the other hand concurrent 3d shape prediction from images Is preformed on datasets of synthetic images that are rendered and contain isolated objects ignoring the full 3d world with not so perfect visualization of objects. Mesh-RCNN is looking to combine the ability to detect 2d objects in real world images and the construction of 3d mesh of an object from an image together,</w:t>
+      </w:r>
+      <w:r>
+        <w:t xml:space="preserve"> the system will use a state of the art Mask-RCNN for 2d detection and recognition, it outputs class labels ,masks and bounding boxes of objects in the images, with that we extract features of the different objects in the image and then we use a mesh prediction branch that outputs a 3d shape of all detected objects in the image.</w:t>
+      </w:r>
+    </w:p>
+    <w:p>
+      <w:pPr>
+        <w:jc w:val="right"/>
+        <w:rPr>
+          <w:b/>
+          <w:bCs/>
+          <w:u w:val="single"/>
           <w:rtl/>
         </w:rPr>
       </w:pPr>
       <w:r>
-        <w:t xml:space="preserve"> First the </w:t>
-      </w:r>
-      <w:r>
-        <w:t xml:space="preserve">system uses a Mask-RCNN backbone to detect objects and extracts features from the image, then it predicts a </w:t>
-      </w:r>
-      <w:proofErr w:type="spellStart"/>
-      <w:r>
-        <w:t>voxel</w:t>
-      </w:r>
-      <w:proofErr w:type="spellEnd"/>
-      <w:r>
-        <w:t xml:space="preserve"> probability occupancy grid of the 3d structure of the object then it converts it to a 3d mesh triangle graph that goes through refine stages </w:t>
-      </w:r>
-      <w:proofErr w:type="spellStart"/>
-      <w:r>
-        <w:t>witch</w:t>
-      </w:r>
-      <w:proofErr w:type="spellEnd"/>
-      <w:r>
-        <w:t xml:space="preserve"> are graph convolutions that </w:t>
-      </w:r>
-      <w:r>
-        <w:t xml:space="preserve">work on the vertices and edges of the graph. The system will have 2 architectures that will operate each on a different dataset. the first one is </w:t>
-      </w:r>
-      <w:proofErr w:type="spellStart"/>
-      <w:r>
-        <w:t>ShapeNet</w:t>
-      </w:r>
-      <w:proofErr w:type="spellEnd"/>
-      <w:r>
-        <w:t xml:space="preserve"> dataset </w:t>
-      </w:r>
-      <w:r>
-        <w:t>that has rendered images of isolated objects</w:t>
-      </w:r>
-      <w:r>
-        <w:t xml:space="preserve">, the architecture of the system here will start with a ResNet-50-FPN backbone (not like the full Mesh-RCNN model that has a Mask-RCNN backbone) and the rest of the mesh prediction branch mentioned before . </w:t>
-      </w:r>
-      <w:r>
-        <w:t>the second one is the Pix3D dataset that contains full real world images of objects</w:t>
-      </w:r>
+        <w:rPr>
+          <w:b/>
+          <w:bCs/>
+          <w:u w:val="single"/>
+        </w:rPr>
+        <w:t>Other works</w:t>
+      </w:r>
+    </w:p>
+    <w:p>
+      <w:pPr>
+        <w:jc w:val="right"/>
+      </w:pPr>
       <w:r>
         <w:t xml:space="preserve"> </w:t>
       </w:r>
       <w:r>
-        <w:t>from an IKEA catalogue</w:t>
-      </w:r>
-      <w:r>
-        <w:t>, here we will implement the full Mesh-RCNN model that was explained before.</w:t>
-      </w:r>
-      <w:r>
-        <w:t xml:space="preserve"> </w:t>
-      </w:r>
-      <w:r>
-        <w:t xml:space="preserve">  </w:t>
-      </w:r>
-    </w:p>
-    <w:p>
-      <w:pPr>
-        <w:jc w:val="right"/>
-        <w:rPr>
-          <w:b/>
-          <w:bCs/>
-          <w:sz w:val="24"/>
-          <w:szCs w:val="24"/>
-          <w:u w:val="single"/>
-        </w:rPr>
-      </w:pPr>
-      <w:r>
-        <w:rPr>
-          <w:b/>
-          <w:bCs/>
-          <w:sz w:val="24"/>
-          <w:szCs w:val="24"/>
-          <w:u w:val="single"/>
-        </w:rPr>
-        <w:t>Intro</w:t>
-      </w:r>
-    </w:p>
-    <w:p>
-      <w:pPr>
-        <w:jc w:val="right"/>
-        <w:rPr>
-          <w:b/>
-          <w:bCs/>
-          <w:u w:val="single"/>
-        </w:rPr>
-      </w:pPr>
-      <w:r>
-        <w:rPr>
-          <w:b/>
-          <w:bCs/>
-          <w:u w:val="single"/>
-        </w:rPr>
-        <w:t>The goal of the system</w:t>
-      </w:r>
-    </w:p>
-    <w:p>
-      <w:pPr>
-        <w:jc w:val="right"/>
-      </w:pPr>
-      <w:r>
-        <w:t>Advancements in 2d perception that gives us the ability to detect objects in real world images and produce corresponding bounding boxes masks and key points don’t consider the 3d shape of the detected objects , on the other hand concurrent 3d shape prediction from images Is preformed on datasets of synthetic images that are rendered and contain isolated objects ignoring the full 3d world with not so perfect visualization of objects. Mesh-RCNN is looking to combine the ability to detect 2d objects in real world images and the construction of 3d mesh of an object from an image together,</w:t>
-      </w:r>
-      <w:r>
-        <w:t xml:space="preserve"> the system will use a state of the art Mask-RCNN for 2d detection and recognition, it outputs class labels ,masks and bounding boxes of objects in the images, with that we extract features of the different objects in the image and then we use a mesh prediction branch that outputs a 3d shape of all detected objects in the image.</w:t>
-      </w:r>
-    </w:p>
-    <w:p>
-      <w:pPr>
-        <w:jc w:val="right"/>
-        <w:rPr>
-          <w:b/>
-          <w:bCs/>
-          <w:u w:val="single"/>
-          <w:rtl/>
-        </w:rPr>
-      </w:pPr>
-      <w:r>
-        <w:rPr>
-          <w:b/>
-          <w:bCs/>
-          <w:u w:val="single"/>
-        </w:rPr>
-        <w:t>Other works</w:t>
-      </w:r>
-    </w:p>
-    <w:p>
-      <w:pPr>
-        <w:jc w:val="right"/>
-      </w:pPr>
-      <w:r>
-        <w:t xml:space="preserve"> </w:t>
-      </w:r>
-      <w:r>
-        <w:t xml:space="preserve">Compared to prior work on 3d shape recognition Mesh-RCNN strives to produce 3d meshes of objects in full real world images therefore the predicted 3d meshes will be in different complexity's and geometry's. Prior work on mesh prediction begin from deforming a fixed mesh template limiting their 3d mesh predictions to fixed topologies, while Mesh-RCNN overcome this drawback using a different 3d object representations , first it will produce a </w:t>
-      </w:r>
-      <w:proofErr w:type="spellStart"/>
-      <w:r>
-        <w:t>voxel</w:t>
-      </w:r>
-      <w:proofErr w:type="spellEnd"/>
-      <w:r>
-        <w:t xml:space="preserve"> grid </w:t>
-      </w:r>
-      <w:r>
-        <w:t xml:space="preserve">representing the object 3d shape, from then the system converts the </w:t>
-      </w:r>
-      <w:proofErr w:type="spellStart"/>
-      <w:r>
-        <w:t>voxels</w:t>
-      </w:r>
-      <w:proofErr w:type="spellEnd"/>
-      <w:r>
-        <w:t xml:space="preserve"> to a mesh representation turning the </w:t>
-      </w:r>
-      <w:proofErr w:type="spellStart"/>
-      <w:r>
-        <w:t>voxels</w:t>
-      </w:r>
-      <w:proofErr w:type="spellEnd"/>
-      <w:r>
-        <w:t xml:space="preserve"> into a graph then the graph goes through stages of graph convolutions that refine the mesh resulting in a high resolution mesh in a vary of topologies. Other works for example pixel2Mesh start from a fixed ellipsoid mesh that is being refined with object extracted features to the objects 3d mesh representation, other approaches use 3d points or geometrical basic blocks to represent the 3d </w:t>
-      </w:r>
-      <w:r>
-        <w:t xml:space="preserve">shape of the object and some output a </w:t>
-      </w:r>
-      <w:proofErr w:type="spellStart"/>
-      <w:r>
-        <w:t>voxel</w:t>
-      </w:r>
-      <w:proofErr w:type="spellEnd"/>
-      <w:r>
-        <w:t xml:space="preserve"> representation of the object. Some works were focused on </w:t>
+        <w:t xml:space="preserve">Compared to prior work on 3d shape recognition Mesh-RCNN strives to produce 3d meshes of objects in full real world images therefore the predicted 3d meshes will be in different complexity's and geometry's. Prior work on mesh prediction begin from deforming a fixed mesh template limiting their 3d mesh predictions to fixed topologies, while Mesh-RCNN overcome this drawback using a different 3d object representations , first it will produce a voxel grid </w:t>
+      </w:r>
+      <w:r>
+        <w:t xml:space="preserve">representing the object 3d shape, from then the system converts the voxels to a mesh representation turning the voxels into a graph then the graph goes through stages of graph convolutions that refine the mesh resulting in a high resolution mesh in a vary of topologies. Other works for example pixel2Mesh start from a fixed ellipsoid mesh that is being refined with object extracted features to the objects 3d mesh representation, other approaches use 3d points or geometrical basic blocks to represent the 3d </w:t>
+      </w:r>
+      <w:r>
+        <w:t xml:space="preserve">shape of the object and some output a voxel representation of the object. Some works were focused on </w:t>
       </w:r>
       <w:r>
         <w:lastRenderedPageBreak/>
@@ -375,18 +263,8 @@
           <w:bCs/>
           <w:u w:val="single"/>
         </w:rPr>
-        <w:t xml:space="preserve">Future </w:t>
-      </w:r>
-      <w:proofErr w:type="spellStart"/>
-      <w:r>
-        <w:rPr>
-          <w:b/>
-          <w:bCs/>
-          <w:u w:val="single"/>
-        </w:rPr>
-        <w:t>improvment</w:t>
-      </w:r>
-      <w:proofErr w:type="spellEnd"/>
+        <w:t>Future improvment</w:t>
+      </w:r>
     </w:p>
     <w:p>
       <w:pPr>
@@ -480,15 +358,7 @@
         <w:t xml:space="preserve"> as we </w:t>
       </w:r>
       <w:r>
-        <w:t xml:space="preserve">was agreed upon with the TA </w:t>
-      </w:r>
-      <w:proofErr w:type="spellStart"/>
-      <w:r>
-        <w:t>Chaim</w:t>
-      </w:r>
-      <w:proofErr w:type="spellEnd"/>
-      <w:r>
-        <w:t xml:space="preserve"> Baskin we did not add upon the original article</w:t>
+        <w:t>was agreed upon with the TA Chaim Baskin we did not add upon the original article</w:t>
       </w:r>
       <w:r>
         <w:br/>
@@ -529,15 +399,7 @@
       </w:r>
       <w:r>
         <w:br/>
-        <w:t xml:space="preserve">the backbone omits a feature map which is then converted into a </w:t>
-      </w:r>
-      <w:proofErr w:type="spellStart"/>
-      <w:r>
-        <w:t>voxel</w:t>
-      </w:r>
-      <w:proofErr w:type="spellEnd"/>
-      <w:r>
-        <w:t xml:space="preserve"> occupancy grid</w:t>
+        <w:t>the backbone omits a feature map which is then converted into a voxel occupancy grid</w:t>
       </w:r>
       <w:r>
         <w:t>,</w:t>
@@ -547,43 +409,19 @@
         <w:t>which we</w:t>
       </w:r>
       <w:r>
-        <w:t xml:space="preserve"> convert into </w:t>
-      </w:r>
-      <w:proofErr w:type="spellStart"/>
-      <w:r>
-        <w:t>cubified</w:t>
-      </w:r>
-      <w:proofErr w:type="spellEnd"/>
-      <w:r>
-        <w:t xml:space="preserve"> mesh using a novelty algorithm.</w:t>
+        <w:t xml:space="preserve"> convert into cubified mesh using a novelty algorithm.</w:t>
       </w:r>
       <w:r>
         <w:br/>
       </w:r>
       <w:r>
-        <w:t xml:space="preserve">the resulting </w:t>
-      </w:r>
-      <w:proofErr w:type="spellStart"/>
-      <w:r>
-        <w:t>cubified</w:t>
-      </w:r>
-      <w:proofErr w:type="spellEnd"/>
-      <w:r>
-        <w:t xml:space="preserve"> mesh is then processed by several refinement stages resulting</w:t>
+        <w:t>the resulting cubified mesh is then processed by several refinement stages resulting</w:t>
       </w:r>
       <w:r>
         <w:br/>
       </w:r>
       <w:r>
-        <w:t xml:space="preserve">which are tasked with modifying </w:t>
-      </w:r>
-      <w:proofErr w:type="spellStart"/>
-      <w:r>
-        <w:t>vertice</w:t>
-      </w:r>
-      <w:proofErr w:type="spellEnd"/>
-      <w:r>
-        <w:t xml:space="preserve"> positions by using graph convolutions and projections and pooling of features from the backbone.</w:t>
+        <w:t>which are tasked with modifying vertice positions by using graph convolutions and projections and pooling of features from the backbone.</w:t>
       </w:r>
     </w:p>
     <w:p>
@@ -615,7 +453,7 @@
                     <a:blip r:embed="rId4" cstate="print">
                       <a:extLst>
                         <a:ext uri="{28A0092B-C50C-407E-A947-70E740481C1C}">
-                          <a14:useLocalDpi xmlns:a14="http://schemas.microsoft.com/office/drawing/2010/main" xmlns:wps="http://schemas.microsoft.com/office/word/2010/wordprocessingShape" xmlns:wpi="http://schemas.microsoft.com/office/word/2010/wordprocessingInk" xmlns:wpg="http://schemas.microsoft.com/office/word/2010/wordprocessingGroup" xmlns:w15="http://schemas.microsoft.com/office/word/2012/wordml" xmlns:w14="http://schemas.microsoft.com/office/word/2010/wordml" xmlns:w="http://schemas.openxmlformats.org/wordprocessingml/2006/main" xmlns:w10="urn:schemas-microsoft-com:office:word" xmlns:wp14="http://schemas.microsoft.com/office/word/2010/wordprocessingDrawing" xmlns:v="urn:schemas-microsoft-com:vml" xmlns:o="urn:schemas-microsoft-com:office:office" xmlns:mc="http://schemas.openxmlformats.org/markup-compatibility/2006" xmlns:wpc="http://schemas.microsoft.com/office/word/2010/wordprocessingCanvas" xmlns="" val="0"/>
+                          <a14:useLocalDpi xmlns:a14="http://schemas.microsoft.com/office/drawing/2010/main" val="0"/>
                         </a:ext>
                       </a:extLst>
                     </a:blip>
@@ -645,23 +483,7 @@
         <w:jc w:val="center"/>
       </w:pPr>
       <w:r>
-        <w:t xml:space="preserve">pix3d architecture </w:t>
-      </w:r>
-      <w:proofErr w:type="spellStart"/>
-      <w:r>
-        <w:t>RoiAlign</w:t>
-      </w:r>
-      <w:proofErr w:type="spellEnd"/>
-      <w:r>
-        <w:t xml:space="preserve"> is the </w:t>
-      </w:r>
-      <w:proofErr w:type="spellStart"/>
-      <w:r>
-        <w:t>maskrcnn</w:t>
-      </w:r>
-      <w:proofErr w:type="spellEnd"/>
-      <w:r>
-        <w:t xml:space="preserve"> output that is fed to the GCN</w:t>
+        <w:t>pix3d architecture RoiAlign is the maskrcnn output that is fed to the GCN</w:t>
       </w:r>
     </w:p>
     <w:p>
@@ -682,7 +504,6 @@
       <w:pPr>
         <w:jc w:val="right"/>
       </w:pPr>
-      <w:proofErr w:type="spellStart"/>
       <w:r>
         <w:rPr>
           <w:b/>
@@ -697,16 +518,7 @@
           <w:bCs/>
           <w:u w:val="single"/>
         </w:rPr>
-        <w:t>hapeNet</w:t>
-      </w:r>
-      <w:proofErr w:type="spellEnd"/>
-      <w:r>
-        <w:rPr>
-          <w:b/>
-          <w:bCs/>
-          <w:u w:val="single"/>
-        </w:rPr>
-        <w:t xml:space="preserve"> architecture</w:t>
+        <w:t>hapeNet architecture</w:t>
       </w:r>
       <w:r>
         <w:rPr>
@@ -729,15 +541,7 @@
         <w:jc w:val="right"/>
       </w:pPr>
       <w:r>
-        <w:t xml:space="preserve">for the </w:t>
-      </w:r>
-      <w:proofErr w:type="spellStart"/>
-      <w:r>
-        <w:t>shapenet</w:t>
-      </w:r>
-      <w:proofErr w:type="spellEnd"/>
-      <w:r>
-        <w:t xml:space="preserve">  backbone we use a ResNet50</w:t>
+        <w:t>for the shapenet  backbone we use a ResNet50</w:t>
       </w:r>
       <w:r>
         <w:t xml:space="preserve"> model. </w:t>
@@ -754,27 +558,11 @@
       </w:r>
       <w:r>
         <w:br/>
-        <w:t xml:space="preserve">the </w:t>
-      </w:r>
-      <w:proofErr w:type="spellStart"/>
-      <w:r>
-        <w:t>voxel</w:t>
-      </w:r>
-      <w:proofErr w:type="spellEnd"/>
-      <w:r>
-        <w:t xml:space="preserve"> grid and initial mesh whereas the 4 other feature maps are used in order to pool </w:t>
+        <w:t xml:space="preserve">the voxel grid and initial mesh whereas the 4 other feature maps are used in order to pool </w:t>
       </w:r>
       <w:r>
         <w:br/>
-        <w:t xml:space="preserve">features from the original image into our vertices using bilinear interpolation(the </w:t>
-      </w:r>
-      <w:proofErr w:type="spellStart"/>
-      <w:r>
-        <w:t>vert</w:t>
-      </w:r>
-      <w:proofErr w:type="spellEnd"/>
-      <w:r>
-        <w:t xml:space="preserve"> Align layers)</w:t>
+        <w:t>features from the original image into our vertices using bilinear interpolation(the vert Align layers)</w:t>
       </w:r>
       <w:r>
         <w:t xml:space="preserve"> </w:t>
@@ -815,35 +603,7 @@
         <w:rPr>
           <w:rFonts w:cs="Arial"/>
         </w:rPr>
-        <w:t xml:space="preserve">the aim of this model is to jointly </w:t>
-      </w:r>
-      <w:proofErr w:type="spellStart"/>
-      <w:r>
-        <w:rPr>
-          <w:rFonts w:cs="Arial"/>
-        </w:rPr>
-        <w:t>detect,classify</w:t>
-      </w:r>
-      <w:proofErr w:type="spellEnd"/>
-      <w:r>
-        <w:rPr>
-          <w:rFonts w:cs="Arial"/>
-        </w:rPr>
-        <w:t xml:space="preserve"> ,</w:t>
-      </w:r>
-      <w:proofErr w:type="spellStart"/>
-      <w:r>
-        <w:rPr>
-          <w:rFonts w:cs="Arial"/>
-        </w:rPr>
-        <w:t>segment,and</w:t>
-      </w:r>
-      <w:proofErr w:type="spellEnd"/>
-      <w:r>
-        <w:rPr>
-          <w:rFonts w:cs="Arial"/>
-        </w:rPr>
-        <w:t xml:space="preserve"> produce a 3D representation</w:t>
+        <w:t>the aim of this model is to jointly detect,classify ,segment,and produce a 3D representation</w:t>
       </w:r>
       <w:r>
         <w:rPr>
@@ -864,42 +624,14 @@
           <w:rFonts w:cs="Arial"/>
         </w:rPr>
         <w:br/>
-        <w:t>for the backbone we use the mask-</w:t>
-      </w:r>
-      <w:proofErr w:type="spellStart"/>
-      <w:r>
-        <w:rPr>
-          <w:rFonts w:cs="Arial"/>
-        </w:rPr>
-        <w:t>rcnn</w:t>
-      </w:r>
-      <w:proofErr w:type="spellEnd"/>
-      <w:r>
-        <w:rPr>
-          <w:rFonts w:cs="Arial"/>
-        </w:rPr>
-        <w:t xml:space="preserve"> model  which is a state of the art object detection and segmentation model. we use the ROI output of the backbone as an input to the GCN</w:t>
+        <w:t>for the backbone we use the mask-rcnn model  which is a state of the art object detection and segmentation model. we use the ROI output of the backbone as an input to the GCN</w:t>
       </w:r>
       <w:r>
         <w:rPr>
           <w:rFonts w:cs="Arial"/>
         </w:rPr>
         <w:br/>
-        <w:t xml:space="preserve">to be used to create the initial </w:t>
-      </w:r>
-      <w:proofErr w:type="spellStart"/>
-      <w:r>
-        <w:rPr>
-          <w:rFonts w:cs="Arial"/>
-        </w:rPr>
-        <w:t>cubified</w:t>
-      </w:r>
-      <w:proofErr w:type="spellEnd"/>
-      <w:r>
-        <w:rPr>
-          <w:rFonts w:cs="Arial"/>
-        </w:rPr>
-        <w:t xml:space="preserve"> mesh and a feature maps to pool features from.</w:t>
+        <w:t>to be used to create the initial cubified mesh and a feature maps to pool features from.</w:t>
       </w:r>
       <w:r>
         <w:rPr>
@@ -963,21 +695,7 @@
           <w:rFonts w:cs="Arial"/>
         </w:rPr>
         <w:br/>
-        <w:t xml:space="preserve">and using a sparse adjacency </w:t>
-      </w:r>
-      <w:proofErr w:type="spellStart"/>
-      <w:r>
-        <w:rPr>
-          <w:rFonts w:cs="Arial"/>
-        </w:rPr>
-        <w:t>matix</w:t>
-      </w:r>
-      <w:proofErr w:type="spellEnd"/>
-      <w:r>
-        <w:rPr>
-          <w:rFonts w:cs="Arial"/>
-        </w:rPr>
-        <w:t xml:space="preserve"> in order to allow feature propagation between connected vertices. </w:t>
+        <w:t xml:space="preserve">and using a sparse adjacency matix in order to allow feature propagation between connected vertices. </w:t>
       </w:r>
       <w:r>
         <w:rPr>
@@ -985,6 +703,18 @@
         </w:rPr>
         <w:t xml:space="preserve"> this approach allows us to have a fast model even when it handles large amounts of data (crucial during early parts of training).</w:t>
       </w:r>
+      <w:r>
+        <w:rPr>
+          <w:rFonts w:cs="Arial"/>
+        </w:rPr>
+        <w:t xml:space="preserve"> An additional reason for why we chose this representation is because we allow each graph to have a different amount of vertices</w:t>
+      </w:r>
+      <w:r>
+        <w:rPr>
+          <w:rFonts w:cs="Arial"/>
+        </w:rPr>
+        <w:t>.</w:t>
+      </w:r>
     </w:p>
     <w:p>
       <w:pPr>
@@ -1004,27 +734,7 @@
           <w:bCs/>
           <w:u w:val="single"/>
         </w:rPr>
-        <w:t xml:space="preserve">The </w:t>
-      </w:r>
-      <w:proofErr w:type="spellStart"/>
-      <w:r>
-        <w:rPr>
-          <w:rFonts w:cs="Arial"/>
-          <w:b/>
-          <w:bCs/>
-          <w:u w:val="single"/>
-        </w:rPr>
-        <w:t>cubify</w:t>
-      </w:r>
-      <w:proofErr w:type="spellEnd"/>
-      <w:r>
-        <w:rPr>
-          <w:rFonts w:cs="Arial"/>
-          <w:b/>
-          <w:bCs/>
-          <w:u w:val="single"/>
-        </w:rPr>
-        <w:t xml:space="preserve"> layer</w:t>
+        <w:t>The cubify layer</w:t>
       </w:r>
     </w:p>
     <w:p>
@@ -1045,56 +755,14 @@
         <w:rPr>
           <w:rFonts w:cs="Arial"/>
         </w:rPr>
-        <w:t xml:space="preserve"> which uses the same initial mesh in the form of an ellipsoid, we use the </w:t>
-      </w:r>
-      <w:proofErr w:type="spellStart"/>
-      <w:r>
-        <w:rPr>
-          <w:rFonts w:cs="Arial"/>
-        </w:rPr>
-        <w:t>voxel</w:t>
-      </w:r>
-      <w:proofErr w:type="spellEnd"/>
-      <w:r>
-        <w:rPr>
-          <w:rFonts w:cs="Arial"/>
-        </w:rPr>
-        <w:t xml:space="preserve"> representation in order to have produce for each sample a unique starting mesh.</w:t>
+        <w:t xml:space="preserve"> which uses the same initial mesh in the form of an ellipsoid, we use the voxel representation in order to have produce for each sample a unique starting mesh.</w:t>
       </w:r>
       <w:r>
         <w:rPr>
           <w:rFonts w:cs="Arial"/>
         </w:rPr>
         <w:br/>
-        <w:t xml:space="preserve">the process of converting a </w:t>
-      </w:r>
-      <w:proofErr w:type="spellStart"/>
-      <w:r>
-        <w:rPr>
-          <w:rFonts w:cs="Arial"/>
-        </w:rPr>
-        <w:t>voxel</w:t>
-      </w:r>
-      <w:proofErr w:type="spellEnd"/>
-      <w:r>
-        <w:rPr>
-          <w:rFonts w:cs="Arial"/>
-        </w:rPr>
-        <w:t xml:space="preserve"> occupancy grid into a mesh is done in the </w:t>
-      </w:r>
-      <w:proofErr w:type="spellStart"/>
-      <w:r>
-        <w:rPr>
-          <w:rFonts w:cs="Arial"/>
-        </w:rPr>
-        <w:t>cubify</w:t>
-      </w:r>
-      <w:proofErr w:type="spellEnd"/>
-      <w:r>
-        <w:rPr>
-          <w:rFonts w:cs="Arial"/>
-        </w:rPr>
-        <w:t xml:space="preserve"> layer.</w:t>
+        <w:t>the process of converting a voxel occupancy grid into a mesh is done in the cubify layer.</w:t>
       </w:r>
       <w:r>
         <w:rPr>
@@ -1226,7 +894,6 @@
           <w:rFonts w:cs="Arial"/>
         </w:rPr>
       </w:pPr>
-      <w:proofErr w:type="spellStart"/>
       <w:r>
         <w:rPr>
           <w:rFonts w:cs="Arial"/>
@@ -1236,7 +903,6 @@
         </w:rPr>
         <w:t>Utils</w:t>
       </w:r>
-      <w:proofErr w:type="spellEnd"/>
       <w:r>
         <w:rPr>
           <w:rFonts w:cs="Arial"/>
@@ -1250,21 +916,7 @@
         <w:rPr>
           <w:rFonts w:cs="Arial"/>
         </w:rPr>
-        <w:t xml:space="preserve">as our data is not standard we implemented various methods of manipulating and visualizing </w:t>
-      </w:r>
-      <w:proofErr w:type="spellStart"/>
-      <w:r>
-        <w:rPr>
-          <w:rFonts w:cs="Arial"/>
-        </w:rPr>
-        <w:t>voxel</w:t>
-      </w:r>
-      <w:proofErr w:type="spellEnd"/>
-      <w:r>
-        <w:rPr>
-          <w:rFonts w:cs="Arial"/>
-        </w:rPr>
-        <w:t xml:space="preserve"> grid and 3d meshes.</w:t>
+        <w:t>as our data is not standard we implemented various methods of manipulating and visualizing voxel grid and 3d meshes.</w:t>
       </w:r>
     </w:p>
     <w:p>
@@ -1304,70 +956,27 @@
           <w:bCs/>
           <w:u w:val="single"/>
         </w:rPr>
-        <w:lastRenderedPageBreak/>
-        <w:t xml:space="preserve">Data </w:t>
-      </w:r>
-      <w:proofErr w:type="spellStart"/>
-      <w:r>
-        <w:rPr>
-          <w:rFonts w:cs="Arial"/>
-          <w:b/>
-          <w:bCs/>
-          <w:u w:val="single"/>
-        </w:rPr>
-        <w:t>pre</w:t>
-      </w:r>
-      <w:proofErr w:type="spellEnd"/>
-      <w:r>
-        <w:rPr>
-          <w:rFonts w:cs="Arial"/>
-          <w:b/>
-          <w:bCs/>
-          <w:u w:val="single"/>
-        </w:rPr>
-        <w:t xml:space="preserve"> processing </w:t>
-      </w:r>
-    </w:p>
-    <w:p>
-      <w:pPr>
-        <w:jc w:val="right"/>
-        <w:rPr>
-          <w:rFonts w:cs="Arial"/>
-        </w:rPr>
-      </w:pPr>
-      <w:r>
-        <w:rPr>
-          <w:rFonts w:cs="Arial"/>
-        </w:rPr>
-        <w:t xml:space="preserve">For the experiments we used normalized RGB images from the datasets , and because our datasets don’t include only images we implemented a serialization and </w:t>
-      </w:r>
-      <w:proofErr w:type="spellStart"/>
-      <w:r>
-        <w:rPr>
-          <w:rFonts w:cs="Arial"/>
-        </w:rPr>
-        <w:t>deserialization</w:t>
-      </w:r>
-      <w:proofErr w:type="spellEnd"/>
-      <w:r>
-        <w:rPr>
-          <w:rFonts w:cs="Arial"/>
-        </w:rPr>
-        <w:t xml:space="preserve"> of </w:t>
-      </w:r>
-      <w:proofErr w:type="spellStart"/>
-      <w:r>
-        <w:rPr>
-          <w:rFonts w:cs="Arial"/>
-        </w:rPr>
-        <w:t>voxels</w:t>
-      </w:r>
-      <w:proofErr w:type="spellEnd"/>
-      <w:r>
-        <w:rPr>
-          <w:rFonts w:cs="Arial"/>
-        </w:rPr>
-        <w:t xml:space="preserve"> and meshes</w:t>
+        <w:t xml:space="preserve">Data pre processing </w:t>
+      </w:r>
+    </w:p>
+    <w:p>
+      <w:pPr>
+        <w:jc w:val="right"/>
+        <w:rPr>
+          <w:rFonts w:cs="Arial"/>
+        </w:rPr>
+      </w:pPr>
+      <w:r>
+        <w:rPr>
+          <w:rFonts w:cs="Arial"/>
+        </w:rPr>
+        <w:t xml:space="preserve">For the experiments we used normalized RGB images from the datasets , and because our datasets don’t include only images we implemented a serialization and deserialization of </w:t>
+      </w:r>
+      <w:r>
+        <w:rPr>
+          <w:rFonts w:cs="Arial"/>
+        </w:rPr>
+        <w:t>voxels and meshes</w:t>
       </w:r>
       <w:r>
         <w:rPr>
@@ -1379,72 +988,126 @@
         <w:rPr>
           <w:rFonts w:cs="Arial"/>
         </w:rPr>
-        <w:t xml:space="preserve">wn scaled meshes of the objects, and we created ground truth </w:t>
-      </w:r>
-      <w:proofErr w:type="spellStart"/>
-      <w:r>
-        <w:rPr>
-          <w:rFonts w:cs="Arial"/>
-        </w:rPr>
-        <w:t>pointclouds</w:t>
-      </w:r>
-      <w:proofErr w:type="spellEnd"/>
-      <w:r>
-        <w:rPr>
-          <w:rFonts w:cs="Arial"/>
-        </w:rPr>
-        <w:t xml:space="preserve"> from sampling meshes, we also </w:t>
-      </w:r>
-      <w:proofErr w:type="spellStart"/>
-      <w:r>
-        <w:rPr>
-          <w:rFonts w:cs="Arial"/>
-        </w:rPr>
-        <w:t>resampled</w:t>
-      </w:r>
-      <w:proofErr w:type="spellEnd"/>
-      <w:r>
-        <w:rPr>
-          <w:rFonts w:cs="Arial"/>
-        </w:rPr>
-        <w:t xml:space="preserve"> </w:t>
-      </w:r>
-      <w:proofErr w:type="spellStart"/>
-      <w:r>
-        <w:rPr>
-          <w:rFonts w:cs="Arial"/>
-        </w:rPr>
-        <w:t>voxel</w:t>
-      </w:r>
-      <w:proofErr w:type="spellEnd"/>
-      <w:r>
-        <w:rPr>
-          <w:rFonts w:cs="Arial"/>
-        </w:rPr>
-        <w:t xml:space="preserve"> grids to fit our sizes ,to view and understand the data that we were dealing with we implemented visualization tools for </w:t>
-      </w:r>
-      <w:proofErr w:type="spellStart"/>
-      <w:r>
-        <w:rPr>
-          <w:rFonts w:cs="Arial"/>
-        </w:rPr>
-        <w:t>voxels</w:t>
-      </w:r>
-      <w:proofErr w:type="spellEnd"/>
-      <w:r>
-        <w:rPr>
-          <w:rFonts w:cs="Arial"/>
-        </w:rPr>
-        <w:t xml:space="preserve"> ,meshes and </w:t>
-      </w:r>
-      <w:proofErr w:type="spellStart"/>
-      <w:r>
-        <w:rPr>
-          <w:rFonts w:cs="Arial"/>
-        </w:rPr>
-        <w:t>pointclouds</w:t>
-      </w:r>
-      <w:proofErr w:type="spellEnd"/>
+        <w:t>wn scaled meshes of the objects, and we created ground truth pointclouds from sampling meshes, we also resampled voxel grids to fit our sizes ,to view and understand the data that we were dealing with we implemented visualization tools for voxels ,meshes and pointclouds.</w:t>
+      </w:r>
+    </w:p>
+    <w:p>
+      <w:pPr>
+        <w:jc w:val="right"/>
+        <w:rPr>
+          <w:rFonts w:cs="Arial"/>
+        </w:rPr>
+      </w:pPr>
+    </w:p>
+    <w:p>
+      <w:pPr>
+        <w:jc w:val="right"/>
+        <w:rPr>
+          <w:rFonts w:cs="Arial"/>
+        </w:rPr>
+      </w:pPr>
+    </w:p>
+    <w:p>
+      <w:pPr>
+        <w:jc w:val="right"/>
+        <w:rPr>
+          <w:rFonts w:cs="Arial"/>
+          <w:b/>
+          <w:bCs/>
+          <w:u w:val="single"/>
+        </w:rPr>
+      </w:pPr>
+      <w:r>
+        <w:rPr>
+          <w:rFonts w:cs="Arial"/>
+          <w:b/>
+          <w:bCs/>
+          <w:u w:val="single"/>
+        </w:rPr>
+        <w:t>Loss metrics</w:t>
+      </w:r>
+    </w:p>
+    <w:p>
+      <w:pPr>
+        <w:jc w:val="right"/>
+        <w:rPr>
+          <w:rFonts w:cs="Arial"/>
+        </w:rPr>
+      </w:pPr>
+      <w:r>
+        <w:rPr>
+          <w:rFonts w:cs="Arial"/>
+        </w:rPr>
+        <w:t xml:space="preserve">In our experiments </w:t>
+      </w:r>
+      <w:r>
+        <w:rPr>
+          <w:rFonts w:cs="Arial"/>
+        </w:rPr>
+        <w:t>we used couple of loss formulations to evaluate performance of the model.</w:t>
+      </w:r>
+    </w:p>
+    <w:p>
+      <w:pPr>
+        <w:rPr>
+          <w:rFonts w:cs="Arial"/>
+        </w:rPr>
+      </w:pPr>
+    </w:p>
+    <w:p>
+      <w:pPr>
+        <w:jc w:val="right"/>
+        <w:rPr>
+          <w:rFonts w:cs="Arial"/>
+          <w:b/>
+          <w:bCs/>
+          <w:u w:val="single"/>
+        </w:rPr>
+      </w:pPr>
+      <w:r>
+        <w:rPr>
+          <w:rFonts w:cs="Arial"/>
+          <w:b/>
+          <w:bCs/>
+          <w:u w:val="single"/>
+        </w:rPr>
+        <w:t>GCN</w:t>
+      </w:r>
+      <w:r>
+        <w:rPr>
+          <w:rFonts w:cs="Arial"/>
+          <w:b/>
+          <w:bCs/>
+          <w:u w:val="single"/>
+        </w:rPr>
+        <w:t xml:space="preserve"> loss metrics:</w:t>
+      </w:r>
+    </w:p>
+    <w:p>
+      <w:pPr>
+        <w:jc w:val="right"/>
+        <w:rPr>
+          <w:rFonts w:cs="Arial"/>
+        </w:rPr>
+      </w:pPr>
+      <w:r>
+        <w:rPr>
+          <w:rFonts w:cs="Arial"/>
+        </w:rPr>
+        <w:t>Voxel loss - binary cross-entropy between predicted voxel occupancy probabilities</w:t>
+      </w:r>
+      <w:r>
+        <w:rPr>
+          <w:rFonts w:cs="Arial"/>
+        </w:rPr>
+        <w:t xml:space="preserve"> as outputted from the voxel branch</w:t>
+      </w:r>
+      <w:r>
+        <w:rPr>
+          <w:rFonts w:cs="Arial"/>
+        </w:rPr>
+        <w:t xml:space="preserve"> and true voxel occupancies</w:t>
+      </w:r>
       <w:r>
         <w:rPr>
           <w:rFonts w:cs="Arial"/>
@@ -1456,168 +1119,37 @@
       <w:pPr>
         <w:jc w:val="right"/>
         <w:rPr>
-          <w:rFonts w:cs="Arial"/>
-        </w:rPr>
-      </w:pPr>
-    </w:p>
-    <w:p>
-      <w:pPr>
-        <w:jc w:val="right"/>
-        <w:rPr>
-          <w:rFonts w:cs="Arial"/>
-        </w:rPr>
-      </w:pPr>
-    </w:p>
-    <w:p>
-      <w:pPr>
-        <w:jc w:val="right"/>
-        <w:rPr>
-          <w:rFonts w:cs="Arial"/>
-          <w:b/>
-          <w:bCs/>
-          <w:u w:val="single"/>
-        </w:rPr>
-      </w:pPr>
-      <w:r>
-        <w:rPr>
-          <w:rFonts w:cs="Arial"/>
-          <w:b/>
-          <w:bCs/>
-          <w:u w:val="single"/>
-        </w:rPr>
-        <w:t>Loss metrics</w:t>
-      </w:r>
-    </w:p>
-    <w:p>
-      <w:pPr>
-        <w:jc w:val="right"/>
-        <w:rPr>
-          <w:rFonts w:cs="Arial"/>
-        </w:rPr>
-      </w:pPr>
-      <w:r>
-        <w:rPr>
-          <w:rFonts w:cs="Arial"/>
-        </w:rPr>
-        <w:t xml:space="preserve">In our experiments </w:t>
-      </w:r>
-      <w:r>
-        <w:rPr>
-          <w:rFonts w:cs="Arial"/>
-        </w:rPr>
-        <w:t>we used couple of loss formulations to evaluate performance of the model.</w:t>
-      </w:r>
-    </w:p>
-    <w:p>
-      <w:pPr>
-        <w:rPr>
-          <w:rFonts w:cs="Arial"/>
-        </w:rPr>
-      </w:pPr>
-    </w:p>
-    <w:p>
-      <w:pPr>
-        <w:jc w:val="right"/>
-        <w:rPr>
-          <w:rFonts w:cs="Arial"/>
-          <w:b/>
-          <w:bCs/>
-          <w:u w:val="single"/>
-        </w:rPr>
-      </w:pPr>
-      <w:r>
-        <w:rPr>
-          <w:rFonts w:cs="Arial"/>
-          <w:b/>
-          <w:bCs/>
-          <w:u w:val="single"/>
-        </w:rPr>
-        <w:t xml:space="preserve">For </w:t>
-      </w:r>
-      <w:proofErr w:type="spellStart"/>
-      <w:r>
-        <w:rPr>
-          <w:rFonts w:cs="Arial"/>
-          <w:b/>
-          <w:bCs/>
-          <w:u w:val="single"/>
-        </w:rPr>
-        <w:t>ShapeNet</w:t>
-      </w:r>
-      <w:proofErr w:type="spellEnd"/>
-      <w:r>
-        <w:rPr>
-          <w:rFonts w:cs="Arial"/>
-          <w:b/>
-          <w:bCs/>
-          <w:u w:val="single"/>
-        </w:rPr>
-        <w:t xml:space="preserve"> we used the following loss metrics:</w:t>
-      </w:r>
-    </w:p>
-    <w:p>
-      <w:pPr>
-        <w:jc w:val="right"/>
-        <w:rPr>
+          <w:rFonts w:cs="Arial" w:hint="cs"/>
           <w:rtl/>
         </w:rPr>
       </w:pPr>
-      <w:proofErr w:type="spellStart"/>
-      <w:r>
-        <w:rPr>
-          <w:rFonts w:cs="Arial"/>
-        </w:rPr>
-        <w:t>Voxel</w:t>
-      </w:r>
-      <w:proofErr w:type="spellEnd"/>
-      <w:r>
-        <w:rPr>
-          <w:rFonts w:cs="Arial"/>
-        </w:rPr>
-        <w:t xml:space="preserve"> loss - </w:t>
-      </w:r>
-      <w:r>
-        <w:t xml:space="preserve">binary cross-entropy between predicted </w:t>
-      </w:r>
-      <w:proofErr w:type="spellStart"/>
-      <w:r>
-        <w:t>voxel</w:t>
-      </w:r>
-      <w:proofErr w:type="spellEnd"/>
-      <w:r>
-        <w:t xml:space="preserve"> occupancy probabilities and true </w:t>
-      </w:r>
-      <w:proofErr w:type="spellStart"/>
-      <w:r>
-        <w:t>voxel</w:t>
-      </w:r>
-      <w:proofErr w:type="spellEnd"/>
-      <w:r>
-        <w:t xml:space="preserve"> occupancies</w:t>
-      </w:r>
-      <w:r>
-        <w:t>.</w:t>
-      </w:r>
-    </w:p>
-    <w:p>
-      <w:pPr>
-        <w:tabs>
-          <w:tab w:val="left" w:pos="5036"/>
-          <w:tab w:val="right" w:pos="8306"/>
-        </w:tabs>
-        <w:jc w:val="right"/>
-        <w:rPr>
+      <w:r>
+        <w:rPr>
+          <w:rFonts w:cs="Arial"/>
+        </w:rPr>
+        <w:t>The following 3 metrics are computed after each refinement stage using sampled pointclouds from predicted meshes.</w:t>
+      </w:r>
+    </w:p>
+    <w:p>
+      <w:pPr>
+        <w:jc w:val="right"/>
+        <w:rPr>
+          <w:rFonts w:cs="Arial"/>
           <w:rtl/>
         </w:rPr>
       </w:pPr>
       <w:r>
+        <w:rPr>
+          <w:rFonts w:cs="Arial"/>
+        </w:rPr>
         <w:tab/>
         <w:t xml:space="preserve"> </w:t>
       </w:r>
       <w:r>
+        <w:rPr>
+          <w:rFonts w:cs="Arial"/>
+        </w:rPr>
         <w:tab/>
-      </w:r>
-      <w:r>
         <w:t xml:space="preserve">Edge loss - </w:t>
       </w:r>
       <m:oMath>
@@ -1625,7 +1157,7 @@
           <m:fPr>
             <m:ctrlPr>
               <w:rPr>
-                <w:rFonts w:ascii="Cambria Math" w:hAnsi="Cambria Math"/>
+                <w:rFonts w:ascii="Cambria Math" w:hAnsi="Cambria Math" w:cs="Arial"/>
                 <w:i/>
               </w:rPr>
             </m:ctrlPr>
@@ -1633,7 +1165,7 @@
           <m:num>
             <m:r>
               <w:rPr>
-                <w:rFonts w:ascii="Cambria Math" w:hAnsi="Cambria Math"/>
+                <w:rFonts w:ascii="Cambria Math" w:hAnsi="Cambria Math" w:cs="Arial"/>
               </w:rPr>
               <m:t>1</m:t>
             </m:r>
@@ -1645,7 +1177,7 @@
                 <m:endChr m:val="|"/>
                 <m:ctrlPr>
                   <w:rPr>
-                    <w:rFonts w:ascii="Cambria Math" w:hAnsi="Cambria Math"/>
+                    <w:rFonts w:ascii="Cambria Math" w:hAnsi="Cambria Math" w:cs="Arial"/>
                     <w:i/>
                   </w:rPr>
                 </m:ctrlPr>
@@ -1653,7 +1185,7 @@
               <m:e>
                 <m:r>
                   <w:rPr>
-                    <w:rFonts w:ascii="Cambria Math" w:hAnsi="Cambria Math"/>
+                    <w:rFonts w:ascii="Cambria Math" w:hAnsi="Cambria Math" w:cs="Arial"/>
                   </w:rPr>
                   <m:t>E</m:t>
                 </m:r>
@@ -1663,7 +1195,7 @@
         </m:f>
         <m:r>
           <w:rPr>
-            <w:rFonts w:ascii="Cambria Math" w:hAnsi="Cambria Math"/>
+            <w:rFonts w:ascii="Cambria Math" w:hAnsi="Cambria Math" w:cs="Arial"/>
           </w:rPr>
           <m:t>*</m:t>
         </m:r>
@@ -1671,10 +1203,10 @@
           <m:naryPr>
             <m:chr m:val="∑"/>
             <m:limLoc m:val="subSup"/>
-            <m:supHide m:val="on"/>
+            <m:supHide m:val="1"/>
             <m:ctrlPr>
               <w:rPr>
-                <w:rFonts w:ascii="Cambria Math" w:hAnsi="Cambria Math"/>
+                <w:rFonts w:ascii="Cambria Math" w:hAnsi="Cambria Math" w:cs="Arial"/>
                 <w:i/>
               </w:rPr>
             </m:ctrlPr>
@@ -1682,7 +1214,7 @@
           <m:sub>
             <m:r>
               <w:rPr>
-                <w:rFonts w:ascii="Cambria Math" w:hAnsi="Cambria Math"/>
+                <w:rFonts w:ascii="Cambria Math" w:hAnsi="Cambria Math" w:cs="Arial"/>
               </w:rPr>
               <m:t>(v,</m:t>
             </m:r>
@@ -1690,7 +1222,7 @@
               <m:sSupPr>
                 <m:ctrlPr>
                   <w:rPr>
-                    <w:rFonts w:ascii="Cambria Math" w:hAnsi="Cambria Math"/>
+                    <w:rFonts w:ascii="Cambria Math" w:hAnsi="Cambria Math" w:cs="Arial"/>
                     <w:i/>
                   </w:rPr>
                 </m:ctrlPr>
@@ -1698,7 +1230,7 @@
               <m:e>
                 <m:r>
                   <w:rPr>
-                    <w:rFonts w:ascii="Cambria Math" w:hAnsi="Cambria Math"/>
+                    <w:rFonts w:ascii="Cambria Math" w:hAnsi="Cambria Math" w:cs="Arial"/>
                   </w:rPr>
                   <m:t>v</m:t>
                 </m:r>
@@ -1706,7 +1238,7 @@
               <m:sup>
                 <m:r>
                   <w:rPr>
-                    <w:rFonts w:ascii="Cambria Math" w:hAnsi="Cambria Math"/>
+                    <w:rFonts w:ascii="Cambria Math" w:hAnsi="Cambria Math" w:cs="Arial"/>
                   </w:rPr>
                   <m:t>'</m:t>
                 </m:r>
@@ -1714,7 +1246,7 @@
             </m:sSup>
             <m:r>
               <w:rPr>
-                <w:rFonts w:ascii="Cambria Math" w:hAnsi="Cambria Math"/>
+                <w:rFonts w:ascii="Cambria Math" w:hAnsi="Cambria Math" w:cs="Arial"/>
               </w:rPr>
               <m:t>)∈E</m:t>
             </m:r>
@@ -1725,7 +1257,7 @@
               <m:sSupPr>
                 <m:ctrlPr>
                   <w:rPr>
-                    <w:rFonts w:ascii="Cambria Math" w:hAnsi="Cambria Math"/>
+                    <w:rFonts w:ascii="Cambria Math" w:hAnsi="Cambria Math" w:cs="Arial"/>
                     <w:i/>
                   </w:rPr>
                 </m:ctrlPr>
@@ -1737,7 +1269,7 @@
                     <m:endChr m:val="|"/>
                     <m:ctrlPr>
                       <w:rPr>
-                        <w:rFonts w:ascii="Cambria Math" w:hAnsi="Cambria Math"/>
+                        <w:rFonts w:ascii="Cambria Math" w:hAnsi="Cambria Math" w:cs="Arial"/>
                         <w:i/>
                       </w:rPr>
                     </m:ctrlPr>
@@ -1749,7 +1281,7 @@
                         <m:endChr m:val="|"/>
                         <m:ctrlPr>
                           <w:rPr>
-                            <w:rFonts w:ascii="Cambria Math" w:hAnsi="Cambria Math"/>
+                            <w:rFonts w:ascii="Cambria Math" w:hAnsi="Cambria Math" w:cs="Arial"/>
                             <w:i/>
                           </w:rPr>
                         </m:ctrlPr>
@@ -1757,7 +1289,7 @@
                       <m:e>
                         <m:r>
                           <w:rPr>
-                            <w:rFonts w:ascii="Cambria Math" w:hAnsi="Cambria Math"/>
+                            <w:rFonts w:ascii="Cambria Math" w:hAnsi="Cambria Math" w:cs="Arial"/>
                           </w:rPr>
                           <m:t>v-</m:t>
                         </m:r>
@@ -1765,7 +1297,7 @@
                           <m:sSupPr>
                             <m:ctrlPr>
                               <w:rPr>
-                                <w:rFonts w:ascii="Cambria Math" w:hAnsi="Cambria Math"/>
+                                <w:rFonts w:ascii="Cambria Math" w:hAnsi="Cambria Math" w:cs="Arial"/>
                                 <w:i/>
                               </w:rPr>
                             </m:ctrlPr>
@@ -1773,7 +1305,7 @@
                           <m:e>
                             <m:r>
                               <w:rPr>
-                                <w:rFonts w:ascii="Cambria Math" w:hAnsi="Cambria Math"/>
+                                <w:rFonts w:ascii="Cambria Math" w:hAnsi="Cambria Math" w:cs="Arial"/>
                               </w:rPr>
                               <m:t>v</m:t>
                             </m:r>
@@ -1781,7 +1313,7 @@
                           <m:sup>
                             <m:r>
                               <w:rPr>
-                                <w:rFonts w:ascii="Cambria Math" w:hAnsi="Cambria Math"/>
+                                <w:rFonts w:ascii="Cambria Math" w:hAnsi="Cambria Math" w:cs="Arial"/>
                               </w:rPr>
                               <m:t>'</m:t>
                             </m:r>
@@ -1795,7 +1327,7 @@
               <m:sup>
                 <m:r>
                   <w:rPr>
-                    <w:rFonts w:ascii="Cambria Math" w:hAnsi="Cambria Math"/>
+                    <w:rFonts w:ascii="Cambria Math" w:hAnsi="Cambria Math" w:cs="Arial"/>
                   </w:rPr>
                   <m:t>2</m:t>
                 </m:r>
@@ -1805,33 +1337,41 @@
         </m:nary>
       </m:oMath>
       <w:r>
-        <w:t xml:space="preserve"> </w:t>
-      </w:r>
-      <w:r>
-        <w:t>where E are the edges in the predicted mesh graph</w:t>
-      </w:r>
-      <w:r>
-        <w:t xml:space="preserve">, penalizes edges with large length  </w:t>
-      </w:r>
-    </w:p>
-    <w:p>
-      <w:pPr>
-        <w:tabs>
-          <w:tab w:val="left" w:pos="5036"/>
-          <w:tab w:val="right" w:pos="8306"/>
-        </w:tabs>
-        <w:jc w:val="right"/>
-        <w:rPr>
-          <w:rFonts w:cs="Arial"/>
-        </w:rPr>
-      </w:pPr>
-      <w:r>
+        <w:rPr>
+          <w:rFonts w:cs="Arial"/>
+        </w:rPr>
+        <w:t xml:space="preserve"> where E are the edges in the predicted mesh graph, penalizes edges with large length</w:t>
+      </w:r>
+      <w:r>
+        <w:rPr>
+          <w:rFonts w:cs="Arial"/>
+        </w:rPr>
+        <w:t>, this is believed to preduce more pretty meshes.</w:t>
+      </w:r>
+      <w:r>
+        <w:rPr>
+          <w:rFonts w:cs="Arial"/>
+        </w:rPr>
+        <w:t xml:space="preserve">  </w:t>
+      </w:r>
+    </w:p>
+    <w:p>
+      <w:pPr>
+        <w:jc w:val="right"/>
+        <w:rPr>
+          <w:rFonts w:cs="Arial"/>
+        </w:rPr>
+      </w:pPr>
+      <w:r>
+        <w:rPr>
+          <w:rFonts w:cs="Arial"/>
+        </w:rPr>
         <w:t xml:space="preserve">Normal loss - </w:t>
       </w:r>
       <m:oMath>
         <m:r>
           <w:rPr>
-            <w:rFonts w:ascii="Cambria Math" w:hAnsi="Cambria Math"/>
+            <w:rFonts w:ascii="Cambria Math" w:hAnsi="Cambria Math" w:cs="Arial"/>
           </w:rPr>
           <m:t>-</m:t>
         </m:r>
@@ -1839,7 +1379,7 @@
           <m:sSupPr>
             <m:ctrlPr>
               <w:rPr>
-                <w:rFonts w:ascii="Cambria Math" w:hAnsi="Cambria Math"/>
+                <w:rFonts w:ascii="Cambria Math" w:hAnsi="Cambria Math" w:cs="Arial"/>
                 <w:i/>
               </w:rPr>
             </m:ctrlPr>
@@ -1851,7 +1391,7 @@
                 <m:endChr m:val="|"/>
                 <m:ctrlPr>
                   <w:rPr>
-                    <w:rFonts w:ascii="Cambria Math" w:hAnsi="Cambria Math"/>
+                    <w:rFonts w:ascii="Cambria Math" w:hAnsi="Cambria Math" w:cs="Arial"/>
                     <w:i/>
                   </w:rPr>
                 </m:ctrlPr>
@@ -1859,7 +1399,7 @@
               <m:e>
                 <m:r>
                   <w:rPr>
-                    <w:rFonts w:ascii="Cambria Math" w:hAnsi="Cambria Math"/>
+                    <w:rFonts w:ascii="Cambria Math" w:hAnsi="Cambria Math" w:cs="Arial"/>
                   </w:rPr>
                   <m:t>P</m:t>
                 </m:r>
@@ -1869,7 +1409,7 @@
           <m:sup>
             <m:r>
               <w:rPr>
-                <w:rFonts w:ascii="Cambria Math" w:hAnsi="Cambria Math"/>
+                <w:rFonts w:ascii="Cambria Math" w:hAnsi="Cambria Math" w:cs="Arial"/>
               </w:rPr>
               <m:t>-1</m:t>
             </m:r>
@@ -1877,7 +1417,7 @@
         </m:sSup>
         <m:r>
           <w:rPr>
-            <w:rFonts w:ascii="Cambria Math" w:hAnsi="Cambria Math"/>
+            <w:rFonts w:ascii="Cambria Math" w:hAnsi="Cambria Math" w:cs="Arial"/>
           </w:rPr>
           <m:t>*</m:t>
         </m:r>
@@ -1885,10 +1425,10 @@
           <m:naryPr>
             <m:chr m:val="∑"/>
             <m:limLoc m:val="undOvr"/>
-            <m:supHide m:val="on"/>
+            <m:supHide m:val="1"/>
             <m:ctrlPr>
               <w:rPr>
-                <w:rFonts w:ascii="Cambria Math" w:hAnsi="Cambria Math"/>
+                <w:rFonts w:ascii="Cambria Math" w:hAnsi="Cambria Math" w:cs="Arial"/>
                 <w:i/>
               </w:rPr>
             </m:ctrlPr>
@@ -1896,7 +1436,7 @@
           <m:sub>
             <m:r>
               <w:rPr>
-                <w:rFonts w:ascii="Cambria Math" w:hAnsi="Cambria Math"/>
+                <w:rFonts w:ascii="Cambria Math" w:hAnsi="Cambria Math" w:cs="Arial"/>
               </w:rPr>
               <m:t>(p,q)∈</m:t>
             </m:r>
@@ -1904,7 +1444,7 @@
               <m:sSubPr>
                 <m:ctrlPr>
                   <w:rPr>
-                    <w:rFonts w:ascii="Cambria Math" w:hAnsi="Cambria Math"/>
+                    <w:rFonts w:ascii="Cambria Math" w:hAnsi="Cambria Math" w:cs="Arial"/>
                     <w:i/>
                   </w:rPr>
                 </m:ctrlPr>
@@ -1912,7 +1452,7 @@
               <m:e>
                 <m:r>
                   <w:rPr>
-                    <w:rFonts w:ascii="Cambria Math" w:hAnsi="Cambria Math"/>
+                    <w:rFonts w:ascii="Cambria Math" w:hAnsi="Cambria Math" w:cs="Arial"/>
                   </w:rPr>
                   <m:t>A</m:t>
                 </m:r>
@@ -1920,7 +1460,7 @@
               <m:sub>
                 <m:r>
                   <w:rPr>
-                    <w:rFonts w:ascii="Cambria Math" w:hAnsi="Cambria Math"/>
+                    <w:rFonts w:ascii="Cambria Math" w:hAnsi="Cambria Math" w:cs="Arial"/>
                   </w:rPr>
                   <m:t>(P,Q)</m:t>
                 </m:r>
@@ -1935,7 +1475,7 @@
                 <m:endChr m:val="|"/>
                 <m:ctrlPr>
                   <w:rPr>
-                    <w:rFonts w:ascii="Cambria Math" w:hAnsi="Cambria Math"/>
+                    <w:rFonts w:ascii="Cambria Math" w:hAnsi="Cambria Math" w:cs="Arial"/>
                     <w:i/>
                   </w:rPr>
                 </m:ctrlPr>
@@ -1945,7 +1485,7 @@
                   <m:sSubPr>
                     <m:ctrlPr>
                       <w:rPr>
-                        <w:rFonts w:ascii="Cambria Math" w:hAnsi="Cambria Math"/>
+                        <w:rFonts w:ascii="Cambria Math" w:hAnsi="Cambria Math" w:cs="Arial"/>
                         <w:i/>
                       </w:rPr>
                     </m:ctrlPr>
@@ -1953,7 +1493,7 @@
                   <m:e>
                     <m:r>
                       <w:rPr>
-                        <w:rFonts w:ascii="Cambria Math" w:hAnsi="Cambria Math"/>
+                        <w:rFonts w:ascii="Cambria Math" w:hAnsi="Cambria Math" w:cs="Arial"/>
                       </w:rPr>
                       <m:t>u</m:t>
                     </m:r>
@@ -1961,7 +1501,7 @@
                   <m:sub>
                     <m:r>
                       <w:rPr>
-                        <w:rFonts w:ascii="Cambria Math" w:hAnsi="Cambria Math"/>
+                        <w:rFonts w:ascii="Cambria Math" w:hAnsi="Cambria Math" w:cs="Arial"/>
                       </w:rPr>
                       <m:t>P</m:t>
                     </m:r>
@@ -1969,7 +1509,7 @@
                 </m:sSub>
                 <m:r>
                   <w:rPr>
-                    <w:rFonts w:ascii="Cambria Math" w:hAnsi="Cambria Math"/>
+                    <w:rFonts w:ascii="Cambria Math" w:hAnsi="Cambria Math" w:cs="Arial"/>
                   </w:rPr>
                   <m:t>*</m:t>
                 </m:r>
@@ -1977,7 +1517,7 @@
                   <m:sSubPr>
                     <m:ctrlPr>
                       <w:rPr>
-                        <w:rFonts w:ascii="Cambria Math" w:hAnsi="Cambria Math"/>
+                        <w:rFonts w:ascii="Cambria Math" w:hAnsi="Cambria Math" w:cs="Arial"/>
                         <w:i/>
                       </w:rPr>
                     </m:ctrlPr>
@@ -1985,7 +1525,7 @@
                   <m:e>
                     <m:r>
                       <w:rPr>
-                        <w:rFonts w:ascii="Cambria Math" w:hAnsi="Cambria Math"/>
+                        <w:rFonts w:ascii="Cambria Math" w:hAnsi="Cambria Math" w:cs="Arial"/>
                       </w:rPr>
                       <m:t>u</m:t>
                     </m:r>
@@ -1993,7 +1533,7 @@
                   <m:sub>
                     <m:r>
                       <w:rPr>
-                        <w:rFonts w:ascii="Cambria Math" w:hAnsi="Cambria Math"/>
+                        <w:rFonts w:ascii="Cambria Math" w:hAnsi="Cambria Math" w:cs="Arial"/>
                       </w:rPr>
                       <m:t>q</m:t>
                     </m:r>
@@ -2003,7 +1543,7 @@
             </m:d>
             <m:r>
               <w:rPr>
-                <w:rFonts w:ascii="Cambria Math" w:hAnsi="Cambria Math"/>
+                <w:rFonts w:ascii="Cambria Math" w:hAnsi="Cambria Math" w:cs="Arial"/>
               </w:rPr>
               <m:t xml:space="preserve"> -</m:t>
             </m:r>
@@ -2011,7 +1551,7 @@
               <m:sSupPr>
                 <m:ctrlPr>
                   <w:rPr>
-                    <w:rFonts w:ascii="Cambria Math" w:hAnsi="Cambria Math"/>
+                    <w:rFonts w:ascii="Cambria Math" w:hAnsi="Cambria Math" w:cs="Arial"/>
                     <w:i/>
                   </w:rPr>
                 </m:ctrlPr>
@@ -2023,7 +1563,7 @@
                     <m:endChr m:val="|"/>
                     <m:ctrlPr>
                       <w:rPr>
-                        <w:rFonts w:ascii="Cambria Math" w:hAnsi="Cambria Math"/>
+                        <w:rFonts w:ascii="Cambria Math" w:hAnsi="Cambria Math" w:cs="Arial"/>
                         <w:i/>
                       </w:rPr>
                     </m:ctrlPr>
@@ -2031,7 +1571,7 @@
                   <m:e>
                     <m:r>
                       <w:rPr>
-                        <w:rFonts w:ascii="Cambria Math" w:hAnsi="Cambria Math"/>
+                        <w:rFonts w:ascii="Cambria Math" w:hAnsi="Cambria Math" w:cs="Arial"/>
                       </w:rPr>
                       <m:t>Q</m:t>
                     </m:r>
@@ -2041,7 +1581,7 @@
               <m:sup>
                 <m:r>
                   <w:rPr>
-                    <w:rFonts w:ascii="Cambria Math" w:hAnsi="Cambria Math"/>
+                    <w:rFonts w:ascii="Cambria Math" w:hAnsi="Cambria Math" w:cs="Arial"/>
                   </w:rPr>
                   <m:t>-1</m:t>
                 </m:r>
@@ -2049,7 +1589,7 @@
             </m:sSup>
             <m:r>
               <w:rPr>
-                <w:rFonts w:ascii="Cambria Math" w:hAnsi="Cambria Math"/>
+                <w:rFonts w:ascii="Cambria Math" w:hAnsi="Cambria Math" w:cs="Arial"/>
               </w:rPr>
               <m:t>*</m:t>
             </m:r>
@@ -2057,10 +1597,10 @@
               <m:naryPr>
                 <m:chr m:val="∑"/>
                 <m:limLoc m:val="undOvr"/>
-                <m:supHide m:val="on"/>
+                <m:supHide m:val="1"/>
                 <m:ctrlPr>
                   <w:rPr>
-                    <w:rFonts w:ascii="Cambria Math" w:hAnsi="Cambria Math"/>
+                    <w:rFonts w:ascii="Cambria Math" w:hAnsi="Cambria Math" w:cs="Arial"/>
                     <w:i/>
                   </w:rPr>
                 </m:ctrlPr>
@@ -2068,7 +1608,7 @@
               <m:sub>
                 <m:r>
                   <w:rPr>
-                    <w:rFonts w:ascii="Cambria Math" w:hAnsi="Cambria Math"/>
+                    <w:rFonts w:ascii="Cambria Math" w:hAnsi="Cambria Math" w:cs="Arial"/>
                   </w:rPr>
                   <m:t>(q,p)∈</m:t>
                 </m:r>
@@ -2076,14 +1616,14 @@
                   <m:sSubPr>
                     <m:ctrlPr>
                       <w:rPr>
-                        <w:rFonts w:ascii="Cambria Math" w:hAnsi="Cambria Math" w:cs="Cambria Math"/>
+                        <w:rFonts w:ascii="Cambria Math" w:hAnsi="Cambria Math" w:cs="Arial"/>
                       </w:rPr>
                     </m:ctrlPr>
                   </m:sSubPr>
                   <m:e>
                     <m:r>
                       <w:rPr>
-                        <w:rFonts w:ascii="Cambria Math" w:hAnsi="Cambria Math" w:cs="Cambria Math"/>
+                        <w:rFonts w:ascii="Cambria Math" w:hAnsi="Cambria Math" w:cs="Arial"/>
                       </w:rPr>
                       <m:t>A</m:t>
                     </m:r>
@@ -2091,7 +1631,7 @@
                   <m:sub>
                     <m:r>
                       <w:rPr>
-                        <w:rFonts w:ascii="Cambria Math" w:hAnsi="Cambria Math" w:cs="Cambria Math"/>
+                        <w:rFonts w:ascii="Cambria Math" w:hAnsi="Cambria Math" w:cs="Arial"/>
                       </w:rPr>
                       <m:t>(Q,P)</m:t>
                     </m:r>
@@ -2106,7 +1646,7 @@
                     <m:endChr m:val="|"/>
                     <m:ctrlPr>
                       <w:rPr>
-                        <w:rFonts w:ascii="Cambria Math" w:hAnsi="Cambria Math"/>
+                        <w:rFonts w:ascii="Cambria Math" w:hAnsi="Cambria Math" w:cs="Arial"/>
                         <w:i/>
                       </w:rPr>
                     </m:ctrlPr>
@@ -2116,7 +1656,7 @@
                       <m:sSubPr>
                         <m:ctrlPr>
                           <w:rPr>
-                            <w:rFonts w:ascii="Cambria Math" w:hAnsi="Cambria Math"/>
+                            <w:rFonts w:ascii="Cambria Math" w:hAnsi="Cambria Math" w:cs="Arial"/>
                             <w:i/>
                           </w:rPr>
                         </m:ctrlPr>
@@ -2124,7 +1664,7 @@
                       <m:e>
                         <m:r>
                           <w:rPr>
-                            <w:rFonts w:ascii="Cambria Math" w:hAnsi="Cambria Math"/>
+                            <w:rFonts w:ascii="Cambria Math" w:hAnsi="Cambria Math" w:cs="Arial"/>
                           </w:rPr>
                           <m:t>u</m:t>
                         </m:r>
@@ -2132,7 +1672,7 @@
                       <m:sub>
                         <m:r>
                           <w:rPr>
-                            <w:rFonts w:ascii="Cambria Math" w:hAnsi="Cambria Math"/>
+                            <w:rFonts w:ascii="Cambria Math" w:hAnsi="Cambria Math" w:cs="Arial"/>
                           </w:rPr>
                           <m:t>q</m:t>
                         </m:r>
@@ -2140,7 +1680,7 @@
                     </m:sSub>
                     <m:r>
                       <w:rPr>
-                        <w:rFonts w:ascii="Cambria Math" w:hAnsi="Cambria Math"/>
+                        <w:rFonts w:ascii="Cambria Math" w:hAnsi="Cambria Math" w:cs="Arial"/>
                       </w:rPr>
                       <m:t>*</m:t>
                     </m:r>
@@ -2148,7 +1688,7 @@
                       <m:sSubPr>
                         <m:ctrlPr>
                           <w:rPr>
-                            <w:rFonts w:ascii="Cambria Math" w:hAnsi="Cambria Math"/>
+                            <w:rFonts w:ascii="Cambria Math" w:hAnsi="Cambria Math" w:cs="Arial"/>
                             <w:i/>
                           </w:rPr>
                         </m:ctrlPr>
@@ -2156,7 +1696,7 @@
                       <m:e>
                         <m:r>
                           <w:rPr>
-                            <w:rFonts w:ascii="Cambria Math" w:hAnsi="Cambria Math"/>
+                            <w:rFonts w:ascii="Cambria Math" w:hAnsi="Cambria Math" w:cs="Arial"/>
                           </w:rPr>
                           <m:t>u</m:t>
                         </m:r>
@@ -2164,7 +1704,7 @@
                       <m:sub>
                         <m:r>
                           <w:rPr>
-                            <w:rFonts w:ascii="Cambria Math" w:hAnsi="Cambria Math"/>
+                            <w:rFonts w:ascii="Cambria Math" w:hAnsi="Cambria Math" w:cs="Arial"/>
                           </w:rPr>
                           <m:t>P</m:t>
                         </m:r>
@@ -2182,28 +1722,15 @@
       <w:pPr>
         <w:jc w:val="right"/>
         <w:rPr>
-          <w:rFonts w:cs="Arial"/>
-        </w:rPr>
-      </w:pPr>
-      <w:r>
-        <w:rPr>
-          <w:rFonts w:cs="Arial"/>
-        </w:rPr>
-        <w:t xml:space="preserve">Where P and Q are </w:t>
-      </w:r>
-      <w:proofErr w:type="spellStart"/>
-      <w:r>
-        <w:rPr>
-          <w:rFonts w:cs="Arial"/>
-        </w:rPr>
-        <w:t>pointclouds</w:t>
-      </w:r>
-      <w:proofErr w:type="spellEnd"/>
-      <w:r>
-        <w:rPr>
-          <w:rFonts w:cs="Arial"/>
-        </w:rPr>
-        <w:t xml:space="preserve"> and </w:t>
+          <w:rFonts w:cs="Arial" w:hint="cs"/>
+          <w:rtl/>
+        </w:rPr>
+      </w:pPr>
+      <w:r>
+        <w:rPr>
+          <w:rFonts w:cs="Arial"/>
+        </w:rPr>
+        <w:t xml:space="preserve">Where P and Q are pointclouds and </w:t>
       </w:r>
       <m:oMath>
         <m:sSub>
@@ -2237,14 +1764,14 @@
         <w:rPr>
           <w:rFonts w:cs="Arial"/>
         </w:rPr>
-        <w:t xml:space="preserve"> is the unit normal to point p.</w:t>
-      </w:r>
-    </w:p>
-    <w:p>
-      <w:pPr>
-        <w:jc w:val="right"/>
-        <w:rPr>
-          <w:rFonts w:eastAsiaTheme="minorEastAsia" w:cs="Arial"/>
+        <w:t xml:space="preserve"> is the unit normal to point p</w:t>
+      </w:r>
+    </w:p>
+    <w:p>
+      <w:pPr>
+        <w:jc w:val="right"/>
+        <w:rPr>
+          <w:rFonts w:cs="Arial"/>
           <w:i/>
         </w:rPr>
       </w:pPr>
@@ -2383,62 +1910,64 @@
       <w:pPr>
         <w:jc w:val="right"/>
         <w:rPr>
-          <w:rFonts w:eastAsiaTheme="minorEastAsia" w:cs="Arial"/>
+          <w:rFonts w:cs="Arial"/>
           <w:rtl/>
         </w:rPr>
       </w:pPr>
       <w:r>
         <w:rPr>
-          <w:rFonts w:eastAsiaTheme="minorEastAsia" w:cs="Arial"/>
-        </w:rPr>
-        <w:t xml:space="preserve">Penalizes mismatched </w:t>
-      </w:r>
-      <w:proofErr w:type="spellStart"/>
-      <w:r>
-        <w:rPr>
-          <w:rFonts w:eastAsiaTheme="minorEastAsia" w:cs="Arial"/>
-        </w:rPr>
-        <w:t>normals</w:t>
-      </w:r>
-      <w:proofErr w:type="spellEnd"/>
-      <w:r>
-        <w:rPr>
-          <w:rFonts w:eastAsiaTheme="minorEastAsia" w:cs="Arial"/>
-        </w:rPr>
-        <w:t xml:space="preserve"> between 2 </w:t>
-      </w:r>
-      <w:proofErr w:type="spellStart"/>
-      <w:r>
-        <w:rPr>
-          <w:rFonts w:eastAsiaTheme="minorEastAsia" w:cs="Arial"/>
-        </w:rPr>
-        <w:t>pointclouds</w:t>
-      </w:r>
-      <w:proofErr w:type="spellEnd"/>
-      <w:r>
-        <w:rPr>
-          <w:rFonts w:eastAsiaTheme="minorEastAsia" w:cs="Arial"/>
+          <w:rFonts w:cs="Arial"/>
+        </w:rPr>
+        <w:t>Penalizes mismatched normals between 2 pointclouds</w:t>
+      </w:r>
+      <w:r>
+        <w:rPr>
+          <w:rFonts w:cs="Arial"/>
+        </w:rPr>
+        <w:t>,</w:t>
+      </w:r>
+      <w:r>
+        <w:rPr>
+          <w:rFonts w:cs="Arial"/>
         </w:rPr>
         <w:t xml:space="preserve"> </w:t>
       </w:r>
-    </w:p>
-    <w:p>
-      <w:pPr>
-        <w:jc w:val="right"/>
-        <w:rPr>
-          <w:rFonts w:eastAsiaTheme="minorEastAsia" w:cs="Arial"/>
-        </w:rPr>
-      </w:pPr>
-      <w:r>
-        <w:rPr>
-          <w:rFonts w:eastAsiaTheme="minorEastAsia" w:cs="Arial"/>
+      <w:r>
+        <w:rPr>
+          <w:rFonts w:cs="Arial"/>
+        </w:rPr>
+        <w:t>, this loss helps the predicted object to have a good orientation</w:t>
+      </w:r>
+      <w:r>
+        <w:rPr>
+          <w:rFonts w:cs="Arial"/>
+        </w:rPr>
+        <w:t>.</w:t>
+      </w:r>
+      <w:r>
+        <w:rPr>
+          <w:rFonts w:cs="Arial"/>
+        </w:rPr>
+        <w:t xml:space="preserve"> </w:t>
+      </w:r>
+    </w:p>
+    <w:p>
+      <w:pPr>
+        <w:jc w:val="right"/>
+        <w:rPr>
+          <w:rFonts w:cs="Arial"/>
+        </w:rPr>
+      </w:pPr>
+      <w:r>
+        <w:rPr>
+          <w:rFonts w:cs="Arial"/>
         </w:rPr>
         <w:t xml:space="preserve">Chamfer loss - </w:t>
       </w:r>
       <m:oMath>
         <m:r>
           <w:rPr>
-            <w:rFonts w:ascii="Cambria Math" w:hAnsi="Cambria Math"/>
+            <w:rFonts w:ascii="Cambria Math" w:hAnsi="Cambria Math" w:cs="Arial"/>
           </w:rPr>
           <m:t>-</m:t>
         </m:r>
@@ -2446,7 +1975,7 @@
           <m:sSupPr>
             <m:ctrlPr>
               <w:rPr>
-                <w:rFonts w:ascii="Cambria Math" w:hAnsi="Cambria Math"/>
+                <w:rFonts w:ascii="Cambria Math" w:hAnsi="Cambria Math" w:cs="Arial"/>
                 <w:i/>
               </w:rPr>
             </m:ctrlPr>
@@ -2458,7 +1987,7 @@
                 <m:endChr m:val="|"/>
                 <m:ctrlPr>
                   <w:rPr>
-                    <w:rFonts w:ascii="Cambria Math" w:hAnsi="Cambria Math"/>
+                    <w:rFonts w:ascii="Cambria Math" w:hAnsi="Cambria Math" w:cs="Arial"/>
                     <w:i/>
                   </w:rPr>
                 </m:ctrlPr>
@@ -2466,7 +1995,7 @@
               <m:e>
                 <m:r>
                   <w:rPr>
-                    <w:rFonts w:ascii="Cambria Math" w:hAnsi="Cambria Math"/>
+                    <w:rFonts w:ascii="Cambria Math" w:hAnsi="Cambria Math" w:cs="Arial"/>
                   </w:rPr>
                   <m:t>P</m:t>
                 </m:r>
@@ -2476,7 +2005,7 @@
           <m:sup>
             <m:r>
               <w:rPr>
-                <w:rFonts w:ascii="Cambria Math" w:hAnsi="Cambria Math"/>
+                <w:rFonts w:ascii="Cambria Math" w:hAnsi="Cambria Math" w:cs="Arial"/>
               </w:rPr>
               <m:t>-1</m:t>
             </m:r>
@@ -2484,7 +2013,7 @@
         </m:sSup>
         <m:r>
           <w:rPr>
-            <w:rFonts w:ascii="Cambria Math" w:hAnsi="Cambria Math"/>
+            <w:rFonts w:ascii="Cambria Math" w:hAnsi="Cambria Math" w:cs="Arial"/>
           </w:rPr>
           <m:t>*</m:t>
         </m:r>
@@ -2492,10 +2021,10 @@
           <m:naryPr>
             <m:chr m:val="∑"/>
             <m:limLoc m:val="undOvr"/>
-            <m:supHide m:val="on"/>
+            <m:supHide m:val="1"/>
             <m:ctrlPr>
               <w:rPr>
-                <w:rFonts w:ascii="Cambria Math" w:hAnsi="Cambria Math"/>
+                <w:rFonts w:ascii="Cambria Math" w:hAnsi="Cambria Math" w:cs="Arial"/>
                 <w:i/>
               </w:rPr>
             </m:ctrlPr>
@@ -2503,7 +2032,7 @@
           <m:sub>
             <m:r>
               <w:rPr>
-                <w:rFonts w:ascii="Cambria Math" w:hAnsi="Cambria Math"/>
+                <w:rFonts w:ascii="Cambria Math" w:hAnsi="Cambria Math" w:cs="Arial"/>
               </w:rPr>
               <m:t>(p,q)∈</m:t>
             </m:r>
@@ -2511,7 +2040,7 @@
               <m:sSubPr>
                 <m:ctrlPr>
                   <w:rPr>
-                    <w:rFonts w:ascii="Cambria Math" w:hAnsi="Cambria Math"/>
+                    <w:rFonts w:ascii="Cambria Math" w:hAnsi="Cambria Math" w:cs="Arial"/>
                     <w:i/>
                   </w:rPr>
                 </m:ctrlPr>
@@ -2519,7 +2048,7 @@
               <m:e>
                 <m:r>
                   <w:rPr>
-                    <w:rFonts w:ascii="Cambria Math" w:hAnsi="Cambria Math"/>
+                    <w:rFonts w:ascii="Cambria Math" w:hAnsi="Cambria Math" w:cs="Arial"/>
                   </w:rPr>
                   <m:t>A</m:t>
                 </m:r>
@@ -2527,7 +2056,7 @@
               <m:sub>
                 <m:r>
                   <w:rPr>
-                    <w:rFonts w:ascii="Cambria Math" w:hAnsi="Cambria Math"/>
+                    <w:rFonts w:ascii="Cambria Math" w:hAnsi="Cambria Math" w:cs="Arial"/>
                   </w:rPr>
                   <m:t>(P,Q)</m:t>
                 </m:r>
@@ -2540,7 +2069,7 @@
               <m:sSupPr>
                 <m:ctrlPr>
                   <w:rPr>
-                    <w:rFonts w:ascii="Cambria Math" w:hAnsi="Cambria Math"/>
+                    <w:rFonts w:ascii="Cambria Math" w:hAnsi="Cambria Math" w:cs="Arial"/>
                     <w:i/>
                   </w:rPr>
                 </m:ctrlPr>
@@ -2552,7 +2081,7 @@
                     <m:endChr m:val="|"/>
                     <m:ctrlPr>
                       <w:rPr>
-                        <w:rFonts w:ascii="Cambria Math" w:hAnsi="Cambria Math"/>
+                        <w:rFonts w:ascii="Cambria Math" w:hAnsi="Cambria Math" w:cs="Arial"/>
                         <w:i/>
                       </w:rPr>
                     </m:ctrlPr>
@@ -2564,7 +2093,7 @@
                         <m:endChr m:val="|"/>
                         <m:ctrlPr>
                           <w:rPr>
-                            <w:rFonts w:ascii="Cambria Math" w:hAnsi="Cambria Math"/>
+                            <w:rFonts w:ascii="Cambria Math" w:hAnsi="Cambria Math" w:cs="Arial"/>
                             <w:i/>
                           </w:rPr>
                         </m:ctrlPr>
@@ -2572,7 +2101,7 @@
                       <m:e>
                         <m:r>
                           <w:rPr>
-                            <w:rFonts w:ascii="Cambria Math" w:hAnsi="Cambria Math"/>
+                            <w:rFonts w:ascii="Cambria Math" w:hAnsi="Cambria Math" w:cs="Arial"/>
                           </w:rPr>
                           <m:t>p-q</m:t>
                         </m:r>
@@ -2584,7 +2113,7 @@
               <m:sup>
                 <m:r>
                   <w:rPr>
-                    <w:rFonts w:ascii="Cambria Math" w:hAnsi="Cambria Math"/>
+                    <w:rFonts w:ascii="Cambria Math" w:hAnsi="Cambria Math" w:cs="Arial"/>
                   </w:rPr>
                   <m:t>2</m:t>
                 </m:r>
@@ -2592,7 +2121,7 @@
             </m:sSup>
             <m:r>
               <w:rPr>
-                <w:rFonts w:ascii="Cambria Math" w:hAnsi="Cambria Math"/>
+                <w:rFonts w:ascii="Cambria Math" w:hAnsi="Cambria Math" w:cs="Arial"/>
               </w:rPr>
               <m:t xml:space="preserve"> –</m:t>
             </m:r>
@@ -2600,7 +2129,7 @@
               <m:sSupPr>
                 <m:ctrlPr>
                   <w:rPr>
-                    <w:rFonts w:ascii="Cambria Math" w:hAnsi="Cambria Math"/>
+                    <w:rFonts w:ascii="Cambria Math" w:hAnsi="Cambria Math" w:cs="Arial"/>
                     <w:i/>
                   </w:rPr>
                 </m:ctrlPr>
@@ -2612,7 +2141,7 @@
                     <m:endChr m:val="|"/>
                     <m:ctrlPr>
                       <w:rPr>
-                        <w:rFonts w:ascii="Cambria Math" w:hAnsi="Cambria Math"/>
+                        <w:rFonts w:ascii="Cambria Math" w:hAnsi="Cambria Math" w:cs="Arial"/>
                         <w:i/>
                       </w:rPr>
                     </m:ctrlPr>
@@ -2620,7 +2149,7 @@
                   <m:e>
                     <m:r>
                       <w:rPr>
-                        <w:rFonts w:ascii="Cambria Math" w:hAnsi="Cambria Math"/>
+                        <w:rFonts w:ascii="Cambria Math" w:hAnsi="Cambria Math" w:cs="Arial"/>
                       </w:rPr>
                       <m:t>Q</m:t>
                     </m:r>
@@ -2630,7 +2159,7 @@
               <m:sup>
                 <m:r>
                   <w:rPr>
-                    <w:rFonts w:ascii="Cambria Math" w:hAnsi="Cambria Math"/>
+                    <w:rFonts w:ascii="Cambria Math" w:hAnsi="Cambria Math" w:cs="Arial"/>
                   </w:rPr>
                   <m:t>-1</m:t>
                 </m:r>
@@ -2638,7 +2167,7 @@
             </m:sSup>
             <m:r>
               <w:rPr>
-                <w:rFonts w:ascii="Cambria Math" w:hAnsi="Cambria Math"/>
+                <w:rFonts w:ascii="Cambria Math" w:hAnsi="Cambria Math" w:cs="Arial"/>
               </w:rPr>
               <m:t>*</m:t>
             </m:r>
@@ -2646,10 +2175,10 @@
               <m:naryPr>
                 <m:chr m:val="∑"/>
                 <m:limLoc m:val="undOvr"/>
-                <m:supHide m:val="on"/>
+                <m:supHide m:val="1"/>
                 <m:ctrlPr>
                   <w:rPr>
-                    <w:rFonts w:ascii="Cambria Math" w:hAnsi="Cambria Math"/>
+                    <w:rFonts w:ascii="Cambria Math" w:hAnsi="Cambria Math" w:cs="Arial"/>
                     <w:i/>
                   </w:rPr>
                 </m:ctrlPr>
@@ -2657,7 +2186,7 @@
               <m:sub>
                 <m:r>
                   <w:rPr>
-                    <w:rFonts w:ascii="Cambria Math" w:hAnsi="Cambria Math"/>
+                    <w:rFonts w:ascii="Cambria Math" w:hAnsi="Cambria Math" w:cs="Arial"/>
                   </w:rPr>
                   <m:t>(q,p)∈</m:t>
                 </m:r>
@@ -2665,14 +2194,14 @@
                   <m:sSubPr>
                     <m:ctrlPr>
                       <w:rPr>
-                        <w:rFonts w:ascii="Cambria Math" w:hAnsi="Cambria Math" w:cs="Cambria Math"/>
+                        <w:rFonts w:ascii="Cambria Math" w:hAnsi="Cambria Math" w:cs="Arial"/>
                       </w:rPr>
                     </m:ctrlPr>
                   </m:sSubPr>
                   <m:e>
                     <m:r>
                       <w:rPr>
-                        <w:rFonts w:ascii="Cambria Math" w:hAnsi="Cambria Math" w:cs="Cambria Math"/>
+                        <w:rFonts w:ascii="Cambria Math" w:hAnsi="Cambria Math" w:cs="Arial"/>
                       </w:rPr>
                       <m:t>A</m:t>
                     </m:r>
@@ -2680,7 +2209,7 @@
                   <m:sub>
                     <m:r>
                       <w:rPr>
-                        <w:rFonts w:ascii="Cambria Math" w:hAnsi="Cambria Math" w:cs="Cambria Math"/>
+                        <w:rFonts w:ascii="Cambria Math" w:hAnsi="Cambria Math" w:cs="Arial"/>
                       </w:rPr>
                       <m:t>(Q,P)</m:t>
                     </m:r>
@@ -2693,7 +2222,7 @@
                   <m:sSupPr>
                     <m:ctrlPr>
                       <w:rPr>
-                        <w:rFonts w:ascii="Cambria Math" w:hAnsi="Cambria Math"/>
+                        <w:rFonts w:ascii="Cambria Math" w:hAnsi="Cambria Math" w:cs="Arial"/>
                         <w:i/>
                       </w:rPr>
                     </m:ctrlPr>
@@ -2705,7 +2234,7 @@
                         <m:endChr m:val="|"/>
                         <m:ctrlPr>
                           <w:rPr>
-                            <w:rFonts w:ascii="Cambria Math" w:hAnsi="Cambria Math"/>
+                            <w:rFonts w:ascii="Cambria Math" w:hAnsi="Cambria Math" w:cs="Arial"/>
                             <w:i/>
                           </w:rPr>
                         </m:ctrlPr>
@@ -2717,7 +2246,7 @@
                             <m:endChr m:val="|"/>
                             <m:ctrlPr>
                               <w:rPr>
-                                <w:rFonts w:ascii="Cambria Math" w:hAnsi="Cambria Math"/>
+                                <w:rFonts w:ascii="Cambria Math" w:hAnsi="Cambria Math" w:cs="Arial"/>
                                 <w:i/>
                               </w:rPr>
                             </m:ctrlPr>
@@ -2725,7 +2254,7 @@
                           <m:e>
                             <m:r>
                               <w:rPr>
-                                <w:rFonts w:ascii="Cambria Math" w:hAnsi="Cambria Math"/>
+                                <w:rFonts w:ascii="Cambria Math" w:hAnsi="Cambria Math" w:cs="Arial"/>
                               </w:rPr>
                               <m:t>q-p</m:t>
                             </m:r>
@@ -2737,7 +2266,7 @@
                   <m:sup>
                     <m:r>
                       <w:rPr>
-                        <w:rFonts w:ascii="Cambria Math" w:hAnsi="Cambria Math"/>
+                        <w:rFonts w:ascii="Cambria Math" w:hAnsi="Cambria Math" w:cs="Arial"/>
                       </w:rPr>
                       <m:t>2</m:t>
                     </m:r>
@@ -2760,21 +2289,7 @@
         <w:rPr>
           <w:rFonts w:cs="Arial"/>
         </w:rPr>
-        <w:t xml:space="preserve">Where P and Q are </w:t>
-      </w:r>
-      <w:proofErr w:type="spellStart"/>
-      <w:r>
-        <w:rPr>
-          <w:rFonts w:cs="Arial"/>
-        </w:rPr>
-        <w:t>pointclouds</w:t>
-      </w:r>
-      <w:proofErr w:type="spellEnd"/>
-      <w:r>
-        <w:rPr>
-          <w:rFonts w:cs="Arial"/>
-        </w:rPr>
-        <w:t xml:space="preserve"> and </w:t>
+        <w:t xml:space="preserve">Where P and Q are pointclouds and </w:t>
       </w:r>
       <m:oMath>
         <m:sSub>
@@ -2815,7 +2330,7 @@
       <w:pPr>
         <w:jc w:val="right"/>
         <w:rPr>
-          <w:rFonts w:eastAsiaTheme="minorEastAsia" w:cs="Arial"/>
+          <w:rFonts w:cs="Arial"/>
           <w:rtl/>
         </w:rPr>
       </w:pPr>
@@ -2954,63 +2469,78 @@
       <w:pPr>
         <w:jc w:val="right"/>
         <w:rPr>
+          <w:rFonts w:cs="Arial"/>
+        </w:rPr>
+      </w:pPr>
+      <w:r>
+        <w:rPr>
+          <w:rFonts w:cs="Arial"/>
+        </w:rPr>
+        <w:t xml:space="preserve">Penalizes mismatched point </w:t>
+      </w:r>
+      <w:r>
+        <w:rPr>
+          <w:rFonts w:cs="Arial"/>
+        </w:rPr>
+        <w:t>positions between 2 pointclouds. This loss makes the vertice positions prediction be more accurate.</w:t>
+      </w:r>
+    </w:p>
+    <w:p>
+      <w:pPr>
+        <w:jc w:val="right"/>
+        <w:rPr>
           <w:rFonts w:eastAsiaTheme="minorEastAsia" w:cs="Arial"/>
         </w:rPr>
       </w:pPr>
       <w:r>
         <w:rPr>
+          <w:rFonts w:cs="Arial"/>
+        </w:rPr>
+        <w:t xml:space="preserve">And the classifier loss for shapenet is a negative log likelihood , and for pix3d we use the one from the </w:t>
+      </w:r>
+      <w:r>
+        <w:rPr>
+          <w:rFonts w:cs="Arial" w:hint="cs"/>
+        </w:rPr>
+        <w:t>M</w:t>
+      </w:r>
+      <w:r>
+        <w:rPr>
+          <w:rFonts w:cs="Arial"/>
+        </w:rPr>
+        <w:t>ask RCNN.</w:t>
+      </w:r>
+      <w:bookmarkStart w:id="0" w:name="_GoBack"/>
+      <w:bookmarkEnd w:id="0"/>
+    </w:p>
+    <w:p>
+      <w:pPr>
+        <w:jc w:val="right"/>
+        <w:rPr>
           <w:rFonts w:eastAsiaTheme="minorEastAsia" w:cs="Arial"/>
-        </w:rPr>
-        <w:t xml:space="preserve">Penalizes mismatched point positions between 2 </w:t>
-      </w:r>
-      <w:proofErr w:type="spellStart"/>
-      <w:r>
-        <w:rPr>
-          <w:rFonts w:eastAsiaTheme="minorEastAsia" w:cs="Arial"/>
-        </w:rPr>
-        <w:t>pointclouds</w:t>
-      </w:r>
-      <w:proofErr w:type="spellEnd"/>
-      <w:r>
-        <w:rPr>
-          <w:rFonts w:eastAsiaTheme="minorEastAsia" w:cs="Arial"/>
-        </w:rPr>
-        <w:t>.</w:t>
-      </w:r>
-    </w:p>
-    <w:p>
-      <w:pPr>
-        <w:jc w:val="right"/>
-        <w:rPr>
-          <w:rFonts w:eastAsiaTheme="minorEastAsia" w:cs="Arial"/>
-        </w:rPr>
-      </w:pPr>
-      <w:r>
-        <w:rPr>
-          <w:rFonts w:eastAsiaTheme="minorEastAsia" w:cs="Arial"/>
-        </w:rPr>
-        <w:t>And the classifier loss.</w:t>
-      </w:r>
-    </w:p>
-    <w:p>
-      <w:pPr>
-        <w:jc w:val="right"/>
-        <w:rPr>
-          <w:rFonts w:eastAsiaTheme="minorEastAsia" w:cs="Arial"/>
-        </w:rPr>
-      </w:pPr>
-    </w:p>
-    <w:p>
-      <w:pPr>
-        <w:jc w:val="right"/>
-        <w:rPr>
-          <w:rFonts w:cs="Arial"/>
-          <w:b/>
-          <w:bCs/>
-          <w:u w:val="single"/>
           <w:rtl/>
         </w:rPr>
       </w:pPr>
+    </w:p>
+    <w:p>
+      <w:pPr>
+        <w:jc w:val="right"/>
+        <w:rPr>
+          <w:rFonts w:eastAsiaTheme="minorEastAsia" w:cs="Arial" w:hint="cs"/>
+        </w:rPr>
+      </w:pPr>
+    </w:p>
+    <w:p>
+      <w:pPr>
+        <w:jc w:val="right"/>
+        <w:rPr>
+          <w:rFonts w:cs="Arial"/>
+          <w:b/>
+          <w:bCs/>
+          <w:u w:val="single"/>
+          <w:rtl/>
+        </w:rPr>
+      </w:pPr>
       <w:r>
         <w:rPr>
           <w:rFonts w:cs="Arial"/>
@@ -3032,21 +2562,7 @@
         <w:rPr>
           <w:rFonts w:cs="Arial"/>
         </w:rPr>
-        <w:t xml:space="preserve">We used the same losses mentioned in the </w:t>
-      </w:r>
-      <w:proofErr w:type="spellStart"/>
-      <w:r>
-        <w:rPr>
-          <w:rFonts w:cs="Arial"/>
-        </w:rPr>
-        <w:t>ShapeNet</w:t>
-      </w:r>
-      <w:proofErr w:type="spellEnd"/>
-      <w:r>
-        <w:rPr>
-          <w:rFonts w:cs="Arial"/>
-        </w:rPr>
-        <w:t xml:space="preserve"> mod</w:t>
+        <w:t>We used the same losses mentioned in the ShapeNet mod</w:t>
       </w:r>
       <w:r>
         <w:rPr>
@@ -3088,7 +2604,6 @@
           <w:bCs/>
           <w:u w:val="single"/>
         </w:rPr>
-        <w:lastRenderedPageBreak/>
         <w:t>Training method</w:t>
       </w:r>
     </w:p>
@@ -3123,35 +2638,7 @@
         <w:rPr>
           <w:rFonts w:cs="Arial"/>
         </w:rPr>
-        <w:t xml:space="preserve">as we described in the </w:t>
-      </w:r>
-      <w:proofErr w:type="spellStart"/>
-      <w:r>
-        <w:rPr>
-          <w:rFonts w:cs="Arial"/>
-        </w:rPr>
-        <w:t>cubify</w:t>
-      </w:r>
-      <w:proofErr w:type="spellEnd"/>
-      <w:r>
-        <w:rPr>
-          <w:rFonts w:cs="Arial"/>
-        </w:rPr>
-        <w:t xml:space="preserve"> section an untrained backbone and </w:t>
-      </w:r>
-      <w:proofErr w:type="spellStart"/>
-      <w:r>
-        <w:rPr>
-          <w:rFonts w:cs="Arial"/>
-        </w:rPr>
-        <w:t>voxel</w:t>
-      </w:r>
-      <w:proofErr w:type="spellEnd"/>
-      <w:r>
-        <w:rPr>
-          <w:rFonts w:cs="Arial"/>
-        </w:rPr>
-        <w:t xml:space="preserve"> branch can</w:t>
+        <w:t>as we described in the cubify section an untrained backbone and voxel branch can</w:t>
       </w:r>
       <w:r>
         <w:rPr>
@@ -3172,45 +2659,30 @@
           <w:rFonts w:cs="Arial"/>
         </w:rPr>
         <w:br/>
-        <w:t xml:space="preserve">model which terminates after </w:t>
-      </w:r>
-      <w:proofErr w:type="spellStart"/>
-      <w:r>
-        <w:rPr>
-          <w:rFonts w:cs="Arial"/>
-        </w:rPr>
-        <w:t>voxel</w:t>
-      </w:r>
-      <w:proofErr w:type="spellEnd"/>
-      <w:r>
-        <w:rPr>
-          <w:rFonts w:cs="Arial"/>
-        </w:rPr>
-        <w:t xml:space="preserve"> prediction(omitting refinement stages).</w:t>
-      </w:r>
-    </w:p>
-    <w:p>
-      <w:pPr>
-        <w:jc w:val="right"/>
-        <w:rPr>
-          <w:rFonts w:cs="Arial"/>
-          <w:b/>
-          <w:bCs/>
-          <w:u w:val="single"/>
-        </w:rPr>
-      </w:pPr>
-    </w:p>
-    <w:p>
-      <w:pPr>
-        <w:jc w:val="right"/>
-        <w:rPr>
-          <w:rFonts w:cs="Arial"/>
-          <w:b/>
-          <w:bCs/>
-          <w:u w:val="single"/>
-        </w:rPr>
-      </w:pPr>
-      <w:proofErr w:type="spellStart"/>
+        <w:t>model which terminates after voxel prediction(omitting refinement stages).</w:t>
+      </w:r>
+    </w:p>
+    <w:p>
+      <w:pPr>
+        <w:jc w:val="right"/>
+        <w:rPr>
+          <w:rFonts w:cs="Arial"/>
+          <w:b/>
+          <w:bCs/>
+          <w:u w:val="single"/>
+        </w:rPr>
+      </w:pPr>
+    </w:p>
+    <w:p>
+      <w:pPr>
+        <w:jc w:val="right"/>
+        <w:rPr>
+          <w:rFonts w:cs="Arial"/>
+          <w:b/>
+          <w:bCs/>
+          <w:u w:val="single"/>
+        </w:rPr>
+      </w:pPr>
       <w:r>
         <w:rPr>
           <w:rFonts w:cs="Arial"/>
@@ -3220,7 +2692,6 @@
         </w:rPr>
         <w:t>Shapenet</w:t>
       </w:r>
-      <w:proofErr w:type="spellEnd"/>
     </w:p>
     <w:p>
       <w:pPr>
@@ -3233,21 +2704,7 @@
         <w:rPr>
           <w:rFonts w:cs="Arial"/>
         </w:rPr>
-        <w:t xml:space="preserve">We trained the </w:t>
-      </w:r>
-      <w:proofErr w:type="spellStart"/>
-      <w:r>
-        <w:rPr>
-          <w:rFonts w:cs="Arial"/>
-        </w:rPr>
-        <w:t>ShapeNet</w:t>
-      </w:r>
-      <w:proofErr w:type="spellEnd"/>
-      <w:r>
-        <w:rPr>
-          <w:rFonts w:cs="Arial"/>
-        </w:rPr>
-        <w:t xml:space="preserve"> model on 1500 </w:t>
+        <w:t xml:space="preserve">We trained the ShapeNet model on 1500 </w:t>
       </w:r>
       <w:r>
         <w:rPr>
@@ -3582,15 +3039,7 @@
         <w:t xml:space="preserve"> </w:t>
       </w:r>
       <w:r>
-        <w:t xml:space="preserve">linearly increasing the learning rate from 0.002 to 0.02 over the first 1K iterations, then decaying by a factor of 10 at 8K and 10K iterations. We initialize from a model </w:t>
-      </w:r>
-      <w:proofErr w:type="spellStart"/>
-      <w:r>
-        <w:t>pretrained</w:t>
-      </w:r>
-      <w:proofErr w:type="spellEnd"/>
-      <w:r>
-        <w:t xml:space="preserve"> for instance segmentation on COCO, and the loss weights are </w:t>
+        <w:t xml:space="preserve">linearly increasing the learning rate from 0.002 to 0.02 over the first 1K iterations, then decaying by a factor of 10 at 8K and 10K iterations. We initialize from a model pretrained for instance segmentation on COCO, and the loss weights are </w:t>
       </w:r>
       <w:r>
         <w:rPr>
@@ -3758,21 +3207,7 @@
         <w:rPr>
           <w:rFonts w:eastAsiaTheme="minorEastAsia" w:cs="Arial"/>
         </w:rPr>
-        <w:t xml:space="preserve">During training on Pix3d we filter the features that come out from the backbone by calculating its correspondent bounding box </w:t>
-      </w:r>
-      <w:proofErr w:type="spellStart"/>
-      <w:r>
-        <w:rPr>
-          <w:rFonts w:eastAsiaTheme="minorEastAsia" w:cs="Arial"/>
-        </w:rPr>
-        <w:t>iou</w:t>
-      </w:r>
-      <w:proofErr w:type="spellEnd"/>
-      <w:r>
-        <w:rPr>
-          <w:rFonts w:eastAsiaTheme="minorEastAsia" w:cs="Arial"/>
-        </w:rPr>
-        <w:t xml:space="preserve"> with the ground truth bounding boxes, and pass only the best scoring one.</w:t>
+        <w:t>During training on Pix3d we filter the features that come out from the backbone by calculating its correspondent bounding box iou with the ground truth bounding boxes, and pass only the best scoring one.</w:t>
       </w:r>
     </w:p>
     <w:p>
@@ -3910,7 +3345,6 @@
           <w:bCs/>
           <w:u w:val="single"/>
         </w:rPr>
-        <w:lastRenderedPageBreak/>
         <w:t>Evaluation metrics</w:t>
       </w:r>
     </w:p>
@@ -3958,27 +3392,7 @@
           <w:bCs/>
           <w:u w:val="single"/>
         </w:rPr>
-        <w:t xml:space="preserve">For </w:t>
-      </w:r>
-      <w:proofErr w:type="spellStart"/>
-      <w:r>
-        <w:rPr>
-          <w:rFonts w:eastAsiaTheme="minorEastAsia" w:cs="Arial"/>
-          <w:b/>
-          <w:bCs/>
-          <w:u w:val="single"/>
-        </w:rPr>
-        <w:t>ShapeNet</w:t>
-      </w:r>
-      <w:proofErr w:type="spellEnd"/>
-      <w:r>
-        <w:rPr>
-          <w:rFonts w:eastAsiaTheme="minorEastAsia" w:cs="Arial"/>
-          <w:b/>
-          <w:bCs/>
-          <w:u w:val="single"/>
-        </w:rPr>
-        <w:t>:</w:t>
+        <w:t>For ShapeNet:</w:t>
       </w:r>
     </w:p>
     <w:p>
@@ -4157,21 +3571,7 @@
         <w:rPr>
           <w:rFonts w:cs="Arial"/>
         </w:rPr>
-        <w:t>we use the same mesh metrics and add the mask-</w:t>
-      </w:r>
-      <w:proofErr w:type="spellStart"/>
-      <w:r>
-        <w:rPr>
-          <w:rFonts w:cs="Arial"/>
-        </w:rPr>
-        <w:t>rcnn</w:t>
-      </w:r>
-      <w:proofErr w:type="spellEnd"/>
-      <w:r>
-        <w:rPr>
-          <w:rFonts w:cs="Arial"/>
-        </w:rPr>
-        <w:t xml:space="preserve"> specific metrics</w:t>
+        <w:t>we use the same mesh metrics and add the mask-rcnn specific metrics</w:t>
       </w:r>
       <w:r>
         <w:rPr>
@@ -4267,21 +3667,7 @@
         <w:rPr>
           <w:rFonts w:cs="Arial"/>
         </w:rPr>
-        <w:t xml:space="preserve">– the average percentage of predicted masks with </w:t>
-      </w:r>
-      <w:proofErr w:type="spellStart"/>
-      <w:r>
-        <w:rPr>
-          <w:rFonts w:cs="Arial"/>
-        </w:rPr>
-        <w:t>iou</w:t>
-      </w:r>
-      <w:proofErr w:type="spellEnd"/>
-      <w:r>
-        <w:rPr>
-          <w:rFonts w:cs="Arial"/>
-        </w:rPr>
-        <w:t xml:space="preserve"> greater t</w:t>
+        <w:t>– the average percentage of predicted masks with iou greater t</w:t>
       </w:r>
       <w:r>
         <w:rPr>
@@ -4590,7 +3976,6 @@
           <w:szCs w:val="24"/>
           <w:u w:val="single"/>
         </w:rPr>
-        <w:lastRenderedPageBreak/>
         <w:t>Results</w:t>
       </w:r>
     </w:p>
@@ -4607,39 +3992,7 @@
           <w:sz w:val="24"/>
           <w:szCs w:val="24"/>
         </w:rPr>
-        <w:t xml:space="preserve">On the right a </w:t>
-      </w:r>
-      <w:proofErr w:type="spellStart"/>
-      <w:r>
-        <w:rPr>
-          <w:sz w:val="24"/>
-          <w:szCs w:val="24"/>
-        </w:rPr>
-        <w:t>shapnet</w:t>
-      </w:r>
-      <w:proofErr w:type="spellEnd"/>
-      <w:r>
-        <w:rPr>
-          <w:sz w:val="24"/>
-          <w:szCs w:val="24"/>
-        </w:rPr>
-        <w:t xml:space="preserve"> image of an airplane and on the left its </w:t>
-      </w:r>
-      <w:proofErr w:type="spellStart"/>
-      <w:r>
-        <w:rPr>
-          <w:sz w:val="24"/>
-          <w:szCs w:val="24"/>
-        </w:rPr>
-        <w:t>voxelized</w:t>
-      </w:r>
-      <w:proofErr w:type="spellEnd"/>
-      <w:r>
-        <w:rPr>
-          <w:sz w:val="24"/>
-          <w:szCs w:val="24"/>
-        </w:rPr>
-        <w:t xml:space="preserve"> prediction from our trained model:</w:t>
+        <w:t>On the right a shapnet image of an airplane and on the left its voxelized prediction from our trained model:</w:t>
       </w:r>
     </w:p>
     <w:p>
@@ -4681,7 +4034,7 @@
                     <a:blip r:embed="rId5" cstate="print">
                       <a:extLst>
                         <a:ext uri="{28A0092B-C50C-407E-A947-70E740481C1C}">
-                          <a14:useLocalDpi xmlns:a14="http://schemas.microsoft.com/office/drawing/2010/main" xmlns:wps="http://schemas.microsoft.com/office/word/2010/wordprocessingShape" xmlns:wpi="http://schemas.microsoft.com/office/word/2010/wordprocessingInk" xmlns:wpg="http://schemas.microsoft.com/office/word/2010/wordprocessingGroup" xmlns:w15="http://schemas.microsoft.com/office/word/2012/wordml" xmlns:w14="http://schemas.microsoft.com/office/word/2010/wordml" xmlns:w="http://schemas.openxmlformats.org/wordprocessingml/2006/main" xmlns:w10="urn:schemas-microsoft-com:office:word" xmlns:wp14="http://schemas.microsoft.com/office/word/2010/wordprocessingDrawing" xmlns:v="urn:schemas-microsoft-com:vml" xmlns:o="urn:schemas-microsoft-com:office:office" xmlns:mc="http://schemas.openxmlformats.org/markup-compatibility/2006" xmlns:wpc="http://schemas.microsoft.com/office/word/2010/wordprocessingCanvas" xmlns="" val="0"/>
+                          <a14:useLocalDpi xmlns:a14="http://schemas.microsoft.com/office/drawing/2010/main" val="0"/>
                         </a:ext>
                       </a:extLst>
                     </a:blip>
@@ -4732,7 +4085,7 @@
                     <a:blip r:embed="rId6" cstate="print">
                       <a:extLst>
                         <a:ext uri="{28A0092B-C50C-407E-A947-70E740481C1C}">
-                          <a14:useLocalDpi xmlns:a14="http://schemas.microsoft.com/office/drawing/2010/main" xmlns:wps="http://schemas.microsoft.com/office/word/2010/wordprocessingShape" xmlns:wpi="http://schemas.microsoft.com/office/word/2010/wordprocessingInk" xmlns:wpg="http://schemas.microsoft.com/office/word/2010/wordprocessingGroup" xmlns:w15="http://schemas.microsoft.com/office/word/2012/wordml" xmlns:w14="http://schemas.microsoft.com/office/word/2010/wordml" xmlns:w="http://schemas.openxmlformats.org/wordprocessingml/2006/main" xmlns:w10="urn:schemas-microsoft-com:office:word" xmlns:wp14="http://schemas.microsoft.com/office/word/2010/wordprocessingDrawing" xmlns:v="urn:schemas-microsoft-com:vml" xmlns:o="urn:schemas-microsoft-com:office:office" xmlns:mc="http://schemas.openxmlformats.org/markup-compatibility/2006" xmlns:wpc="http://schemas.microsoft.com/office/word/2010/wordprocessingCanvas" xmlns="" val="0"/>
+                          <a14:useLocalDpi xmlns:a14="http://schemas.microsoft.com/office/drawing/2010/main" val="0"/>
                         </a:ext>
                       </a:extLst>
                     </a:blip>
@@ -4791,7 +4144,7 @@
                     <a:blip r:embed="rId7" cstate="print">
                       <a:extLst>
                         <a:ext uri="{28A0092B-C50C-407E-A947-70E740481C1C}">
-                          <a14:useLocalDpi xmlns:a14="http://schemas.microsoft.com/office/drawing/2010/main" xmlns:wps="http://schemas.microsoft.com/office/word/2010/wordprocessingShape" xmlns:wpi="http://schemas.microsoft.com/office/word/2010/wordprocessingInk" xmlns:wpg="http://schemas.microsoft.com/office/word/2010/wordprocessingGroup" xmlns:w15="http://schemas.microsoft.com/office/word/2012/wordml" xmlns:w14="http://schemas.microsoft.com/office/word/2010/wordml" xmlns:w="http://schemas.openxmlformats.org/wordprocessingml/2006/main" xmlns:w10="urn:schemas-microsoft-com:office:word" xmlns:wp14="http://schemas.microsoft.com/office/word/2010/wordprocessingDrawing" xmlns:v="urn:schemas-microsoft-com:vml" xmlns:o="urn:schemas-microsoft-com:office:office" xmlns:mc="http://schemas.openxmlformats.org/markup-compatibility/2006" xmlns:wpc="http://schemas.microsoft.com/office/word/2010/wordprocessingCanvas" xmlns="" val="0"/>
+                          <a14:useLocalDpi xmlns:a14="http://schemas.microsoft.com/office/drawing/2010/main" val="0"/>
                         </a:ext>
                       </a:extLst>
                     </a:blip>
@@ -4885,7 +4238,6 @@
           <w:u w:val="single"/>
         </w:rPr>
       </w:pPr>
-      <w:proofErr w:type="spellStart"/>
       <w:r>
         <w:rPr>
           <w:b/>
@@ -4894,47 +4246,23 @@
         </w:rPr>
         <w:t>ShapeNet</w:t>
       </w:r>
-      <w:proofErr w:type="spellEnd"/>
-    </w:p>
-    <w:p>
-      <w:pPr>
-        <w:jc w:val="right"/>
-      </w:pPr>
-      <w:r>
-        <w:t xml:space="preserve">The </w:t>
-      </w:r>
-      <w:proofErr w:type="spellStart"/>
-      <w:r>
-        <w:t>shapeNet</w:t>
-      </w:r>
-      <w:proofErr w:type="spellEnd"/>
-      <w:r>
-        <w:t xml:space="preserve"> model we trained preformed well and </w:t>
+    </w:p>
+    <w:p>
+      <w:pPr>
+        <w:jc w:val="right"/>
+      </w:pPr>
+      <w:r>
+        <w:lastRenderedPageBreak/>
+        <w:t xml:space="preserve">The shapeNet model we trained preformed well and </w:t>
       </w:r>
       <w:r>
         <w:t>produced</w:t>
       </w:r>
       <w:r>
-        <w:t xml:space="preserve"> very accurate </w:t>
-      </w:r>
-      <w:proofErr w:type="spellStart"/>
-      <w:r>
-        <w:t>voxels</w:t>
-      </w:r>
-      <w:proofErr w:type="spellEnd"/>
-      <w:r>
-        <w:t xml:space="preserve"> and mesh prediction as seen in the example above</w:t>
-      </w:r>
-      <w:r>
-        <w:t xml:space="preserve"> this is largely because the ground truth meshes where produced by our own </w:t>
-      </w:r>
-      <w:proofErr w:type="spellStart"/>
-      <w:r>
-        <w:t>Cubify</w:t>
-      </w:r>
-      <w:proofErr w:type="spellEnd"/>
-      <w:r>
-        <w:t xml:space="preserve"> layer which is used in our model</w:t>
+        <w:t xml:space="preserve"> very accurate voxels and mesh prediction as seen in the example above</w:t>
+      </w:r>
+      <w:r>
+        <w:t xml:space="preserve"> this is largely because the ground truth meshes where produced by our own Cubify layer which is used in our model</w:t>
       </w:r>
       <w:r>
         <w:t>.</w:t>
@@ -4964,7 +4292,6 @@
         <w:rPr>
           <w:noProof/>
         </w:rPr>
-        <w:lastRenderedPageBreak/>
         <w:drawing>
           <wp:inline distT="0" distB="0" distL="0" distR="0">
             <wp:extent cx="4819650" cy="3193757"/>
@@ -4984,7 +4311,7 @@
                     <a:blip r:embed="rId8" cstate="print">
                       <a:extLst>
                         <a:ext uri="{28A0092B-C50C-407E-A947-70E740481C1C}">
-                          <a14:useLocalDpi xmlns:a14="http://schemas.microsoft.com/office/drawing/2010/main" xmlns:wps="http://schemas.microsoft.com/office/word/2010/wordprocessingShape" xmlns:wpi="http://schemas.microsoft.com/office/word/2010/wordprocessingInk" xmlns:wpg="http://schemas.microsoft.com/office/word/2010/wordprocessingGroup" xmlns:w15="http://schemas.microsoft.com/office/word/2012/wordml" xmlns:w14="http://schemas.microsoft.com/office/word/2010/wordml" xmlns:w="http://schemas.openxmlformats.org/wordprocessingml/2006/main" xmlns:w10="urn:schemas-microsoft-com:office:word" xmlns:wp14="http://schemas.microsoft.com/office/word/2010/wordprocessingDrawing" xmlns:v="urn:schemas-microsoft-com:vml" xmlns:o="urn:schemas-microsoft-com:office:office" xmlns:mc="http://schemas.openxmlformats.org/markup-compatibility/2006" xmlns:wpc="http://schemas.microsoft.com/office/word/2010/wordprocessingCanvas" xmlns="" val="0"/>
+                          <a14:useLocalDpi xmlns:a14="http://schemas.microsoft.com/office/drawing/2010/main" val="0"/>
                         </a:ext>
                       </a:extLst>
                     </a:blip>
@@ -5016,27 +4343,15 @@
           <w:szCs w:val="24"/>
         </w:rPr>
       </w:pPr>
-      <w:proofErr w:type="spellStart"/>
-      <w:r>
-        <w:rPr>
-          <w:b/>
-          <w:bCs/>
-          <w:sz w:val="24"/>
-          <w:szCs w:val="24"/>
-          <w:u w:val="single"/>
-        </w:rPr>
-        <w:t>voxel</w:t>
-      </w:r>
-      <w:proofErr w:type="spellEnd"/>
-      <w:r>
-        <w:rPr>
-          <w:b/>
-          <w:bCs/>
-          <w:sz w:val="24"/>
-          <w:szCs w:val="24"/>
-          <w:u w:val="single"/>
-        </w:rPr>
-        <w:t xml:space="preserve"> loss over </w:t>
+      <w:r>
+        <w:rPr>
+          <w:b/>
+          <w:bCs/>
+          <w:sz w:val="24"/>
+          <w:szCs w:val="24"/>
+          <w:u w:val="single"/>
+        </w:rPr>
+        <w:t xml:space="preserve">voxel loss over </w:t>
       </w:r>
       <w:r>
         <w:rPr>
@@ -5080,39 +4395,7 @@
           <w:sz w:val="24"/>
           <w:szCs w:val="24"/>
         </w:rPr>
-        <w:t xml:space="preserve">as we can see the </w:t>
-      </w:r>
-      <w:proofErr w:type="spellStart"/>
-      <w:r>
-        <w:rPr>
-          <w:sz w:val="24"/>
-          <w:szCs w:val="24"/>
-        </w:rPr>
-        <w:t>voxel</w:t>
-      </w:r>
-      <w:proofErr w:type="spellEnd"/>
-      <w:r>
-        <w:rPr>
-          <w:sz w:val="24"/>
-          <w:szCs w:val="24"/>
-        </w:rPr>
-        <w:t xml:space="preserve"> loss </w:t>
-      </w:r>
-      <w:proofErr w:type="spellStart"/>
-      <w:r>
-        <w:rPr>
-          <w:sz w:val="24"/>
-          <w:szCs w:val="24"/>
-        </w:rPr>
-        <w:t>avg</w:t>
-      </w:r>
-      <w:proofErr w:type="spellEnd"/>
-      <w:r>
-        <w:rPr>
-          <w:sz w:val="24"/>
-          <w:szCs w:val="24"/>
-        </w:rPr>
-        <w:t xml:space="preserve"> goes down over the </w:t>
+        <w:t xml:space="preserve">as we can see the voxel loss avg goes down over the </w:t>
       </w:r>
       <w:r>
         <w:rPr>
@@ -5126,49 +4409,8 @@
           <w:sz w:val="24"/>
           <w:szCs w:val="24"/>
         </w:rPr>
-        <w:t xml:space="preserve"> </w:t>
-      </w:r>
-      <w:proofErr w:type="spellStart"/>
-      <w:r>
-        <w:rPr>
-          <w:sz w:val="24"/>
-          <w:szCs w:val="24"/>
-        </w:rPr>
-        <w:t>witch</w:t>
-      </w:r>
-      <w:proofErr w:type="spellEnd"/>
-      <w:r>
-        <w:rPr>
-          <w:sz w:val="24"/>
-          <w:szCs w:val="24"/>
-        </w:rPr>
-        <w:t xml:space="preserve"> corresponds with accurate </w:t>
-      </w:r>
-      <w:proofErr w:type="spellStart"/>
-      <w:r>
-        <w:rPr>
-          <w:sz w:val="24"/>
-          <w:szCs w:val="24"/>
-        </w:rPr>
-        <w:t>voxel</w:t>
-      </w:r>
-      <w:proofErr w:type="spellEnd"/>
-      <w:r>
-        <w:rPr>
-          <w:sz w:val="24"/>
-          <w:szCs w:val="24"/>
-        </w:rPr>
-        <w:t xml:space="preserve"> prediction we get from </w:t>
-      </w:r>
-      <w:proofErr w:type="spellStart"/>
-      <w:r>
-        <w:rPr>
-          <w:sz w:val="24"/>
-          <w:szCs w:val="24"/>
-        </w:rPr>
-        <w:t>shapeNet</w:t>
-      </w:r>
-      <w:proofErr w:type="spellEnd"/>
+        <w:t xml:space="preserve"> witch corresponds with accurate voxel prediction we get from shapeNet</w:t>
+      </w:r>
       <w:r>
         <w:rPr>
           <w:sz w:val="24"/>
@@ -5181,71 +4423,7 @@
           <w:sz w:val="24"/>
           <w:szCs w:val="24"/>
         </w:rPr>
-        <w:t xml:space="preserve">like in training a </w:t>
-      </w:r>
-      <w:proofErr w:type="spellStart"/>
-      <w:r>
-        <w:rPr>
-          <w:sz w:val="24"/>
-          <w:szCs w:val="24"/>
-        </w:rPr>
-        <w:t>gan</w:t>
-      </w:r>
-      <w:proofErr w:type="spellEnd"/>
-      <w:r>
-        <w:rPr>
-          <w:sz w:val="24"/>
-          <w:szCs w:val="24"/>
-        </w:rPr>
-        <w:t xml:space="preserve"> this loss metric doesn’t </w:t>
-      </w:r>
-      <w:proofErr w:type="spellStart"/>
-      <w:r>
-        <w:rPr>
-          <w:sz w:val="24"/>
-          <w:szCs w:val="24"/>
-        </w:rPr>
-        <w:t>effect</w:t>
-      </w:r>
-      <w:proofErr w:type="spellEnd"/>
-      <w:r>
-        <w:rPr>
-          <w:sz w:val="24"/>
-          <w:szCs w:val="24"/>
-        </w:rPr>
-        <w:t xml:space="preserve"> how much </w:t>
-      </w:r>
-      <w:proofErr w:type="spellStart"/>
-      <w:r>
-        <w:rPr>
-          <w:sz w:val="24"/>
-          <w:szCs w:val="24"/>
-        </w:rPr>
-        <w:t>preety</w:t>
-      </w:r>
-      <w:proofErr w:type="spellEnd"/>
-      <w:r>
-        <w:rPr>
-          <w:sz w:val="24"/>
-          <w:szCs w:val="24"/>
-        </w:rPr>
-        <w:t xml:space="preserve"> is the </w:t>
-      </w:r>
-      <w:proofErr w:type="spellStart"/>
-      <w:r>
-        <w:rPr>
-          <w:sz w:val="24"/>
-          <w:szCs w:val="24"/>
-        </w:rPr>
-        <w:t>voxel</w:t>
-      </w:r>
-      <w:proofErr w:type="spellEnd"/>
-      <w:r>
-        <w:rPr>
-          <w:sz w:val="24"/>
-          <w:szCs w:val="24"/>
-        </w:rPr>
-        <w:t xml:space="preserve"> grid.</w:t>
+        <w:t>like in training a gan this loss metric doesn’t effect how much preety is the voxel grid.</w:t>
       </w:r>
     </w:p>
     <w:p>
@@ -5268,6 +4446,7 @@
           <w:szCs w:val="24"/>
           <w:u w:val="single"/>
         </w:rPr>
+        <w:lastRenderedPageBreak/>
         <w:drawing>
           <wp:inline distT="0" distB="0" distL="0" distR="0">
             <wp:extent cx="5274310" cy="3491865"/>
@@ -5287,7 +4466,7 @@
                     <a:blip r:embed="rId9" cstate="print">
                       <a:extLst>
                         <a:ext uri="{28A0092B-C50C-407E-A947-70E740481C1C}">
-                          <a14:useLocalDpi xmlns:a14="http://schemas.microsoft.com/office/drawing/2010/main" xmlns:wps="http://schemas.microsoft.com/office/word/2010/wordprocessingShape" xmlns:wpi="http://schemas.microsoft.com/office/word/2010/wordprocessingInk" xmlns:wpg="http://schemas.microsoft.com/office/word/2010/wordprocessingGroup" xmlns:w15="http://schemas.microsoft.com/office/word/2012/wordml" xmlns:w14="http://schemas.microsoft.com/office/word/2010/wordml" xmlns:w="http://schemas.openxmlformats.org/wordprocessingml/2006/main" xmlns:w10="urn:schemas-microsoft-com:office:word" xmlns:wp14="http://schemas.microsoft.com/office/word/2010/wordprocessingDrawing" xmlns:v="urn:schemas-microsoft-com:vml" xmlns:o="urn:schemas-microsoft-com:office:office" xmlns:mc="http://schemas.openxmlformats.org/markup-compatibility/2006" xmlns:wpc="http://schemas.microsoft.com/office/word/2010/wordprocessingCanvas" xmlns="" val="0"/>
+                          <a14:useLocalDpi xmlns:a14="http://schemas.microsoft.com/office/drawing/2010/main" val="0"/>
                         </a:ext>
                       </a:extLst>
                     </a:blip>
@@ -5394,7 +4573,6 @@
           <w:szCs w:val="24"/>
           <w:u w:val="single"/>
         </w:rPr>
-        <w:lastRenderedPageBreak/>
         <w:drawing>
           <wp:inline distT="0" distB="0" distL="0" distR="0">
             <wp:extent cx="5274310" cy="3512820"/>
@@ -5414,7 +4592,7 @@
                     <a:blip r:embed="rId10" cstate="print">
                       <a:extLst>
                         <a:ext uri="{28A0092B-C50C-407E-A947-70E740481C1C}">
-                          <a14:useLocalDpi xmlns:a14="http://schemas.microsoft.com/office/drawing/2010/main" xmlns:wps="http://schemas.microsoft.com/office/word/2010/wordprocessingShape" xmlns:wpi="http://schemas.microsoft.com/office/word/2010/wordprocessingInk" xmlns:wpg="http://schemas.microsoft.com/office/word/2010/wordprocessingGroup" xmlns:w15="http://schemas.microsoft.com/office/word/2012/wordml" xmlns:w14="http://schemas.microsoft.com/office/word/2010/wordml" xmlns:w="http://schemas.openxmlformats.org/wordprocessingml/2006/main" xmlns:w10="urn:schemas-microsoft-com:office:word" xmlns:wp14="http://schemas.microsoft.com/office/word/2010/wordprocessingDrawing" xmlns:v="urn:schemas-microsoft-com:vml" xmlns:o="urn:schemas-microsoft-com:office:office" xmlns:mc="http://schemas.openxmlformats.org/markup-compatibility/2006" xmlns:wpc="http://schemas.microsoft.com/office/word/2010/wordprocessingCanvas" xmlns="" val="0"/>
+                          <a14:useLocalDpi xmlns:a14="http://schemas.microsoft.com/office/drawing/2010/main" val="0"/>
                         </a:ext>
                       </a:extLst>
                     </a:blip>
@@ -5510,55 +4688,8 @@
           <w:sz w:val="24"/>
           <w:szCs w:val="24"/>
         </w:rPr>
-        <w:t xml:space="preserve">Epochs that means the normal of the predicted and ground truth </w:t>
-      </w:r>
-      <w:proofErr w:type="spellStart"/>
-      <w:r>
-        <w:rPr>
-          <w:sz w:val="24"/>
-          <w:szCs w:val="24"/>
-        </w:rPr>
-        <w:t>pointclouds</w:t>
-      </w:r>
-      <w:proofErr w:type="spellEnd"/>
-      <w:r>
-        <w:rPr>
-          <w:sz w:val="24"/>
-          <w:szCs w:val="24"/>
-        </w:rPr>
-        <w:t xml:space="preserve"> are getting similar, but the decrease is small so we can infer doesn’t </w:t>
-      </w:r>
-      <w:proofErr w:type="spellStart"/>
-      <w:r>
-        <w:rPr>
-          <w:sz w:val="24"/>
-          <w:szCs w:val="24"/>
-        </w:rPr>
-        <w:t>effect</w:t>
-      </w:r>
-      <w:proofErr w:type="spellEnd"/>
-      <w:r>
-        <w:rPr>
-          <w:sz w:val="24"/>
-          <w:szCs w:val="24"/>
-        </w:rPr>
-        <w:t xml:space="preserve"> how pretty the predicted </w:t>
-      </w:r>
-      <w:proofErr w:type="spellStart"/>
-      <w:r>
-        <w:rPr>
-          <w:sz w:val="24"/>
-          <w:szCs w:val="24"/>
-        </w:rPr>
-        <w:t>pointcloud</w:t>
-      </w:r>
-      <w:proofErr w:type="spellEnd"/>
-      <w:r>
-        <w:rPr>
-          <w:sz w:val="24"/>
-          <w:szCs w:val="24"/>
-        </w:rPr>
-        <w:t xml:space="preserve"> is but it does show a trend of improvement in the model. </w:t>
+        <w:lastRenderedPageBreak/>
+        <w:t xml:space="preserve">Epochs that means the normal of the predicted and ground truth pointclouds are getting similar, but the decrease is small so we can infer doesn’t effect how pretty the predicted pointcloud is but it does show a trend of improvement in the model. </w:t>
       </w:r>
     </w:p>
     <w:p>
@@ -5664,7 +4795,6 @@
           <w:sz w:val="24"/>
           <w:szCs w:val="24"/>
         </w:rPr>
-        <w:lastRenderedPageBreak/>
         <w:t xml:space="preserve">Chamfer loss- </w:t>
       </w:r>
       <w:r>
@@ -5672,23 +4802,7 @@
           <w:sz w:val="24"/>
           <w:szCs w:val="24"/>
         </w:rPr>
-        <w:t xml:space="preserve">as we can see it decreases over the epochs and that signals that the predicted </w:t>
-      </w:r>
-      <w:proofErr w:type="spellStart"/>
-      <w:r>
-        <w:rPr>
-          <w:sz w:val="24"/>
-          <w:szCs w:val="24"/>
-        </w:rPr>
-        <w:t>pointclouds</w:t>
-      </w:r>
-      <w:proofErr w:type="spellEnd"/>
-      <w:r>
-        <w:rPr>
-          <w:sz w:val="24"/>
-          <w:szCs w:val="24"/>
-        </w:rPr>
-        <w:t xml:space="preserve"> are getting closer to the ground truth ones.</w:t>
+        <w:t>as we can see it decreases over the epochs and that signals that the predicted pointclouds are getting closer to the ground truth ones.</w:t>
       </w:r>
       <w:r>
         <w:rPr>
@@ -5775,7 +4889,7 @@
                     <a:blip r:embed="rId12" cstate="print">
                       <a:extLst>
                         <a:ext uri="{28A0092B-C50C-407E-A947-70E740481C1C}">
-                          <a14:useLocalDpi xmlns:a14="http://schemas.microsoft.com/office/drawing/2010/main" xmlns:wps="http://schemas.microsoft.com/office/word/2010/wordprocessingShape" xmlns:wpi="http://schemas.microsoft.com/office/word/2010/wordprocessingInk" xmlns:wpg="http://schemas.microsoft.com/office/word/2010/wordprocessingGroup" xmlns:w15="http://schemas.microsoft.com/office/word/2012/wordml" xmlns:w14="http://schemas.microsoft.com/office/word/2010/wordml" xmlns:w="http://schemas.openxmlformats.org/wordprocessingml/2006/main" xmlns:w10="urn:schemas-microsoft-com:office:word" xmlns:wp14="http://schemas.microsoft.com/office/word/2010/wordprocessingDrawing" xmlns:v="urn:schemas-microsoft-com:vml" xmlns:o="urn:schemas-microsoft-com:office:office" xmlns:mc="http://schemas.openxmlformats.org/markup-compatibility/2006" xmlns:wpc="http://schemas.microsoft.com/office/word/2010/wordprocessingCanvas" xmlns="" val="0"/>
+                          <a14:useLocalDpi xmlns:a14="http://schemas.microsoft.com/office/drawing/2010/main" val="0"/>
                         </a:ext>
                       </a:extLst>
                     </a:blip>
@@ -5817,6 +4931,7 @@
           <w:sz w:val="24"/>
           <w:szCs w:val="24"/>
         </w:rPr>
+        <w:lastRenderedPageBreak/>
         <w:t xml:space="preserve">classifier loss over </w:t>
       </w:r>
       <w:r>
@@ -5900,62 +5015,14 @@
           <w:sz w:val="24"/>
           <w:szCs w:val="24"/>
         </w:rPr>
-        <w:t xml:space="preserve">Pix3D model preformed less well then the </w:t>
-      </w:r>
-      <w:proofErr w:type="spellStart"/>
-      <w:r>
-        <w:rPr>
-          <w:sz w:val="24"/>
-          <w:szCs w:val="24"/>
-        </w:rPr>
-        <w:t>ShapeNet</w:t>
-      </w:r>
-      <w:proofErr w:type="spellEnd"/>
-      <w:r>
-        <w:rPr>
-          <w:sz w:val="24"/>
-          <w:szCs w:val="24"/>
-        </w:rPr>
-        <w:t xml:space="preserve"> model , the meshes he produces are not as accurate as they should be , but that can be explained because of the small batch size we had to use during his training because of memory constrains and because the time we had to train is relatively small to what it should have been, but mostly the complexity of the model that needs to operate on real world images  not like </w:t>
-      </w:r>
-      <w:proofErr w:type="spellStart"/>
-      <w:r>
-        <w:rPr>
-          <w:sz w:val="24"/>
-          <w:szCs w:val="24"/>
-        </w:rPr>
-        <w:t>ShapeNet</w:t>
-      </w:r>
-      <w:proofErr w:type="spellEnd"/>
-      <w:r>
-        <w:rPr>
-          <w:sz w:val="24"/>
-          <w:szCs w:val="24"/>
-        </w:rPr>
-        <w:t xml:space="preserve"> that operates on rendered images, here a better backbone training on more vast size of examples effects the performance of the model greatly</w:t>
-      </w:r>
-      <w:r>
-        <w:rPr>
-          <w:sz w:val="24"/>
-          <w:szCs w:val="24"/>
-        </w:rPr>
-        <w:t xml:space="preserve">. As we can see in the loss graphs below from the model training the losses "bounce" around and don’t have a certain trend, and that again is explained by the hard goal of this model that needs to </w:t>
-      </w:r>
-      <w:proofErr w:type="spellStart"/>
-      <w:r>
-        <w:rPr>
-          <w:sz w:val="24"/>
-          <w:szCs w:val="24"/>
-        </w:rPr>
-        <w:t>preform</w:t>
-      </w:r>
-      <w:proofErr w:type="spellEnd"/>
-      <w:r>
-        <w:rPr>
-          <w:sz w:val="24"/>
-          <w:szCs w:val="24"/>
-        </w:rPr>
-        <w:t xml:space="preserve"> on real world images with a </w:t>
+        <w:t>Pix3D model preformed less well then the ShapeNet model , the meshes he produces are not as accurate as they should be , but that can be explained because of the small batch size we had to use during his training because of memory constrains and because the time we had to train is relatively small to what it should have been, but mostly the complexity of the model that needs to operate on real world images  not like ShapeNet that operates on rendered images, here a better backbone training on more vast size of examples effects the performance of the model greatly</w:t>
+      </w:r>
+      <w:r>
+        <w:rPr>
+          <w:sz w:val="24"/>
+          <w:szCs w:val="24"/>
+        </w:rPr>
+        <w:t xml:space="preserve">. As we can see in the loss graphs below from the model training the losses "bounce" around and don’t have a certain trend, and that again is explained by the hard goal of this model that needs to preform on real world images with a </w:t>
       </w:r>
       <w:r>
         <w:rPr>
@@ -5986,7 +5053,6 @@
           <w:sz w:val="24"/>
           <w:szCs w:val="24"/>
         </w:rPr>
-        <w:lastRenderedPageBreak/>
         <w:drawing>
           <wp:inline distT="0" distB="0" distL="0" distR="0">
             <wp:extent cx="5274310" cy="3485515"/>
@@ -6006,7 +5072,7 @@
                     <a:blip r:embed="rId13" cstate="print">
                       <a:extLst>
                         <a:ext uri="{28A0092B-C50C-407E-A947-70E740481C1C}">
-                          <a14:useLocalDpi xmlns:a14="http://schemas.microsoft.com/office/drawing/2010/main" xmlns:wps="http://schemas.microsoft.com/office/word/2010/wordprocessingShape" xmlns:wpi="http://schemas.microsoft.com/office/word/2010/wordprocessingInk" xmlns:wpg="http://schemas.microsoft.com/office/word/2010/wordprocessingGroup" xmlns:w15="http://schemas.microsoft.com/office/word/2012/wordml" xmlns:w14="http://schemas.microsoft.com/office/word/2010/wordml" xmlns:w="http://schemas.openxmlformats.org/wordprocessingml/2006/main" xmlns:w10="urn:schemas-microsoft-com:office:word" xmlns:wp14="http://schemas.microsoft.com/office/word/2010/wordprocessingDrawing" xmlns:v="urn:schemas-microsoft-com:vml" xmlns:o="urn:schemas-microsoft-com:office:office" xmlns:mc="http://schemas.openxmlformats.org/markup-compatibility/2006" xmlns:wpc="http://schemas.microsoft.com/office/word/2010/wordprocessingCanvas" xmlns="" val="0"/>
+                          <a14:useLocalDpi xmlns:a14="http://schemas.microsoft.com/office/drawing/2010/main" val="0"/>
                         </a:ext>
                       </a:extLst>
                     </a:blip>
@@ -6047,27 +5113,7 @@
           <w:sz w:val="24"/>
           <w:szCs w:val="24"/>
         </w:rPr>
-        <w:t>(</w:t>
-      </w:r>
-      <w:proofErr w:type="spellStart"/>
-      <w:r>
-        <w:rPr>
-          <w:b/>
-          <w:bCs/>
-          <w:sz w:val="24"/>
-          <w:szCs w:val="24"/>
-        </w:rPr>
-        <w:t>voxel</w:t>
-      </w:r>
-      <w:proofErr w:type="spellEnd"/>
-      <w:r>
-        <w:rPr>
-          <w:b/>
-          <w:bCs/>
-          <w:sz w:val="24"/>
-          <w:szCs w:val="24"/>
-        </w:rPr>
-        <w:t xml:space="preserve"> loss over </w:t>
+        <w:t xml:space="preserve">(voxel loss over </w:t>
       </w:r>
       <w:r>
         <w:rPr>
@@ -6105,6 +5151,7 @@
           <w:noProof/>
           <w:u w:val="single"/>
         </w:rPr>
+        <w:lastRenderedPageBreak/>
         <w:drawing>
           <wp:inline distT="0" distB="0" distL="0" distR="0">
             <wp:extent cx="5274310" cy="3424555"/>
@@ -6124,7 +5171,7 @@
                     <a:blip r:embed="rId14" cstate="print">
                       <a:extLst>
                         <a:ext uri="{28A0092B-C50C-407E-A947-70E740481C1C}">
-                          <a14:useLocalDpi xmlns:a14="http://schemas.microsoft.com/office/drawing/2010/main" xmlns:wps="http://schemas.microsoft.com/office/word/2010/wordprocessingShape" xmlns:wpi="http://schemas.microsoft.com/office/word/2010/wordprocessingInk" xmlns:wpg="http://schemas.microsoft.com/office/word/2010/wordprocessingGroup" xmlns:w15="http://schemas.microsoft.com/office/word/2012/wordml" xmlns:w14="http://schemas.microsoft.com/office/word/2010/wordml" xmlns:w="http://schemas.openxmlformats.org/wordprocessingml/2006/main" xmlns:w10="urn:schemas-microsoft-com:office:word" xmlns:wp14="http://schemas.microsoft.com/office/word/2010/wordprocessingDrawing" xmlns:v="urn:schemas-microsoft-com:vml" xmlns:o="urn:schemas-microsoft-com:office:office" xmlns:mc="http://schemas.openxmlformats.org/markup-compatibility/2006" xmlns:wpc="http://schemas.microsoft.com/office/word/2010/wordprocessingCanvas" xmlns="" val="0"/>
+                          <a14:useLocalDpi xmlns:a14="http://schemas.microsoft.com/office/drawing/2010/main" val="0"/>
                         </a:ext>
                       </a:extLst>
                     </a:blip>
@@ -6209,7 +5256,6 @@
           <w:sz w:val="24"/>
           <w:szCs w:val="24"/>
         </w:rPr>
-        <w:lastRenderedPageBreak/>
         <w:t>(edge</w:t>
       </w:r>
       <w:r>
@@ -6276,7 +5322,7 @@
                     <a:blip r:embed="rId15" cstate="print">
                       <a:extLst>
                         <a:ext uri="{28A0092B-C50C-407E-A947-70E740481C1C}">
-                          <a14:useLocalDpi xmlns:a14="http://schemas.microsoft.com/office/drawing/2010/main" xmlns:wps="http://schemas.microsoft.com/office/word/2010/wordprocessingShape" xmlns:wpi="http://schemas.microsoft.com/office/word/2010/wordprocessingInk" xmlns:wpg="http://schemas.microsoft.com/office/word/2010/wordprocessingGroup" xmlns:w15="http://schemas.microsoft.com/office/word/2012/wordml" xmlns:w14="http://schemas.microsoft.com/office/word/2010/wordml" xmlns:w="http://schemas.openxmlformats.org/wordprocessingml/2006/main" xmlns:w10="urn:schemas-microsoft-com:office:word" xmlns:wp14="http://schemas.microsoft.com/office/word/2010/wordprocessingDrawing" xmlns:v="urn:schemas-microsoft-com:vml" xmlns:o="urn:schemas-microsoft-com:office:office" xmlns:mc="http://schemas.openxmlformats.org/markup-compatibility/2006" xmlns:wpc="http://schemas.microsoft.com/office/word/2010/wordprocessingCanvas" xmlns="" val="0"/>
+                          <a14:useLocalDpi xmlns:a14="http://schemas.microsoft.com/office/drawing/2010/main" val="0"/>
                         </a:ext>
                       </a:extLst>
                     </a:blip>
@@ -6313,6 +5359,7 @@
           <w:b/>
           <w:bCs/>
         </w:rPr>
+        <w:lastRenderedPageBreak/>
         <w:t xml:space="preserve">(normal loss over </w:t>
       </w:r>
       <w:r>
@@ -6363,7 +5410,7 @@
                     <a:blip r:embed="rId16" cstate="print">
                       <a:extLst>
                         <a:ext uri="{28A0092B-C50C-407E-A947-70E740481C1C}">
-                          <a14:useLocalDpi xmlns:a14="http://schemas.microsoft.com/office/drawing/2010/main" xmlns:wps="http://schemas.microsoft.com/office/word/2010/wordprocessingShape" xmlns:wpi="http://schemas.microsoft.com/office/word/2010/wordprocessingInk" xmlns:wpg="http://schemas.microsoft.com/office/word/2010/wordprocessingGroup" xmlns:w15="http://schemas.microsoft.com/office/word/2012/wordml" xmlns:w14="http://schemas.microsoft.com/office/word/2010/wordml" xmlns:w="http://schemas.openxmlformats.org/wordprocessingml/2006/main" xmlns:w10="urn:schemas-microsoft-com:office:word" xmlns:wp14="http://schemas.microsoft.com/office/word/2010/wordprocessingDrawing" xmlns:v="urn:schemas-microsoft-com:vml" xmlns:o="urn:schemas-microsoft-com:office:office" xmlns:mc="http://schemas.openxmlformats.org/markup-compatibility/2006" xmlns:wpc="http://schemas.microsoft.com/office/word/2010/wordprocessingCanvas" xmlns="" val="0"/>
+                          <a14:useLocalDpi xmlns:a14="http://schemas.microsoft.com/office/drawing/2010/main" val="0"/>
                         </a:ext>
                       </a:extLst>
                     </a:blip>
@@ -6434,7 +5481,6 @@
           <w:noProof/>
           <w:rtl/>
         </w:rPr>
-        <w:lastRenderedPageBreak/>
         <w:drawing>
           <wp:inline distT="0" distB="0" distL="0" distR="0">
             <wp:extent cx="5274310" cy="3369945"/>
@@ -6454,7 +5500,7 @@
                     <a:blip r:embed="rId17" cstate="print">
                       <a:extLst>
                         <a:ext uri="{28A0092B-C50C-407E-A947-70E740481C1C}">
-                          <a14:useLocalDpi xmlns:a14="http://schemas.microsoft.com/office/drawing/2010/main" xmlns:wps="http://schemas.microsoft.com/office/word/2010/wordprocessingShape" xmlns:wpi="http://schemas.microsoft.com/office/word/2010/wordprocessingInk" xmlns:wpg="http://schemas.microsoft.com/office/word/2010/wordprocessingGroup" xmlns:w15="http://schemas.microsoft.com/office/word/2012/wordml" xmlns:w14="http://schemas.microsoft.com/office/word/2010/wordml" xmlns:w="http://schemas.openxmlformats.org/wordprocessingml/2006/main" xmlns:w10="urn:schemas-microsoft-com:office:word" xmlns:wp14="http://schemas.microsoft.com/office/word/2010/wordprocessingDrawing" xmlns:v="urn:schemas-microsoft-com:vml" xmlns:o="urn:schemas-microsoft-com:office:office" xmlns:mc="http://schemas.openxmlformats.org/markup-compatibility/2006" xmlns:wpc="http://schemas.microsoft.com/office/word/2010/wordprocessingCanvas" xmlns="" val="0"/>
+                          <a14:useLocalDpi xmlns:a14="http://schemas.microsoft.com/office/drawing/2010/main" val="0"/>
                         </a:ext>
                       </a:extLst>
                     </a:blip>
@@ -6514,6 +5560,7 @@
           <w:rFonts w:hint="cs"/>
           <w:noProof/>
         </w:rPr>
+        <w:lastRenderedPageBreak/>
         <w:drawing>
           <wp:inline distT="0" distB="0" distL="0" distR="0">
             <wp:extent cx="5274310" cy="3429635"/>
@@ -6533,7 +5580,7 @@
                     <a:blip r:embed="rId18" cstate="print">
                       <a:extLst>
                         <a:ext uri="{28A0092B-C50C-407E-A947-70E740481C1C}">
-                          <a14:useLocalDpi xmlns:a14="http://schemas.microsoft.com/office/drawing/2010/main" xmlns:wps="http://schemas.microsoft.com/office/word/2010/wordprocessingShape" xmlns:wpi="http://schemas.microsoft.com/office/word/2010/wordprocessingInk" xmlns:wpg="http://schemas.microsoft.com/office/word/2010/wordprocessingGroup" xmlns:w15="http://schemas.microsoft.com/office/word/2012/wordml" xmlns:w14="http://schemas.microsoft.com/office/word/2010/wordml" xmlns:w="http://schemas.openxmlformats.org/wordprocessingml/2006/main" xmlns:w10="urn:schemas-microsoft-com:office:word" xmlns:wp14="http://schemas.microsoft.com/office/word/2010/wordprocessingDrawing" xmlns:v="urn:schemas-microsoft-com:vml" xmlns:o="urn:schemas-microsoft-com:office:office" xmlns:mc="http://schemas.openxmlformats.org/markup-compatibility/2006" xmlns:wpc="http://schemas.microsoft.com/office/word/2010/wordprocessingCanvas" xmlns="" val="0"/>
+                          <a14:useLocalDpi xmlns:a14="http://schemas.microsoft.com/office/drawing/2010/main" val="0"/>
                         </a:ext>
                       </a:extLst>
                     </a:blip>
@@ -6601,7 +5648,6 @@
           <w:bCs/>
           <w:noProof/>
         </w:rPr>
-        <w:lastRenderedPageBreak/>
         <w:drawing>
           <wp:inline distT="0" distB="0" distL="0" distR="0">
             <wp:extent cx="5274310" cy="3448685"/>
@@ -6621,7 +5667,7 @@
                     <a:blip r:embed="rId19" cstate="print">
                       <a:extLst>
                         <a:ext uri="{28A0092B-C50C-407E-A947-70E740481C1C}">
-                          <a14:useLocalDpi xmlns:a14="http://schemas.microsoft.com/office/drawing/2010/main" xmlns:wps="http://schemas.microsoft.com/office/word/2010/wordprocessingShape" xmlns:wpi="http://schemas.microsoft.com/office/word/2010/wordprocessingInk" xmlns:wpg="http://schemas.microsoft.com/office/word/2010/wordprocessingGroup" xmlns:w15="http://schemas.microsoft.com/office/word/2012/wordml" xmlns:w14="http://schemas.microsoft.com/office/word/2010/wordml" xmlns:w="http://schemas.openxmlformats.org/wordprocessingml/2006/main" xmlns:w10="urn:schemas-microsoft-com:office:word" xmlns:wp14="http://schemas.microsoft.com/office/word/2010/wordprocessingDrawing" xmlns:v="urn:schemas-microsoft-com:vml" xmlns:o="urn:schemas-microsoft-com:office:office" xmlns:mc="http://schemas.openxmlformats.org/markup-compatibility/2006" xmlns:wpc="http://schemas.microsoft.com/office/word/2010/wordprocessingCanvas" xmlns="" val="0"/>
+                          <a14:useLocalDpi xmlns:a14="http://schemas.microsoft.com/office/drawing/2010/main" val="0"/>
                         </a:ext>
                       </a:extLst>
                     </a:blip>
@@ -6692,6 +5738,7 @@
           <w:noProof/>
           <w:rtl/>
         </w:rPr>
+        <w:lastRenderedPageBreak/>
         <w:drawing>
           <wp:inline distT="0" distB="0" distL="0" distR="0">
             <wp:extent cx="5274310" cy="3495040"/>
@@ -6711,7 +5758,7 @@
                     <a:blip r:embed="rId20" cstate="print">
                       <a:extLst>
                         <a:ext uri="{28A0092B-C50C-407E-A947-70E740481C1C}">
-                          <a14:useLocalDpi xmlns:a14="http://schemas.microsoft.com/office/drawing/2010/main" xmlns:wps="http://schemas.microsoft.com/office/word/2010/wordprocessingShape" xmlns:wpi="http://schemas.microsoft.com/office/word/2010/wordprocessingInk" xmlns:wpg="http://schemas.microsoft.com/office/word/2010/wordprocessingGroup" xmlns:w15="http://schemas.microsoft.com/office/word/2012/wordml" xmlns:w14="http://schemas.microsoft.com/office/word/2010/wordml" xmlns:w="http://schemas.openxmlformats.org/wordprocessingml/2006/main" xmlns:w10="urn:schemas-microsoft-com:office:word" xmlns:wp14="http://schemas.microsoft.com/office/word/2010/wordprocessingDrawing" xmlns:v="urn:schemas-microsoft-com:vml" xmlns:o="urn:schemas-microsoft-com:office:office" xmlns:mc="http://schemas.openxmlformats.org/markup-compatibility/2006" xmlns:wpc="http://schemas.microsoft.com/office/word/2010/wordprocessingCanvas" xmlns="" val="0"/>
+                          <a14:useLocalDpi xmlns:a14="http://schemas.microsoft.com/office/drawing/2010/main" val="0"/>
                         </a:ext>
                       </a:extLst>
                     </a:blip>
@@ -6748,23 +5795,7 @@
           <w:b/>
           <w:bCs/>
         </w:rPr>
-        <w:t>(</w:t>
-      </w:r>
-      <w:proofErr w:type="spellStart"/>
-      <w:r>
-        <w:rPr>
-          <w:b/>
-          <w:bCs/>
-        </w:rPr>
-        <w:t>objectness</w:t>
-      </w:r>
-      <w:proofErr w:type="spellEnd"/>
-      <w:r>
-        <w:rPr>
-          <w:b/>
-          <w:bCs/>
-        </w:rPr>
-        <w:t xml:space="preserve"> loss over </w:t>
+        <w:t xml:space="preserve">(objectness loss over </w:t>
       </w:r>
       <w:r>
         <w:rPr>
@@ -6798,7 +5829,6 @@
           <w:noProof/>
           <w:rtl/>
         </w:rPr>
-        <w:lastRenderedPageBreak/>
         <w:drawing>
           <wp:inline distT="0" distB="0" distL="0" distR="0">
             <wp:extent cx="5274310" cy="3484245"/>
@@ -6818,7 +5848,7 @@
                     <a:blip r:embed="rId21" cstate="print">
                       <a:extLst>
                         <a:ext uri="{28A0092B-C50C-407E-A947-70E740481C1C}">
-                          <a14:useLocalDpi xmlns:a14="http://schemas.microsoft.com/office/drawing/2010/main" xmlns:wps="http://schemas.microsoft.com/office/word/2010/wordprocessingShape" xmlns:wpi="http://schemas.microsoft.com/office/word/2010/wordprocessingInk" xmlns:wpg="http://schemas.microsoft.com/office/word/2010/wordprocessingGroup" xmlns:w15="http://schemas.microsoft.com/office/word/2012/wordml" xmlns:w14="http://schemas.microsoft.com/office/word/2010/wordml" xmlns:w="http://schemas.openxmlformats.org/wordprocessingml/2006/main" xmlns:w10="urn:schemas-microsoft-com:office:word" xmlns:wp14="http://schemas.microsoft.com/office/word/2010/wordprocessingDrawing" xmlns:v="urn:schemas-microsoft-com:vml" xmlns:o="urn:schemas-microsoft-com:office:office" xmlns:mc="http://schemas.openxmlformats.org/markup-compatibility/2006" xmlns:wpc="http://schemas.microsoft.com/office/word/2010/wordprocessingCanvas" xmlns="" val="0"/>
+                          <a14:useLocalDpi xmlns:a14="http://schemas.microsoft.com/office/drawing/2010/main" val="0"/>
                         </a:ext>
                       </a:extLst>
                     </a:blip>
@@ -6855,23 +5885,7 @@
           <w:b/>
           <w:bCs/>
         </w:rPr>
-        <w:t>(</w:t>
-      </w:r>
-      <w:proofErr w:type="spellStart"/>
-      <w:r>
-        <w:rPr>
-          <w:b/>
-          <w:bCs/>
-        </w:rPr>
-        <w:t>rpn</w:t>
-      </w:r>
-      <w:proofErr w:type="spellEnd"/>
-      <w:r>
-        <w:rPr>
-          <w:b/>
-          <w:bCs/>
-        </w:rPr>
-        <w:t xml:space="preserve"> box regression loss over </w:t>
+        <w:t xml:space="preserve">(rpn box regression loss over </w:t>
       </w:r>
       <w:r>
         <w:rPr>
@@ -6948,6 +5962,13 @@
           <w:szCs w:val="24"/>
         </w:rPr>
         <w:br/>
+      </w:r>
+      <w:r>
+        <w:rPr>
+          <w:sz w:val="24"/>
+          <w:szCs w:val="24"/>
+        </w:rPr>
+        <w:lastRenderedPageBreak/>
         <w:t xml:space="preserve">we had to  </w:t>
       </w:r>
       <w:r>
@@ -6970,23 +5991,7 @@
           <w:szCs w:val="24"/>
         </w:rPr>
         <w:br/>
-        <w:t xml:space="preserve">the results that we have managed to obtain with our </w:t>
-      </w:r>
-      <w:proofErr w:type="spellStart"/>
-      <w:r>
-        <w:rPr>
-          <w:sz w:val="24"/>
-          <w:szCs w:val="24"/>
-        </w:rPr>
-        <w:t>ShapeNet</w:t>
-      </w:r>
-      <w:proofErr w:type="spellEnd"/>
-      <w:r>
-        <w:rPr>
-          <w:sz w:val="24"/>
-          <w:szCs w:val="24"/>
-        </w:rPr>
-        <w:t xml:space="preserve"> model lead us to believe that our work can achieve </w:t>
+        <w:t xml:space="preserve">the results that we have managed to obtain with our ShapeNet model lead us to believe that our work can achieve </w:t>
       </w:r>
       <w:r>
         <w:rPr>
@@ -7034,7 +6039,7 @@
 </file>
 
 <file path=word/styles.xml><?xml version="1.0" encoding="utf-8"?>
-<w:styles xmlns:r="http://schemas.openxmlformats.org/officeDocument/2006/relationships" xmlns:w="http://schemas.openxmlformats.org/wordprocessingml/2006/main">
+<w:styles xmlns:mc="http://schemas.openxmlformats.org/markup-compatibility/2006" xmlns:r="http://schemas.openxmlformats.org/officeDocument/2006/relationships" xmlns:w="http://schemas.openxmlformats.org/wordprocessingml/2006/main" xmlns:w14="http://schemas.microsoft.com/office/word/2010/wordml" xmlns:w15="http://schemas.microsoft.com/office/word/2012/wordml" mc:Ignorable="w14 w15">
   <w:docDefaults>
     <w:rPrDefault>
       <w:rPr>
@@ -7050,144 +6055,378 @@
       </w:pPr>
     </w:pPrDefault>
   </w:docDefaults>
-  <w:latentStyles w:defLockedState="0" w:defUIPriority="99" w:defSemiHidden="1" w:defUnhideWhenUsed="1" w:defQFormat="0" w:count="267">
-    <w:lsdException w:name="Normal" w:semiHidden="0" w:uiPriority="0" w:unhideWhenUsed="0" w:qFormat="1"/>
-    <w:lsdException w:name="heading 1" w:semiHidden="0" w:uiPriority="9" w:unhideWhenUsed="0" w:qFormat="1"/>
-    <w:lsdException w:name="heading 2" w:uiPriority="9" w:qFormat="1"/>
-    <w:lsdException w:name="heading 3" w:uiPriority="9" w:qFormat="1"/>
-    <w:lsdException w:name="heading 4" w:uiPriority="9" w:qFormat="1"/>
-    <w:lsdException w:name="heading 5" w:uiPriority="9" w:qFormat="1"/>
-    <w:lsdException w:name="heading 6" w:uiPriority="9" w:qFormat="1"/>
-    <w:lsdException w:name="heading 7" w:uiPriority="9" w:qFormat="1"/>
-    <w:lsdException w:name="heading 8" w:uiPriority="9" w:qFormat="1"/>
-    <w:lsdException w:name="heading 9" w:uiPriority="9" w:qFormat="1"/>
-    <w:lsdException w:name="toc 1" w:uiPriority="39"/>
-    <w:lsdException w:name="toc 2" w:uiPriority="39"/>
-    <w:lsdException w:name="toc 3" w:uiPriority="39"/>
-    <w:lsdException w:name="toc 4" w:uiPriority="39"/>
-    <w:lsdException w:name="toc 5" w:uiPriority="39"/>
-    <w:lsdException w:name="toc 6" w:uiPriority="39"/>
-    <w:lsdException w:name="toc 7" w:uiPriority="39"/>
-    <w:lsdException w:name="toc 8" w:uiPriority="39"/>
-    <w:lsdException w:name="toc 9" w:uiPriority="39"/>
-    <w:lsdException w:name="caption" w:uiPriority="35" w:qFormat="1"/>
-    <w:lsdException w:name="Title" w:semiHidden="0" w:uiPriority="10" w:unhideWhenUsed="0" w:qFormat="1"/>
-    <w:lsdException w:name="Default Paragraph Font" w:uiPriority="1"/>
-    <w:lsdException w:name="Subtitle" w:semiHidden="0" w:uiPriority="11" w:unhideWhenUsed="0" w:qFormat="1"/>
-    <w:lsdException w:name="Strong" w:semiHidden="0" w:uiPriority="22" w:unhideWhenUsed="0" w:qFormat="1"/>
-    <w:lsdException w:name="Emphasis" w:semiHidden="0" w:uiPriority="20" w:unhideWhenUsed="0" w:qFormat="1"/>
-    <w:lsdException w:name="Table Grid" w:semiHidden="0" w:uiPriority="39" w:unhideWhenUsed="0"/>
-    <w:lsdException w:name="Placeholder Text" w:unhideWhenUsed="0"/>
-    <w:lsdException w:name="No Spacing" w:semiHidden="0" w:uiPriority="1" w:unhideWhenUsed="0" w:qFormat="1"/>
-    <w:lsdException w:name="Light Shading" w:semiHidden="0" w:uiPriority="60" w:unhideWhenUsed="0"/>
-    <w:lsdException w:name="Light List" w:semiHidden="0" w:uiPriority="61" w:unhideWhenUsed="0"/>
-    <w:lsdException w:name="Light Grid" w:semiHidden="0" w:uiPriority="62" w:unhideWhenUsed="0"/>
-    <w:lsdException w:name="Medium Shading 1" w:semiHidden="0" w:uiPriority="63" w:unhideWhenUsed="0"/>
-    <w:lsdException w:name="Medium Shading 2" w:semiHidden="0" w:uiPriority="64" w:unhideWhenUsed="0"/>
-    <w:lsdException w:name="Medium List 1" w:semiHidden="0" w:uiPriority="65" w:unhideWhenUsed="0"/>
-    <w:lsdException w:name="Medium List 2" w:semiHidden="0" w:uiPriority="66" w:unhideWhenUsed="0"/>
-    <w:lsdException w:name="Medium Grid 1" w:semiHidden="0" w:uiPriority="67" w:unhideWhenUsed="0"/>
-    <w:lsdException w:name="Medium Grid 2" w:semiHidden="0" w:uiPriority="68" w:unhideWhenUsed="0"/>
-    <w:lsdException w:name="Medium Grid 3" w:semiHidden="0" w:uiPriority="69" w:unhideWhenUsed="0"/>
-    <w:lsdException w:name="Dark List" w:semiHidden="0" w:uiPriority="70" w:unhideWhenUsed="0"/>
-    <w:lsdException w:name="Colorful Shading" w:semiHidden="0" w:uiPriority="71" w:unhideWhenUsed="0"/>
-    <w:lsdException w:name="Colorful List" w:semiHidden="0" w:uiPriority="72" w:unhideWhenUsed="0"/>
-    <w:lsdException w:name="Colorful Grid" w:semiHidden="0" w:uiPriority="73" w:unhideWhenUsed="0"/>
-    <w:lsdException w:name="Light Shading Accent 1" w:semiHidden="0" w:uiPriority="60" w:unhideWhenUsed="0"/>
-    <w:lsdException w:name="Light List Accent 1" w:semiHidden="0" w:uiPriority="61" w:unhideWhenUsed="0"/>
-    <w:lsdException w:name="Light Grid Accent 1" w:semiHidden="0" w:uiPriority="62" w:unhideWhenUsed="0"/>
-    <w:lsdException w:name="Medium Shading 1 Accent 1" w:semiHidden="0" w:uiPriority="63" w:unhideWhenUsed="0"/>
-    <w:lsdException w:name="Medium Shading 2 Accent 1" w:semiHidden="0" w:uiPriority="64" w:unhideWhenUsed="0"/>
-    <w:lsdException w:name="Medium List 1 Accent 1" w:semiHidden="0" w:uiPriority="65" w:unhideWhenUsed="0"/>
-    <w:lsdException w:name="Revision" w:unhideWhenUsed="0"/>
-    <w:lsdException w:name="List Paragraph" w:semiHidden="0" w:uiPriority="34" w:unhideWhenUsed="0" w:qFormat="1"/>
-    <w:lsdException w:name="Quote" w:semiHidden="0" w:uiPriority="29" w:unhideWhenUsed="0" w:qFormat="1"/>
-    <w:lsdException w:name="Intense Quote" w:semiHidden="0" w:uiPriority="30" w:unhideWhenUsed="0" w:qFormat="1"/>
-    <w:lsdException w:name="Medium List 2 Accent 1" w:semiHidden="0" w:uiPriority="66" w:unhideWhenUsed="0"/>
-    <w:lsdException w:name="Medium Grid 1 Accent 1" w:semiHidden="0" w:uiPriority="67" w:unhideWhenUsed="0"/>
-    <w:lsdException w:name="Medium Grid 2 Accent 1" w:semiHidden="0" w:uiPriority="68" w:unhideWhenUsed="0"/>
-    <w:lsdException w:name="Medium Grid 3 Accent 1" w:semiHidden="0" w:uiPriority="69" w:unhideWhenUsed="0"/>
-    <w:lsdException w:name="Dark List Accent 1" w:semiHidden="0" w:uiPriority="70" w:unhideWhenUsed="0"/>
-    <w:lsdException w:name="Colorful Shading Accent 1" w:semiHidden="0" w:uiPriority="71" w:unhideWhenUsed="0"/>
-    <w:lsdException w:name="Colorful List Accent 1" w:semiHidden="0" w:uiPriority="72" w:unhideWhenUsed="0"/>
-    <w:lsdException w:name="Colorful Grid Accent 1" w:semiHidden="0" w:uiPriority="73" w:unhideWhenUsed="0"/>
-    <w:lsdException w:name="Light Shading Accent 2" w:semiHidden="0" w:uiPriority="60" w:unhideWhenUsed="0"/>
-    <w:lsdException w:name="Light List Accent 2" w:semiHidden="0" w:uiPriority="61" w:unhideWhenUsed="0"/>
-    <w:lsdException w:name="Light Grid Accent 2" w:semiHidden="0" w:uiPriority="62" w:unhideWhenUsed="0"/>
-    <w:lsdException w:name="Medium Shading 1 Accent 2" w:semiHidden="0" w:uiPriority="63" w:unhideWhenUsed="0"/>
-    <w:lsdException w:name="Medium Shading 2 Accent 2" w:semiHidden="0" w:uiPriority="64" w:unhideWhenUsed="0"/>
-    <w:lsdException w:name="Medium List 1 Accent 2" w:semiHidden="0" w:uiPriority="65" w:unhideWhenUsed="0"/>
-    <w:lsdException w:name="Medium List 2 Accent 2" w:semiHidden="0" w:uiPriority="66" w:unhideWhenUsed="0"/>
-    <w:lsdException w:name="Medium Grid 1 Accent 2" w:semiHidden="0" w:uiPriority="67" w:unhideWhenUsed="0"/>
-    <w:lsdException w:name="Medium Grid 2 Accent 2" w:semiHidden="0" w:uiPriority="68" w:unhideWhenUsed="0"/>
-    <w:lsdException w:name="Medium Grid 3 Accent 2" w:semiHidden="0" w:uiPriority="69" w:unhideWhenUsed="0"/>
-    <w:lsdException w:name="Dark List Accent 2" w:semiHidden="0" w:uiPriority="70" w:unhideWhenUsed="0"/>
-    <w:lsdException w:name="Colorful Shading Accent 2" w:semiHidden="0" w:uiPriority="71" w:unhideWhenUsed="0"/>
-    <w:lsdException w:name="Colorful List Accent 2" w:semiHidden="0" w:uiPriority="72" w:unhideWhenUsed="0"/>
-    <w:lsdException w:name="Colorful Grid Accent 2" w:semiHidden="0" w:uiPriority="73" w:unhideWhenUsed="0"/>
-    <w:lsdException w:name="Light Shading Accent 3" w:semiHidden="0" w:uiPriority="60" w:unhideWhenUsed="0"/>
-    <w:lsdException w:name="Light List Accent 3" w:semiHidden="0" w:uiPriority="61" w:unhideWhenUsed="0"/>
-    <w:lsdException w:name="Light Grid Accent 3" w:semiHidden="0" w:uiPriority="62" w:unhideWhenUsed="0"/>
-    <w:lsdException w:name="Medium Shading 1 Accent 3" w:semiHidden="0" w:uiPriority="63" w:unhideWhenUsed="0"/>
-    <w:lsdException w:name="Medium Shading 2 Accent 3" w:semiHidden="0" w:uiPriority="64" w:unhideWhenUsed="0"/>
-    <w:lsdException w:name="Medium List 1 Accent 3" w:semiHidden="0" w:uiPriority="65" w:unhideWhenUsed="0"/>
-    <w:lsdException w:name="Medium List 2 Accent 3" w:semiHidden="0" w:uiPriority="66" w:unhideWhenUsed="0"/>
-    <w:lsdException w:name="Medium Grid 1 Accent 3" w:semiHidden="0" w:uiPriority="67" w:unhideWhenUsed="0"/>
-    <w:lsdException w:name="Medium Grid 2 Accent 3" w:semiHidden="0" w:uiPriority="68" w:unhideWhenUsed="0"/>
-    <w:lsdException w:name="Medium Grid 3 Accent 3" w:semiHidden="0" w:uiPriority="69" w:unhideWhenUsed="0"/>
-    <w:lsdException w:name="Dark List Accent 3" w:semiHidden="0" w:uiPriority="70" w:unhideWhenUsed="0"/>
-    <w:lsdException w:name="Colorful Shading Accent 3" w:semiHidden="0" w:uiPriority="71" w:unhideWhenUsed="0"/>
-    <w:lsdException w:name="Colorful List Accent 3" w:semiHidden="0" w:uiPriority="72" w:unhideWhenUsed="0"/>
-    <w:lsdException w:name="Colorful Grid Accent 3" w:semiHidden="0" w:uiPriority="73" w:unhideWhenUsed="0"/>
-    <w:lsdException w:name="Light Shading Accent 4" w:semiHidden="0" w:uiPriority="60" w:unhideWhenUsed="0"/>
-    <w:lsdException w:name="Light List Accent 4" w:semiHidden="0" w:uiPriority="61" w:unhideWhenUsed="0"/>
-    <w:lsdException w:name="Light Grid Accent 4" w:semiHidden="0" w:uiPriority="62" w:unhideWhenUsed="0"/>
-    <w:lsdException w:name="Medium Shading 1 Accent 4" w:semiHidden="0" w:uiPriority="63" w:unhideWhenUsed="0"/>
-    <w:lsdException w:name="Medium Shading 2 Accent 4" w:semiHidden="0" w:uiPriority="64" w:unhideWhenUsed="0"/>
-    <w:lsdException w:name="Medium List 1 Accent 4" w:semiHidden="0" w:uiPriority="65" w:unhideWhenUsed="0"/>
-    <w:lsdException w:name="Medium List 2 Accent 4" w:semiHidden="0" w:uiPriority="66" w:unhideWhenUsed="0"/>
-    <w:lsdException w:name="Medium Grid 1 Accent 4" w:semiHidden="0" w:uiPriority="67" w:unhideWhenUsed="0"/>
-    <w:lsdException w:name="Medium Grid 2 Accent 4" w:semiHidden="0" w:uiPriority="68" w:unhideWhenUsed="0"/>
-    <w:lsdException w:name="Medium Grid 3 Accent 4" w:semiHidden="0" w:uiPriority="69" w:unhideWhenUsed="0"/>
-    <w:lsdException w:name="Dark List Accent 4" w:semiHidden="0" w:uiPriority="70" w:unhideWhenUsed="0"/>
-    <w:lsdException w:name="Colorful Shading Accent 4" w:semiHidden="0" w:uiPriority="71" w:unhideWhenUsed="0"/>
-    <w:lsdException w:name="Colorful List Accent 4" w:semiHidden="0" w:uiPriority="72" w:unhideWhenUsed="0"/>
-    <w:lsdException w:name="Colorful Grid Accent 4" w:semiHidden="0" w:uiPriority="73" w:unhideWhenUsed="0"/>
-    <w:lsdException w:name="Light Shading Accent 5" w:semiHidden="0" w:uiPriority="60" w:unhideWhenUsed="0"/>
-    <w:lsdException w:name="Light List Accent 5" w:semiHidden="0" w:uiPriority="61" w:unhideWhenUsed="0"/>
-    <w:lsdException w:name="Light Grid Accent 5" w:semiHidden="0" w:uiPriority="62" w:unhideWhenUsed="0"/>
-    <w:lsdException w:name="Medium Shading 1 Accent 5" w:semiHidden="0" w:uiPriority="63" w:unhideWhenUsed="0"/>
-    <w:lsdException w:name="Medium Shading 2 Accent 5" w:semiHidden="0" w:uiPriority="64" w:unhideWhenUsed="0"/>
-    <w:lsdException w:name="Medium List 1 Accent 5" w:semiHidden="0" w:uiPriority="65" w:unhideWhenUsed="0"/>
-    <w:lsdException w:name="Medium List 2 Accent 5" w:semiHidden="0" w:uiPriority="66" w:unhideWhenUsed="0"/>
-    <w:lsdException w:name="Medium Grid 1 Accent 5" w:semiHidden="0" w:uiPriority="67" w:unhideWhenUsed="0"/>
-    <w:lsdException w:name="Medium Grid 2 Accent 5" w:semiHidden="0" w:uiPriority="68" w:unhideWhenUsed="0"/>
-    <w:lsdException w:name="Medium Grid 3 Accent 5" w:semiHidden="0" w:uiPriority="69" w:unhideWhenUsed="0"/>
-    <w:lsdException w:name="Dark List Accent 5" w:semiHidden="0" w:uiPriority="70" w:unhideWhenUsed="0"/>
-    <w:lsdException w:name="Colorful Shading Accent 5" w:semiHidden="0" w:uiPriority="71" w:unhideWhenUsed="0"/>
-    <w:lsdException w:name="Colorful List Accent 5" w:semiHidden="0" w:uiPriority="72" w:unhideWhenUsed="0"/>
-    <w:lsdException w:name="Colorful Grid Accent 5" w:semiHidden="0" w:uiPriority="73" w:unhideWhenUsed="0"/>
-    <w:lsdException w:name="Light Shading Accent 6" w:semiHidden="0" w:uiPriority="60" w:unhideWhenUsed="0"/>
-    <w:lsdException w:name="Light List Accent 6" w:semiHidden="0" w:uiPriority="61" w:unhideWhenUsed="0"/>
-    <w:lsdException w:name="Light Grid Accent 6" w:semiHidden="0" w:uiPriority="62" w:unhideWhenUsed="0"/>
-    <w:lsdException w:name="Medium Shading 1 Accent 6" w:semiHidden="0" w:uiPriority="63" w:unhideWhenUsed="0"/>
-    <w:lsdException w:name="Medium Shading 2 Accent 6" w:semiHidden="0" w:uiPriority="64" w:unhideWhenUsed="0"/>
-    <w:lsdException w:name="Medium List 1 Accent 6" w:semiHidden="0" w:uiPriority="65" w:unhideWhenUsed="0"/>
-    <w:lsdException w:name="Medium List 2 Accent 6" w:semiHidden="0" w:uiPriority="66" w:unhideWhenUsed="0"/>
-    <w:lsdException w:name="Medium Grid 1 Accent 6" w:semiHidden="0" w:uiPriority="67" w:unhideWhenUsed="0"/>
-    <w:lsdException w:name="Medium Grid 2 Accent 6" w:semiHidden="0" w:uiPriority="68" w:unhideWhenUsed="0"/>
-    <w:lsdException w:name="Medium Grid 3 Accent 6" w:semiHidden="0" w:uiPriority="69" w:unhideWhenUsed="0"/>
-    <w:lsdException w:name="Dark List Accent 6" w:semiHidden="0" w:uiPriority="70" w:unhideWhenUsed="0"/>
-    <w:lsdException w:name="Colorful Shading Accent 6" w:semiHidden="0" w:uiPriority="71" w:unhideWhenUsed="0"/>
-    <w:lsdException w:name="Colorful List Accent 6" w:semiHidden="0" w:uiPriority="72" w:unhideWhenUsed="0"/>
-    <w:lsdException w:name="Colorful Grid Accent 6" w:semiHidden="0" w:uiPriority="73" w:unhideWhenUsed="0"/>
-    <w:lsdException w:name="Subtle Emphasis" w:semiHidden="0" w:uiPriority="19" w:unhideWhenUsed="0" w:qFormat="1"/>
-    <w:lsdException w:name="Intense Emphasis" w:semiHidden="0" w:uiPriority="21" w:unhideWhenUsed="0" w:qFormat="1"/>
-    <w:lsdException w:name="Subtle Reference" w:semiHidden="0" w:uiPriority="31" w:unhideWhenUsed="0" w:qFormat="1"/>
-    <w:lsdException w:name="Intense Reference" w:semiHidden="0" w:uiPriority="32" w:unhideWhenUsed="0" w:qFormat="1"/>
-    <w:lsdException w:name="Book Title" w:semiHidden="0" w:uiPriority="33" w:unhideWhenUsed="0" w:qFormat="1"/>
-    <w:lsdException w:name="Bibliography" w:uiPriority="37"/>
-    <w:lsdException w:name="TOC Heading" w:uiPriority="39" w:qFormat="1"/>
+  <w:latentStyles w:defLockedState="0" w:defUIPriority="99" w:defSemiHidden="0" w:defUnhideWhenUsed="0" w:defQFormat="0" w:count="371">
+    <w:lsdException w:name="Normal" w:uiPriority="0" w:qFormat="1"/>
+    <w:lsdException w:name="heading 1" w:uiPriority="9" w:qFormat="1"/>
+    <w:lsdException w:name="heading 2" w:semiHidden="1" w:uiPriority="9" w:unhideWhenUsed="1" w:qFormat="1"/>
+    <w:lsdException w:name="heading 3" w:semiHidden="1" w:uiPriority="9" w:unhideWhenUsed="1" w:qFormat="1"/>
+    <w:lsdException w:name="heading 4" w:semiHidden="1" w:uiPriority="9" w:unhideWhenUsed="1" w:qFormat="1"/>
+    <w:lsdException w:name="heading 5" w:semiHidden="1" w:uiPriority="9" w:unhideWhenUsed="1" w:qFormat="1"/>
+    <w:lsdException w:name="heading 6" w:semiHidden="1" w:uiPriority="9" w:unhideWhenUsed="1" w:qFormat="1"/>
+    <w:lsdException w:name="heading 7" w:semiHidden="1" w:uiPriority="9" w:unhideWhenUsed="1" w:qFormat="1"/>
+    <w:lsdException w:name="heading 8" w:semiHidden="1" w:uiPriority="9" w:unhideWhenUsed="1" w:qFormat="1"/>
+    <w:lsdException w:name="heading 9" w:semiHidden="1" w:uiPriority="9" w:unhideWhenUsed="1" w:qFormat="1"/>
+    <w:lsdException w:name="index 1" w:semiHidden="1" w:unhideWhenUsed="1"/>
+    <w:lsdException w:name="index 2" w:semiHidden="1" w:unhideWhenUsed="1"/>
+    <w:lsdException w:name="index 3" w:semiHidden="1" w:unhideWhenUsed="1"/>
+    <w:lsdException w:name="index 4" w:semiHidden="1" w:unhideWhenUsed="1"/>
+    <w:lsdException w:name="index 5" w:semiHidden="1" w:unhideWhenUsed="1"/>
+    <w:lsdException w:name="index 6" w:semiHidden="1" w:unhideWhenUsed="1"/>
+    <w:lsdException w:name="index 7" w:semiHidden="1" w:unhideWhenUsed="1"/>
+    <w:lsdException w:name="index 8" w:semiHidden="1" w:unhideWhenUsed="1"/>
+    <w:lsdException w:name="index 9" w:semiHidden="1" w:unhideWhenUsed="1"/>
+    <w:lsdException w:name="toc 1" w:semiHidden="1" w:uiPriority="39" w:unhideWhenUsed="1"/>
+    <w:lsdException w:name="toc 2" w:semiHidden="1" w:uiPriority="39" w:unhideWhenUsed="1"/>
+    <w:lsdException w:name="toc 3" w:semiHidden="1" w:uiPriority="39" w:unhideWhenUsed="1"/>
+    <w:lsdException w:name="toc 4" w:semiHidden="1" w:uiPriority="39" w:unhideWhenUsed="1"/>
+    <w:lsdException w:name="toc 5" w:semiHidden="1" w:uiPriority="39" w:unhideWhenUsed="1"/>
+    <w:lsdException w:name="toc 6" w:semiHidden="1" w:uiPriority="39" w:unhideWhenUsed="1"/>
+    <w:lsdException w:name="toc 7" w:semiHidden="1" w:uiPriority="39" w:unhideWhenUsed="1"/>
+    <w:lsdException w:name="toc 8" w:semiHidden="1" w:uiPriority="39" w:unhideWhenUsed="1"/>
+    <w:lsdException w:name="toc 9" w:semiHidden="1" w:uiPriority="39" w:unhideWhenUsed="1"/>
+    <w:lsdException w:name="Normal Indent" w:semiHidden="1" w:unhideWhenUsed="1"/>
+    <w:lsdException w:name="footnote text" w:semiHidden="1" w:unhideWhenUsed="1"/>
+    <w:lsdException w:name="annotation text" w:semiHidden="1" w:unhideWhenUsed="1"/>
+    <w:lsdException w:name="header" w:semiHidden="1" w:unhideWhenUsed="1"/>
+    <w:lsdException w:name="footer" w:semiHidden="1" w:unhideWhenUsed="1"/>
+    <w:lsdException w:name="index heading" w:semiHidden="1" w:unhideWhenUsed="1"/>
+    <w:lsdException w:name="caption" w:semiHidden="1" w:uiPriority="35" w:unhideWhenUsed="1" w:qFormat="1"/>
+    <w:lsdException w:name="table of figures" w:semiHidden="1" w:unhideWhenUsed="1"/>
+    <w:lsdException w:name="envelope address" w:semiHidden="1" w:unhideWhenUsed="1"/>
+    <w:lsdException w:name="envelope return" w:semiHidden="1" w:unhideWhenUsed="1"/>
+    <w:lsdException w:name="footnote reference" w:semiHidden="1" w:unhideWhenUsed="1"/>
+    <w:lsdException w:name="annotation reference" w:semiHidden="1" w:unhideWhenUsed="1"/>
+    <w:lsdException w:name="line number" w:semiHidden="1" w:unhideWhenUsed="1"/>
+    <w:lsdException w:name="page number" w:semiHidden="1" w:unhideWhenUsed="1"/>
+    <w:lsdException w:name="endnote reference" w:semiHidden="1" w:unhideWhenUsed="1"/>
+    <w:lsdException w:name="endnote text" w:semiHidden="1" w:unhideWhenUsed="1"/>
+    <w:lsdException w:name="table of authorities" w:semiHidden="1" w:unhideWhenUsed="1"/>
+    <w:lsdException w:name="macro" w:semiHidden="1" w:unhideWhenUsed="1"/>
+    <w:lsdException w:name="toa heading" w:semiHidden="1" w:unhideWhenUsed="1"/>
+    <w:lsdException w:name="List" w:semiHidden="1" w:unhideWhenUsed="1"/>
+    <w:lsdException w:name="List Bullet" w:semiHidden="1" w:unhideWhenUsed="1"/>
+    <w:lsdException w:name="List Number" w:semiHidden="1" w:unhideWhenUsed="1"/>
+    <w:lsdException w:name="List 2" w:semiHidden="1" w:unhideWhenUsed="1"/>
+    <w:lsdException w:name="List 3" w:semiHidden="1" w:unhideWhenUsed="1"/>
+    <w:lsdException w:name="List 4" w:semiHidden="1" w:unhideWhenUsed="1"/>
+    <w:lsdException w:name="List 5" w:semiHidden="1" w:unhideWhenUsed="1"/>
+    <w:lsdException w:name="List Bullet 2" w:semiHidden="1" w:unhideWhenUsed="1"/>
+    <w:lsdException w:name="List Bullet 3" w:semiHidden="1" w:unhideWhenUsed="1"/>
+    <w:lsdException w:name="List Bullet 4" w:semiHidden="1" w:unhideWhenUsed="1"/>
+    <w:lsdException w:name="List Bullet 5" w:semiHidden="1" w:unhideWhenUsed="1"/>
+    <w:lsdException w:name="List Number 2" w:semiHidden="1" w:unhideWhenUsed="1"/>
+    <w:lsdException w:name="List Number 3" w:semiHidden="1" w:unhideWhenUsed="1"/>
+    <w:lsdException w:name="List Number 4" w:semiHidden="1" w:unhideWhenUsed="1"/>
+    <w:lsdException w:name="List Number 5" w:semiHidden="1" w:unhideWhenUsed="1"/>
+    <w:lsdException w:name="Title" w:uiPriority="10" w:qFormat="1"/>
+    <w:lsdException w:name="Closing" w:semiHidden="1" w:unhideWhenUsed="1"/>
+    <w:lsdException w:name="Signature" w:semiHidden="1" w:unhideWhenUsed="1"/>
+    <w:lsdException w:name="Default Paragraph Font" w:semiHidden="1" w:uiPriority="1" w:unhideWhenUsed="1"/>
+    <w:lsdException w:name="Body Text" w:semiHidden="1" w:unhideWhenUsed="1"/>
+    <w:lsdException w:name="Body Text Indent" w:semiHidden="1" w:unhideWhenUsed="1"/>
+    <w:lsdException w:name="List Continue" w:semiHidden="1" w:unhideWhenUsed="1"/>
+    <w:lsdException w:name="List Continue 2" w:semiHidden="1" w:unhideWhenUsed="1"/>
+    <w:lsdException w:name="List Continue 3" w:semiHidden="1" w:unhideWhenUsed="1"/>
+    <w:lsdException w:name="List Continue 4" w:semiHidden="1" w:unhideWhenUsed="1"/>
+    <w:lsdException w:name="List Continue 5" w:semiHidden="1" w:unhideWhenUsed="1"/>
+    <w:lsdException w:name="Message Header" w:semiHidden="1" w:unhideWhenUsed="1"/>
+    <w:lsdException w:name="Subtitle" w:uiPriority="11" w:qFormat="1"/>
+    <w:lsdException w:name="Salutation" w:semiHidden="1" w:unhideWhenUsed="1"/>
+    <w:lsdException w:name="Date" w:semiHidden="1" w:unhideWhenUsed="1"/>
+    <w:lsdException w:name="Body Text First Indent" w:semiHidden="1" w:unhideWhenUsed="1"/>
+    <w:lsdException w:name="Body Text First Indent 2" w:semiHidden="1" w:unhideWhenUsed="1"/>
+    <w:lsdException w:name="Note Heading" w:semiHidden="1" w:unhideWhenUsed="1"/>
+    <w:lsdException w:name="Body Text 2" w:semiHidden="1" w:unhideWhenUsed="1"/>
+    <w:lsdException w:name="Body Text 3" w:semiHidden="1" w:unhideWhenUsed="1"/>
+    <w:lsdException w:name="Body Text Indent 2" w:semiHidden="1" w:unhideWhenUsed="1"/>
+    <w:lsdException w:name="Body Text Indent 3" w:semiHidden="1" w:unhideWhenUsed="1"/>
+    <w:lsdException w:name="Block Text" w:semiHidden="1" w:unhideWhenUsed="1"/>
+    <w:lsdException w:name="Hyperlink" w:semiHidden="1" w:unhideWhenUsed="1"/>
+    <w:lsdException w:name="FollowedHyperlink" w:semiHidden="1" w:unhideWhenUsed="1"/>
+    <w:lsdException w:name="Strong" w:uiPriority="22" w:qFormat="1"/>
+    <w:lsdException w:name="Emphasis" w:uiPriority="20" w:qFormat="1"/>
+    <w:lsdException w:name="Document Map" w:semiHidden="1" w:unhideWhenUsed="1"/>
+    <w:lsdException w:name="Plain Text" w:semiHidden="1" w:unhideWhenUsed="1"/>
+    <w:lsdException w:name="E-mail Signature" w:semiHidden="1" w:unhideWhenUsed="1"/>
+    <w:lsdException w:name="HTML Top of Form" w:semiHidden="1" w:unhideWhenUsed="1"/>
+    <w:lsdException w:name="HTML Bottom of Form" w:semiHidden="1" w:unhideWhenUsed="1"/>
+    <w:lsdException w:name="Normal (Web)" w:semiHidden="1" w:unhideWhenUsed="1"/>
+    <w:lsdException w:name="HTML Acronym" w:semiHidden="1" w:unhideWhenUsed="1"/>
+    <w:lsdException w:name="HTML Address" w:semiHidden="1" w:unhideWhenUsed="1"/>
+    <w:lsdException w:name="HTML Cite" w:semiHidden="1" w:unhideWhenUsed="1"/>
+    <w:lsdException w:name="HTML Code" w:semiHidden="1" w:unhideWhenUsed="1"/>
+    <w:lsdException w:name="HTML Definition" w:semiHidden="1" w:unhideWhenUsed="1"/>
+    <w:lsdException w:name="HTML Keyboard" w:semiHidden="1" w:unhideWhenUsed="1"/>
+    <w:lsdException w:name="HTML Preformatted" w:semiHidden="1" w:unhideWhenUsed="1"/>
+    <w:lsdException w:name="HTML Sample" w:semiHidden="1" w:unhideWhenUsed="1"/>
+    <w:lsdException w:name="HTML Typewriter" w:semiHidden="1" w:unhideWhenUsed="1"/>
+    <w:lsdException w:name="HTML Variable" w:semiHidden="1" w:unhideWhenUsed="1"/>
+    <w:lsdException w:name="Normal Table" w:semiHidden="1" w:unhideWhenUsed="1"/>
+    <w:lsdException w:name="annotation subject" w:semiHidden="1" w:unhideWhenUsed="1"/>
+    <w:lsdException w:name="No List" w:semiHidden="1" w:unhideWhenUsed="1"/>
+    <w:lsdException w:name="Outline List 1" w:semiHidden="1" w:unhideWhenUsed="1"/>
+    <w:lsdException w:name="Outline List 2" w:semiHidden="1" w:unhideWhenUsed="1"/>
+    <w:lsdException w:name="Outline List 3" w:semiHidden="1" w:unhideWhenUsed="1"/>
+    <w:lsdException w:name="Table Simple 1" w:semiHidden="1" w:unhideWhenUsed="1"/>
+    <w:lsdException w:name="Table Simple 2" w:semiHidden="1" w:unhideWhenUsed="1"/>
+    <w:lsdException w:name="Table Simple 3" w:semiHidden="1" w:unhideWhenUsed="1"/>
+    <w:lsdException w:name="Table Classic 1" w:semiHidden="1" w:unhideWhenUsed="1"/>
+    <w:lsdException w:name="Table Classic 2" w:semiHidden="1" w:unhideWhenUsed="1"/>
+    <w:lsdException w:name="Table Classic 3" w:semiHidden="1" w:unhideWhenUsed="1"/>
+    <w:lsdException w:name="Table Classic 4" w:semiHidden="1" w:unhideWhenUsed="1"/>
+    <w:lsdException w:name="Table Colorful 1" w:semiHidden="1" w:unhideWhenUsed="1"/>
+    <w:lsdException w:name="Table Colorful 2" w:semiHidden="1" w:unhideWhenUsed="1"/>
+    <w:lsdException w:name="Table Colorful 3" w:semiHidden="1" w:unhideWhenUsed="1"/>
+    <w:lsdException w:name="Table Columns 1" w:semiHidden="1" w:unhideWhenUsed="1"/>
+    <w:lsdException w:name="Table Columns 2" w:semiHidden="1" w:unhideWhenUsed="1"/>
+    <w:lsdException w:name="Table Columns 3" w:semiHidden="1" w:unhideWhenUsed="1"/>
+    <w:lsdException w:name="Table Columns 4" w:semiHidden="1" w:unhideWhenUsed="1"/>
+    <w:lsdException w:name="Table Columns 5" w:semiHidden="1" w:unhideWhenUsed="1"/>
+    <w:lsdException w:name="Table Grid 1" w:semiHidden="1" w:unhideWhenUsed="1"/>
+    <w:lsdException w:name="Table Grid 2" w:semiHidden="1" w:unhideWhenUsed="1"/>
+    <w:lsdException w:name="Table Grid 3" w:semiHidden="1" w:unhideWhenUsed="1"/>
+    <w:lsdException w:name="Table Grid 4" w:semiHidden="1" w:unhideWhenUsed="1"/>
+    <w:lsdException w:name="Table Grid 5" w:semiHidden="1" w:unhideWhenUsed="1"/>
+    <w:lsdException w:name="Table Grid 6" w:semiHidden="1" w:unhideWhenUsed="1"/>
+    <w:lsdException w:name="Table Grid 7" w:semiHidden="1" w:unhideWhenUsed="1"/>
+    <w:lsdException w:name="Table Grid 8" w:semiHidden="1" w:unhideWhenUsed="1"/>
+    <w:lsdException w:name="Table List 1" w:semiHidden="1" w:unhideWhenUsed="1"/>
+    <w:lsdException w:name="Table List 2" w:semiHidden="1" w:unhideWhenUsed="1"/>
+    <w:lsdException w:name="Table List 3" w:semiHidden="1" w:unhideWhenUsed="1"/>
+    <w:lsdException w:name="Table List 4" w:semiHidden="1" w:unhideWhenUsed="1"/>
+    <w:lsdException w:name="Table List 5" w:semiHidden="1" w:unhideWhenUsed="1"/>
+    <w:lsdException w:name="Table List 6" w:semiHidden="1" w:unhideWhenUsed="1"/>
+    <w:lsdException w:name="Table List 7" w:semiHidden="1" w:unhideWhenUsed="1"/>
+    <w:lsdException w:name="Table List 8" w:semiHidden="1" w:unhideWhenUsed="1"/>
+    <w:lsdException w:name="Table 3D effects 1" w:semiHidden="1" w:unhideWhenUsed="1"/>
+    <w:lsdException w:name="Table 3D effects 2" w:semiHidden="1" w:unhideWhenUsed="1"/>
+    <w:lsdException w:name="Table 3D effects 3" w:semiHidden="1" w:unhideWhenUsed="1"/>
+    <w:lsdException w:name="Table Contemporary" w:semiHidden="1" w:unhideWhenUsed="1"/>
+    <w:lsdException w:name="Table Elegant" w:semiHidden="1" w:unhideWhenUsed="1"/>
+    <w:lsdException w:name="Table Professional" w:semiHidden="1" w:unhideWhenUsed="1"/>
+    <w:lsdException w:name="Table Subtle 1" w:semiHidden="1" w:unhideWhenUsed="1"/>
+    <w:lsdException w:name="Table Subtle 2" w:semiHidden="1" w:unhideWhenUsed="1"/>
+    <w:lsdException w:name="Table Web 1" w:semiHidden="1" w:unhideWhenUsed="1"/>
+    <w:lsdException w:name="Table Web 2" w:semiHidden="1" w:unhideWhenUsed="1"/>
+    <w:lsdException w:name="Table Web 3" w:semiHidden="1" w:unhideWhenUsed="1"/>
+    <w:lsdException w:name="Balloon Text" w:semiHidden="1" w:unhideWhenUsed="1"/>
+    <w:lsdException w:name="Table Grid" w:uiPriority="39"/>
+    <w:lsdException w:name="Table Theme" w:semiHidden="1" w:unhideWhenUsed="1"/>
+    <w:lsdException w:name="Placeholder Text" w:semiHidden="1"/>
+    <w:lsdException w:name="No Spacing" w:uiPriority="1" w:qFormat="1"/>
+    <w:lsdException w:name="Light Shading" w:uiPriority="60"/>
+    <w:lsdException w:name="Light List" w:uiPriority="61"/>
+    <w:lsdException w:name="Light Grid" w:uiPriority="62"/>
+    <w:lsdException w:name="Medium Shading 1" w:uiPriority="63"/>
+    <w:lsdException w:name="Medium Shading 2" w:uiPriority="64"/>
+    <w:lsdException w:name="Medium List 1" w:uiPriority="65"/>
+    <w:lsdException w:name="Medium List 2" w:uiPriority="66"/>
+    <w:lsdException w:name="Medium Grid 1" w:uiPriority="67"/>
+    <w:lsdException w:name="Medium Grid 2" w:uiPriority="68"/>
+    <w:lsdException w:name="Medium Grid 3" w:uiPriority="69"/>
+    <w:lsdException w:name="Dark List" w:uiPriority="70"/>
+    <w:lsdException w:name="Colorful Shading" w:uiPriority="71"/>
+    <w:lsdException w:name="Colorful List" w:uiPriority="72"/>
+    <w:lsdException w:name="Colorful Grid" w:uiPriority="73"/>
+    <w:lsdException w:name="Light Shading Accent 1" w:uiPriority="60"/>
+    <w:lsdException w:name="Light List Accent 1" w:uiPriority="61"/>
+    <w:lsdException w:name="Light Grid Accent 1" w:uiPriority="62"/>
+    <w:lsdException w:name="Medium Shading 1 Accent 1" w:uiPriority="63"/>
+    <w:lsdException w:name="Medium Shading 2 Accent 1" w:uiPriority="64"/>
+    <w:lsdException w:name="Medium List 1 Accent 1" w:uiPriority="65"/>
+    <w:lsdException w:name="Revision" w:semiHidden="1"/>
+    <w:lsdException w:name="List Paragraph" w:uiPriority="34" w:qFormat="1"/>
+    <w:lsdException w:name="Quote" w:uiPriority="29" w:qFormat="1"/>
+    <w:lsdException w:name="Intense Quote" w:uiPriority="30" w:qFormat="1"/>
+    <w:lsdException w:name="Medium List 2 Accent 1" w:uiPriority="66"/>
+    <w:lsdException w:name="Medium Grid 1 Accent 1" w:uiPriority="67"/>
+    <w:lsdException w:name="Medium Grid 2 Accent 1" w:uiPriority="68"/>
+    <w:lsdException w:name="Medium Grid 3 Accent 1" w:uiPriority="69"/>
+    <w:lsdException w:name="Dark List Accent 1" w:uiPriority="70"/>
+    <w:lsdException w:name="Colorful Shading Accent 1" w:uiPriority="71"/>
+    <w:lsdException w:name="Colorful List Accent 1" w:uiPriority="72"/>
+    <w:lsdException w:name="Colorful Grid Accent 1" w:uiPriority="73"/>
+    <w:lsdException w:name="Light Shading Accent 2" w:uiPriority="60"/>
+    <w:lsdException w:name="Light List Accent 2" w:uiPriority="61"/>
+    <w:lsdException w:name="Light Grid Accent 2" w:uiPriority="62"/>
+    <w:lsdException w:name="Medium Shading 1 Accent 2" w:uiPriority="63"/>
+    <w:lsdException w:name="Medium Shading 2 Accent 2" w:uiPriority="64"/>
+    <w:lsdException w:name="Medium List 1 Accent 2" w:uiPriority="65"/>
+    <w:lsdException w:name="Medium List 2 Accent 2" w:uiPriority="66"/>
+    <w:lsdException w:name="Medium Grid 1 Accent 2" w:uiPriority="67"/>
+    <w:lsdException w:name="Medium Grid 2 Accent 2" w:uiPriority="68"/>
+    <w:lsdException w:name="Medium Grid 3 Accent 2" w:uiPriority="69"/>
+    <w:lsdException w:name="Dark List Accent 2" w:uiPriority="70"/>
+    <w:lsdException w:name="Colorful Shading Accent 2" w:uiPriority="71"/>
+    <w:lsdException w:name="Colorful List Accent 2" w:uiPriority="72"/>
+    <w:lsdException w:name="Colorful Grid Accent 2" w:uiPriority="73"/>
+    <w:lsdException w:name="Light Shading Accent 3" w:uiPriority="60"/>
+    <w:lsdException w:name="Light List Accent 3" w:uiPriority="61"/>
+    <w:lsdException w:name="Light Grid Accent 3" w:uiPriority="62"/>
+    <w:lsdException w:name="Medium Shading 1 Accent 3" w:uiPriority="63"/>
+    <w:lsdException w:name="Medium Shading 2 Accent 3" w:uiPriority="64"/>
+    <w:lsdException w:name="Medium List 1 Accent 3" w:uiPriority="65"/>
+    <w:lsdException w:name="Medium List 2 Accent 3" w:uiPriority="66"/>
+    <w:lsdException w:name="Medium Grid 1 Accent 3" w:uiPriority="67"/>
+    <w:lsdException w:name="Medium Grid 2 Accent 3" w:uiPriority="68"/>
+    <w:lsdException w:name="Medium Grid 3 Accent 3" w:uiPriority="69"/>
+    <w:lsdException w:name="Dark List Accent 3" w:uiPriority="70"/>
+    <w:lsdException w:name="Colorful Shading Accent 3" w:uiPriority="71"/>
+    <w:lsdException w:name="Colorful List Accent 3" w:uiPriority="72"/>
+    <w:lsdException w:name="Colorful Grid Accent 3" w:uiPriority="73"/>
+    <w:lsdException w:name="Light Shading Accent 4" w:uiPriority="60"/>
+    <w:lsdException w:name="Light List Accent 4" w:uiPriority="61"/>
+    <w:lsdException w:name="Light Grid Accent 4" w:uiPriority="62"/>
+    <w:lsdException w:name="Medium Shading 1 Accent 4" w:uiPriority="63"/>
+    <w:lsdException w:name="Medium Shading 2 Accent 4" w:uiPriority="64"/>
+    <w:lsdException w:name="Medium List 1 Accent 4" w:uiPriority="65"/>
+    <w:lsdException w:name="Medium List 2 Accent 4" w:uiPriority="66"/>
+    <w:lsdException w:name="Medium Grid 1 Accent 4" w:uiPriority="67"/>
+    <w:lsdException w:name="Medium Grid 2 Accent 4" w:uiPriority="68"/>
+    <w:lsdException w:name="Medium Grid 3 Accent 4" w:uiPriority="69"/>
+    <w:lsdException w:name="Dark List Accent 4" w:uiPriority="70"/>
+    <w:lsdException w:name="Colorful Shading Accent 4" w:uiPriority="71"/>
+    <w:lsdException w:name="Colorful List Accent 4" w:uiPriority="72"/>
+    <w:lsdException w:name="Colorful Grid Accent 4" w:uiPriority="73"/>
+    <w:lsdException w:name="Light Shading Accent 5" w:uiPriority="60"/>
+    <w:lsdException w:name="Light List Accent 5" w:uiPriority="61"/>
+    <w:lsdException w:name="Light Grid Accent 5" w:uiPriority="62"/>
+    <w:lsdException w:name="Medium Shading 1 Accent 5" w:uiPriority="63"/>
+    <w:lsdException w:name="Medium Shading 2 Accent 5" w:uiPriority="64"/>
+    <w:lsdException w:name="Medium List 1 Accent 5" w:uiPriority="65"/>
+    <w:lsdException w:name="Medium List 2 Accent 5" w:uiPriority="66"/>
+    <w:lsdException w:name="Medium Grid 1 Accent 5" w:uiPriority="67"/>
+    <w:lsdException w:name="Medium Grid 2 Accent 5" w:uiPriority="68"/>
+    <w:lsdException w:name="Medium Grid 3 Accent 5" w:uiPriority="69"/>
+    <w:lsdException w:name="Dark List Accent 5" w:uiPriority="70"/>
+    <w:lsdException w:name="Colorful Shading Accent 5" w:uiPriority="71"/>
+    <w:lsdException w:name="Colorful List Accent 5" w:uiPriority="72"/>
+    <w:lsdException w:name="Colorful Grid Accent 5" w:uiPriority="73"/>
+    <w:lsdException w:name="Light Shading Accent 6" w:uiPriority="60"/>
+    <w:lsdException w:name="Light List Accent 6" w:uiPriority="61"/>
+    <w:lsdException w:name="Light Grid Accent 6" w:uiPriority="62"/>
+    <w:lsdException w:name="Medium Shading 1 Accent 6" w:uiPriority="63"/>
+    <w:lsdException w:name="Medium Shading 2 Accent 6" w:uiPriority="64"/>
+    <w:lsdException w:name="Medium List 1 Accent 6" w:uiPriority="65"/>
+    <w:lsdException w:name="Medium List 2 Accent 6" w:uiPriority="66"/>
+    <w:lsdException w:name="Medium Grid 1 Accent 6" w:uiPriority="67"/>
+    <w:lsdException w:name="Medium Grid 2 Accent 6" w:uiPriority="68"/>
+    <w:lsdException w:name="Medium Grid 3 Accent 6" w:uiPriority="69"/>
+    <w:lsdException w:name="Dark List Accent 6" w:uiPriority="70"/>
+    <w:lsdException w:name="Colorful Shading Accent 6" w:uiPriority="71"/>
+    <w:lsdException w:name="Colorful List Accent 6" w:uiPriority="72"/>
+    <w:lsdException w:name="Colorful Grid Accent 6" w:uiPriority="73"/>
+    <w:lsdException w:name="Subtle Emphasis" w:uiPriority="19" w:qFormat="1"/>
+    <w:lsdException w:name="Intense Emphasis" w:uiPriority="21" w:qFormat="1"/>
+    <w:lsdException w:name="Subtle Reference" w:uiPriority="31" w:qFormat="1"/>
+    <w:lsdException w:name="Intense Reference" w:uiPriority="32" w:qFormat="1"/>
+    <w:lsdException w:name="Book Title" w:uiPriority="33" w:qFormat="1"/>
+    <w:lsdException w:name="Bibliography" w:semiHidden="1" w:uiPriority="37" w:unhideWhenUsed="1"/>
+    <w:lsdException w:name="TOC Heading" w:semiHidden="1" w:uiPriority="39" w:unhideWhenUsed="1" w:qFormat="1"/>
+    <w:lsdException w:name="Plain Table 1" w:uiPriority="41"/>
+    <w:lsdException w:name="Plain Table 2" w:uiPriority="42"/>
+    <w:lsdException w:name="Plain Table 3" w:uiPriority="43"/>
+    <w:lsdException w:name="Plain Table 4" w:uiPriority="44"/>
+    <w:lsdException w:name="Plain Table 5" w:uiPriority="45"/>
+    <w:lsdException w:name="Grid Table Light" w:uiPriority="40"/>
+    <w:lsdException w:name="Grid Table 1 Light" w:uiPriority="46"/>
+    <w:lsdException w:name="Grid Table 2" w:uiPriority="47"/>
+    <w:lsdException w:name="Grid Table 3" w:uiPriority="48"/>
+    <w:lsdException w:name="Grid Table 4" w:uiPriority="49"/>
+    <w:lsdException w:name="Grid Table 5 Dark" w:uiPriority="50"/>
+    <w:lsdException w:name="Grid Table 6 Colorful" w:uiPriority="51"/>
+    <w:lsdException w:name="Grid Table 7 Colorful" w:uiPriority="52"/>
+    <w:lsdException w:name="Grid Table 1 Light Accent 1" w:uiPriority="46"/>
+    <w:lsdException w:name="Grid Table 2 Accent 1" w:uiPriority="47"/>
+    <w:lsdException w:name="Grid Table 3 Accent 1" w:uiPriority="48"/>
+    <w:lsdException w:name="Grid Table 4 Accent 1" w:uiPriority="49"/>
+    <w:lsdException w:name="Grid Table 5 Dark Accent 1" w:uiPriority="50"/>
+    <w:lsdException w:name="Grid Table 6 Colorful Accent 1" w:uiPriority="51"/>
+    <w:lsdException w:name="Grid Table 7 Colorful Accent 1" w:uiPriority="52"/>
+    <w:lsdException w:name="Grid Table 1 Light Accent 2" w:uiPriority="46"/>
+    <w:lsdException w:name="Grid Table 2 Accent 2" w:uiPriority="47"/>
+    <w:lsdException w:name="Grid Table 3 Accent 2" w:uiPriority="48"/>
+    <w:lsdException w:name="Grid Table 4 Accent 2" w:uiPriority="49"/>
+    <w:lsdException w:name="Grid Table 5 Dark Accent 2" w:uiPriority="50"/>
+    <w:lsdException w:name="Grid Table 6 Colorful Accent 2" w:uiPriority="51"/>
+    <w:lsdException w:name="Grid Table 7 Colorful Accent 2" w:uiPriority="52"/>
+    <w:lsdException w:name="Grid Table 1 Light Accent 3" w:uiPriority="46"/>
+    <w:lsdException w:name="Grid Table 2 Accent 3" w:uiPriority="47"/>
+    <w:lsdException w:name="Grid Table 3 Accent 3" w:uiPriority="48"/>
+    <w:lsdException w:name="Grid Table 4 Accent 3" w:uiPriority="49"/>
+    <w:lsdException w:name="Grid Table 5 Dark Accent 3" w:uiPriority="50"/>
+    <w:lsdException w:name="Grid Table 6 Colorful Accent 3" w:uiPriority="51"/>
+    <w:lsdException w:name="Grid Table 7 Colorful Accent 3" w:uiPriority="52"/>
+    <w:lsdException w:name="Grid Table 1 Light Accent 4" w:uiPriority="46"/>
+    <w:lsdException w:name="Grid Table 2 Accent 4" w:uiPriority="47"/>
+    <w:lsdException w:name="Grid Table 3 Accent 4" w:uiPriority="48"/>
+    <w:lsdException w:name="Grid Table 4 Accent 4" w:uiPriority="49"/>
+    <w:lsdException w:name="Grid Table 5 Dark Accent 4" w:uiPriority="50"/>
+    <w:lsdException w:name="Grid Table 6 Colorful Accent 4" w:uiPriority="51"/>
+    <w:lsdException w:name="Grid Table 7 Colorful Accent 4" w:uiPriority="52"/>
+    <w:lsdException w:name="Grid Table 1 Light Accent 5" w:uiPriority="46"/>
+    <w:lsdException w:name="Grid Table 2 Accent 5" w:uiPriority="47"/>
+    <w:lsdException w:name="Grid Table 3 Accent 5" w:uiPriority="48"/>
+    <w:lsdException w:name="Grid Table 4 Accent 5" w:uiPriority="49"/>
+    <w:lsdException w:name="Grid Table 5 Dark Accent 5" w:uiPriority="50"/>
+    <w:lsdException w:name="Grid Table 6 Colorful Accent 5" w:uiPriority="51"/>
+    <w:lsdException w:name="Grid Table 7 Colorful Accent 5" w:uiPriority="52"/>
+    <w:lsdException w:name="Grid Table 1 Light Accent 6" w:uiPriority="46"/>
+    <w:lsdException w:name="Grid Table 2 Accent 6" w:uiPriority="47"/>
+    <w:lsdException w:name="Grid Table 3 Accent 6" w:uiPriority="48"/>
+    <w:lsdException w:name="Grid Table 4 Accent 6" w:uiPriority="49"/>
+    <w:lsdException w:name="Grid Table 5 Dark Accent 6" w:uiPriority="50"/>
+    <w:lsdException w:name="Grid Table 6 Colorful Accent 6" w:uiPriority="51"/>
+    <w:lsdException w:name="Grid Table 7 Colorful Accent 6" w:uiPriority="52"/>
+    <w:lsdException w:name="List Table 1 Light" w:uiPriority="46"/>
+    <w:lsdException w:name="List Table 2" w:uiPriority="47"/>
+    <w:lsdException w:name="List Table 3" w:uiPriority="48"/>
+    <w:lsdException w:name="List Table 4" w:uiPriority="49"/>
+    <w:lsdException w:name="List Table 5 Dark" w:uiPriority="50"/>
+    <w:lsdException w:name="List Table 6 Colorful" w:uiPriority="51"/>
+    <w:lsdException w:name="List Table 7 Colorful" w:uiPriority="52"/>
+    <w:lsdException w:name="List Table 1 Light Accent 1" w:uiPriority="46"/>
+    <w:lsdException w:name="List Table 2 Accent 1" w:uiPriority="47"/>
+    <w:lsdException w:name="List Table 3 Accent 1" w:uiPriority="48"/>
+    <w:lsdException w:name="List Table 4 Accent 1" w:uiPriority="49"/>
+    <w:lsdException w:name="List Table 5 Dark Accent 1" w:uiPriority="50"/>
+    <w:lsdException w:name="List Table 6 Colorful Accent 1" w:uiPriority="51"/>
+    <w:lsdException w:name="List Table 7 Colorful Accent 1" w:uiPriority="52"/>
+    <w:lsdException w:name="List Table 1 Light Accent 2" w:uiPriority="46"/>
+    <w:lsdException w:name="List Table 2 Accent 2" w:uiPriority="47"/>
+    <w:lsdException w:name="List Table 3 Accent 2" w:uiPriority="48"/>
+    <w:lsdException w:name="List Table 4 Accent 2" w:uiPriority="49"/>
+    <w:lsdException w:name="List Table 5 Dark Accent 2" w:uiPriority="50"/>
+    <w:lsdException w:name="List Table 6 Colorful Accent 2" w:uiPriority="51"/>
+    <w:lsdException w:name="List Table 7 Colorful Accent 2" w:uiPriority="52"/>
+    <w:lsdException w:name="List Table 1 Light Accent 3" w:uiPriority="46"/>
+    <w:lsdException w:name="List Table 2 Accent 3" w:uiPriority="47"/>
+    <w:lsdException w:name="List Table 3 Accent 3" w:uiPriority="48"/>
+    <w:lsdException w:name="List Table 4 Accent 3" w:uiPriority="49"/>
+    <w:lsdException w:name="List Table 5 Dark Accent 3" w:uiPriority="50"/>
+    <w:lsdException w:name="List Table 6 Colorful Accent 3" w:uiPriority="51"/>
+    <w:lsdException w:name="List Table 7 Colorful Accent 3" w:uiPriority="52"/>
+    <w:lsdException w:name="List Table 1 Light Accent 4" w:uiPriority="46"/>
+    <w:lsdException w:name="List Table 2 Accent 4" w:uiPriority="47"/>
+    <w:lsdException w:name="List Table 3 Accent 4" w:uiPriority="48"/>
+    <w:lsdException w:name="List Table 4 Accent 4" w:uiPriority="49"/>
+    <w:lsdException w:name="List Table 5 Dark Accent 4" w:uiPriority="50"/>
+    <w:lsdException w:name="List Table 6 Colorful Accent 4" w:uiPriority="51"/>
+    <w:lsdException w:name="List Table 7 Colorful Accent 4" w:uiPriority="52"/>
+    <w:lsdException w:name="List Table 1 Light Accent 5" w:uiPriority="46"/>
+    <w:lsdException w:name="List Table 2 Accent 5" w:uiPriority="47"/>
+    <w:lsdException w:name="List Table 3 Accent 5" w:uiPriority="48"/>
+    <w:lsdException w:name="List Table 4 Accent 5" w:uiPriority="49"/>
+    <w:lsdException w:name="List Table 5 Dark Accent 5" w:uiPriority="50"/>
+    <w:lsdException w:name="List Table 6 Colorful Accent 5" w:uiPriority="51"/>
+    <w:lsdException w:name="List Table 7 Colorful Accent 5" w:uiPriority="52"/>
+    <w:lsdException w:name="List Table 1 Light Accent 6" w:uiPriority="46"/>
+    <w:lsdException w:name="List Table 2 Accent 6" w:uiPriority="47"/>
+    <w:lsdException w:name="List Table 3 Accent 6" w:uiPriority="48"/>
+    <w:lsdException w:name="List Table 4 Accent 6" w:uiPriority="49"/>
+    <w:lsdException w:name="List Table 5 Dark Accent 6" w:uiPriority="50"/>
+    <w:lsdException w:name="List Table 6 Colorful Accent 6" w:uiPriority="51"/>
+    <w:lsdException w:name="List Table 7 Colorful Accent 6" w:uiPriority="52"/>
   </w:latentStyles>
   <w:style w:type="paragraph" w:default="1" w:styleId="a">
     <w:name w:val="Normal"/>
@@ -7200,7 +6439,6 @@
   <w:style w:type="character" w:default="1" w:styleId="a0">
     <w:name w:val="Default Paragraph Font"/>
     <w:uiPriority w:val="1"/>
-    <w:semiHidden/>
     <w:unhideWhenUsed/>
   </w:style>
   <w:style w:type="table" w:default="1" w:styleId="a1">
@@ -7208,7 +6446,6 @@
     <w:uiPriority w:val="99"/>
     <w:semiHidden/>
     <w:unhideWhenUsed/>
-    <w:qFormat/>
     <w:tblPr>
       <w:tblInd w:w="0" w:type="dxa"/>
       <w:tblCellMar>
@@ -7542,7 +6779,7 @@
   <a:extraClrSchemeLst/>
   <a:extLst>
     <a:ext uri="{05A4C25C-085E-4340-85A3-A5531E510DB2}">
-      <thm15:themeFamily xmlns:thm15="http://schemas.microsoft.com/office/thememl/2012/main" xmlns="" name="Office Theme" id="{62F939B6-93AF-4DB8-9C6B-D6C7DFDC589F}" vid="{4A3C46E8-61CC-4603-A589-7422A47A8E4A}"/>
+      <thm15:themeFamily xmlns:thm15="http://schemas.microsoft.com/office/thememl/2012/main" name="Office Theme" id="{62F939B6-93AF-4DB8-9C6B-D6C7DFDC589F}" vid="{4A3C46E8-61CC-4603-A589-7422A47A8E4A}"/>
     </a:ext>
   </a:extLst>
 </a:theme>
